--- a/Lab4/Lab4_Report - Group 9.docx
+++ b/Lab4/Lab4_Report - Group 9.docx
@@ -10,14 +10,36 @@
           <w:docPartUnique/>
         </w:docPartObj>
       </w:sdtPr>
+      <w:sdtEndPr/>
       <w:sdtContent>
-        <w:p/>
-        <w:p/>
-        <w:p/>
-        <w:p/>
-        <w:p/>
         <w:p>
           <w:pPr>
+            <w:ind w:right="-472"/>
+          </w:pPr>
+        </w:p>
+        <w:p>
+          <w:pPr>
+            <w:ind w:right="-472"/>
+          </w:pPr>
+        </w:p>
+        <w:p>
+          <w:pPr>
+            <w:ind w:right="-472"/>
+          </w:pPr>
+        </w:p>
+        <w:p>
+          <w:pPr>
+            <w:ind w:right="-472"/>
+          </w:pPr>
+        </w:p>
+        <w:p>
+          <w:pPr>
+            <w:ind w:right="-472"/>
+          </w:pPr>
+        </w:p>
+        <w:p>
+          <w:pPr>
+            <w:ind w:right="-472"/>
             <w:rPr>
               <w:sz w:val="32"/>
               <w:szCs w:val="32"/>
@@ -26,6 +48,7 @@
         </w:p>
         <w:p>
           <w:pPr>
+            <w:ind w:right="-472"/>
             <w:jc w:val="center"/>
             <w:rPr>
               <w:rFonts w:ascii="Arial" w:hAnsi="Arial" w:cs="Arial"/>
@@ -50,6 +73,7 @@
         </w:p>
         <w:p>
           <w:pPr>
+            <w:ind w:right="-472"/>
             <w:jc w:val="center"/>
             <w:rPr>
               <w:rFonts w:ascii="Arial" w:hAnsi="Arial" w:cs="Arial"/>
@@ -70,6 +94,7 @@
         </w:p>
         <w:p>
           <w:pPr>
+            <w:ind w:right="-472"/>
             <w:jc w:val="center"/>
             <w:rPr>
               <w:rFonts w:ascii="Arial" w:hAnsi="Arial" w:cs="Arial"/>
@@ -91,9 +116,9 @@
               <w:szCs w:val="56"/>
             </w:rPr>
             <w:drawing>
-              <wp:inline distT="0" distB="0" distL="0" distR="0" wp14:anchorId="49B81E2C" wp14:editId="32586AFA">
-                <wp:extent cx="1850997" cy="1961321"/>
-                <wp:effectExtent l="0" t="0" r="3810" b="0"/>
+              <wp:inline distT="0" distB="0" distL="0" distR="0" wp14:anchorId="49B81E2C" wp14:editId="4145943F">
+                <wp:extent cx="2263112" cy="2397998"/>
+                <wp:effectExtent l="0" t="0" r="0" b="2540"/>
                 <wp:docPr id="674859564" name="Picture 4" descr="Daily Laughter for Life: Titanic passion of love"/>
                 <wp:cNvGraphicFramePr>
                   <a:graphicFrameLocks xmlns:a="http://schemas.openxmlformats.org/drawingml/2006/main" noChangeAspect="1"/>
@@ -123,7 +148,7 @@
                       <pic:spPr>
                         <a:xfrm>
                           <a:off x="0" y="0"/>
-                          <a:ext cx="1914661" cy="2028779"/>
+                          <a:ext cx="2369960" cy="2511214"/>
                         </a:xfrm>
                         <a:prstGeom prst="rect">
                           <a:avLst/>
@@ -138,6 +163,7 @@
         </w:p>
         <w:p>
           <w:pPr>
+            <w:ind w:right="-472"/>
             <w:jc w:val="center"/>
             <w:rPr>
               <w:rFonts w:ascii="Arial" w:hAnsi="Arial" w:cs="Arial"/>
@@ -158,6 +184,7 @@
         </w:p>
         <w:p>
           <w:pPr>
+            <w:ind w:right="-472"/>
             <w:jc w:val="center"/>
             <w:rPr>
               <w:rFonts w:ascii="Arial" w:hAnsi="Arial" w:cs="Arial"/>
@@ -194,11 +221,18 @@
           <w:proofErr w:type="spellEnd"/>
         </w:p>
         <w:p>
+          <w:pPr>
+            <w:ind w:right="-472"/>
+          </w:pPr>
           <w:r>
             <w:br w:type="page"/>
           </w:r>
         </w:p>
-        <w:p/>
+        <w:p>
+          <w:pPr>
+            <w:ind w:right="-472"/>
+          </w:pPr>
+        </w:p>
       </w:sdtContent>
     </w:sdt>
     <w:p>
@@ -208,6 +242,7 @@
           <w:ilvl w:val="0"/>
           <w:numId w:val="35"/>
         </w:numPr>
+        <w:ind w:left="0" w:right="-472"/>
         <w:jc w:val="both"/>
         <w:rPr>
           <w:rFonts w:ascii="Times New Roman" w:hAnsi="Times New Roman" w:cs="Times New Roman"/>
@@ -230,6 +265,7 @@
     <w:p>
       <w:pPr>
         <w:pStyle w:val="ListParagraph"/>
+        <w:ind w:left="0" w:right="-472"/>
         <w:jc w:val="both"/>
         <w:rPr>
           <w:rFonts w:ascii="Times New Roman" w:hAnsi="Times New Roman" w:cs="Times New Roman"/>
@@ -243,8 +279,10 @@
     <w:p>
       <w:pPr>
         <w:pStyle w:val="ListParagraph"/>
+        <w:ind w:left="0" w:right="-472" w:firstLine="720"/>
         <w:jc w:val="both"/>
         <w:rPr>
+          <w:rFonts w:ascii="Arial" w:hAnsi="Arial" w:cs="Arial"/>
           <w:sz w:val="28"/>
           <w:szCs w:val="28"/>
         </w:rPr>
@@ -269,11 +307,24 @@
       </w:r>
       <w:r>
         <w:rPr>
+          <w:rFonts w:ascii="Arial" w:hAnsi="Arial" w:cs="Arial"/>
           <w:sz w:val="28"/>
           <w:szCs w:val="28"/>
         </w:rPr>
         <w:t>This task uses real data collected from passengers aboard the RMS Titanic:</w:t>
       </w:r>
+    </w:p>
+    <w:p>
+      <w:pPr>
+        <w:pStyle w:val="ListParagraph"/>
+        <w:ind w:left="0" w:right="-472" w:firstLine="720"/>
+        <w:jc w:val="both"/>
+        <w:rPr>
+          <w:rFonts w:ascii="Arial" w:hAnsi="Arial" w:cs="Arial"/>
+          <w:sz w:val="28"/>
+          <w:szCs w:val="28"/>
+        </w:rPr>
+      </w:pPr>
     </w:p>
     <w:p>
       <w:pPr>
@@ -282,6 +333,7 @@
           <w:ilvl w:val="0"/>
           <w:numId w:val="37"/>
         </w:numPr>
+        <w:ind w:left="0" w:right="-472"/>
         <w:jc w:val="both"/>
         <w:rPr>
           <w:rFonts w:ascii="Arial" w:hAnsi="Arial" w:cs="Arial"/>
@@ -318,6 +370,7 @@
           <w:ilvl w:val="0"/>
           <w:numId w:val="37"/>
         </w:numPr>
+        <w:ind w:left="0" w:right="-472"/>
         <w:jc w:val="both"/>
         <w:rPr>
           <w:rFonts w:ascii="Arial" w:hAnsi="Arial" w:cs="Arial"/>
@@ -354,6 +407,7 @@
           <w:ilvl w:val="0"/>
           <w:numId w:val="37"/>
         </w:numPr>
+        <w:ind w:left="0" w:right="-472"/>
         <w:jc w:val="both"/>
         <w:rPr>
           <w:rFonts w:ascii="Arial" w:hAnsi="Arial" w:cs="Arial"/>
@@ -386,6 +440,7 @@
     <w:p>
       <w:pPr>
         <w:pStyle w:val="ListParagraph"/>
+        <w:ind w:left="0" w:right="-472"/>
         <w:jc w:val="both"/>
         <w:rPr>
           <w:rFonts w:ascii="Arial" w:hAnsi="Arial" w:cs="Arial"/>
@@ -398,84 +453,134 @@
     <w:p>
       <w:pPr>
         <w:pStyle w:val="ListParagraph"/>
+        <w:ind w:left="0" w:right="-472" w:firstLine="720"/>
         <w:jc w:val="both"/>
         <w:rPr>
           <w:rFonts w:ascii="Arial" w:hAnsi="Arial" w:cs="Arial"/>
           <w:sz w:val="28"/>
           <w:szCs w:val="28"/>
-          <w:lang w:val="en-PL"/>
-        </w:rPr>
-      </w:pPr>
-      <w:r>
-        <w:rPr>
-          <w:sz w:val="28"/>
-          <w:szCs w:val="28"/>
-        </w:rPr>
-        <w:t xml:space="preserve">The objective is to explore and clean the dataset, engineer relevant features, and apply machine learning models to accurately predict survival. Two models — </w:t>
-      </w:r>
-      <w:r>
-        <w:rPr>
-          <w:rStyle w:val="Strong"/>
-          <w:sz w:val="28"/>
-          <w:szCs w:val="28"/>
-        </w:rPr>
-        <w:t>Logistic Regression</w:t>
-      </w:r>
-      <w:r>
-        <w:rPr>
-          <w:sz w:val="28"/>
-          <w:szCs w:val="28"/>
-        </w:rPr>
-        <w:t xml:space="preserve"> and </w:t>
-      </w:r>
-      <w:r>
-        <w:rPr>
-          <w:rStyle w:val="Strong"/>
-          <w:sz w:val="28"/>
-          <w:szCs w:val="28"/>
-        </w:rPr>
-        <w:t>Random Forest</w:t>
-      </w:r>
-      <w:r>
-        <w:rPr>
-          <w:sz w:val="28"/>
-          <w:szCs w:val="28"/>
-        </w:rPr>
-        <w:t xml:space="preserve"> — are trained, validated using cross-validation, and compared based on performance metrics like accuracy, precision, recall, and F1-score.</w:t>
+        </w:rPr>
+      </w:pPr>
+      <w:r>
+        <w:rPr>
+          <w:rFonts w:ascii="Arial" w:hAnsi="Arial" w:cs="Arial"/>
+          <w:sz w:val="28"/>
+          <w:szCs w:val="28"/>
+        </w:rPr>
+        <w:t xml:space="preserve">The objective is to explore and clean the dataset, engineer relevant features, and apply machine learning models to accurately predict survival. </w:t>
+      </w:r>
+      <w:r>
+        <w:rPr>
+          <w:rFonts w:ascii="Arial" w:hAnsi="Arial" w:cs="Arial"/>
+          <w:sz w:val="28"/>
+          <w:szCs w:val="28"/>
+        </w:rPr>
+        <w:tab/>
       </w:r>
     </w:p>
     <w:p>
       <w:pPr>
         <w:pStyle w:val="ListParagraph"/>
+        <w:ind w:left="0" w:right="-472" w:firstLine="720"/>
         <w:jc w:val="both"/>
         <w:rPr>
           <w:rFonts w:ascii="Arial" w:hAnsi="Arial" w:cs="Arial"/>
           <w:sz w:val="28"/>
           <w:szCs w:val="28"/>
-          <w:lang w:val="en-PL"/>
         </w:rPr>
       </w:pPr>
     </w:p>
     <w:p>
       <w:pPr>
         <w:pStyle w:val="ListParagraph"/>
+        <w:ind w:left="0" w:right="-472" w:firstLine="720"/>
         <w:jc w:val="both"/>
         <w:rPr>
-          <w:sz w:val="28"/>
-          <w:szCs w:val="28"/>
-        </w:rPr>
-      </w:pPr>
-      <w:r>
-        <w:rPr>
-          <w:sz w:val="28"/>
-          <w:szCs w:val="28"/>
-        </w:rPr>
-        <w:t>By analysing model behaviour and the importance of individual features (e.g. gender), this task provides both practical insights into model interpretability and technical training in machine learning pipeline from data preprocessing to model evaluation.</w:t>
+          <w:rFonts w:ascii="Arial" w:hAnsi="Arial" w:cs="Arial"/>
+          <w:sz w:val="28"/>
+          <w:szCs w:val="28"/>
+        </w:rPr>
+      </w:pPr>
+      <w:r>
+        <w:rPr>
+          <w:rFonts w:ascii="Arial" w:hAnsi="Arial" w:cs="Arial"/>
+          <w:sz w:val="28"/>
+          <w:szCs w:val="28"/>
+        </w:rPr>
+        <w:t xml:space="preserve">Two models — </w:t>
+      </w:r>
+      <w:r>
+        <w:rPr>
+          <w:rStyle w:val="Strong"/>
+          <w:rFonts w:ascii="Arial" w:hAnsi="Arial" w:cs="Arial"/>
+          <w:sz w:val="28"/>
+          <w:szCs w:val="28"/>
+        </w:rPr>
+        <w:t>Logistic Regression</w:t>
+      </w:r>
+      <w:r>
+        <w:rPr>
+          <w:rFonts w:ascii="Arial" w:hAnsi="Arial" w:cs="Arial"/>
+          <w:sz w:val="28"/>
+          <w:szCs w:val="28"/>
+        </w:rPr>
+        <w:t xml:space="preserve"> and </w:t>
+      </w:r>
+      <w:r>
+        <w:rPr>
+          <w:rStyle w:val="Strong"/>
+          <w:rFonts w:ascii="Arial" w:hAnsi="Arial" w:cs="Arial"/>
+          <w:sz w:val="28"/>
+          <w:szCs w:val="28"/>
+        </w:rPr>
+        <w:t>Random Forest</w:t>
+      </w:r>
+      <w:r>
+        <w:rPr>
+          <w:rFonts w:ascii="Arial" w:hAnsi="Arial" w:cs="Arial"/>
+          <w:sz w:val="28"/>
+          <w:szCs w:val="28"/>
+        </w:rPr>
+        <w:t xml:space="preserve"> — are trained, validated using cross-validation, and compared based on performance metrics like accuracy, precision, recall, and F1-score.</w:t>
       </w:r>
     </w:p>
     <w:p>
       <w:pPr>
         <w:pStyle w:val="ListParagraph"/>
+        <w:ind w:left="0" w:right="-472" w:firstLine="720"/>
+        <w:jc w:val="both"/>
+        <w:rPr>
+          <w:rFonts w:ascii="Arial" w:hAnsi="Arial" w:cs="Arial"/>
+          <w:sz w:val="28"/>
+          <w:szCs w:val="28"/>
+          <w:lang w:val="en-PL"/>
+        </w:rPr>
+      </w:pPr>
+    </w:p>
+    <w:p>
+      <w:pPr>
+        <w:pStyle w:val="ListParagraph"/>
+        <w:ind w:left="0" w:right="-472" w:firstLine="720"/>
+        <w:jc w:val="both"/>
+        <w:rPr>
+          <w:rFonts w:ascii="Arial" w:hAnsi="Arial" w:cs="Arial"/>
+          <w:sz w:val="28"/>
+          <w:szCs w:val="28"/>
+        </w:rPr>
+      </w:pPr>
+      <w:r>
+        <w:rPr>
+          <w:rFonts w:ascii="Arial" w:hAnsi="Arial" w:cs="Arial"/>
+          <w:sz w:val="28"/>
+          <w:szCs w:val="28"/>
+        </w:rPr>
+        <w:t>By analysing model behaviour and the importance of individual features (e.g. gender), this task provides both practical insights into model interpretability and technical training in machine learning pipeline from data preprocessing to model evaluation.</w:t>
+      </w:r>
+    </w:p>
+    <w:p>
+      <w:pPr>
+        <w:pStyle w:val="ListParagraph"/>
+        <w:ind w:left="0" w:right="-472"/>
         <w:jc w:val="both"/>
         <w:rPr>
           <w:rFonts w:ascii="Times New Roman" w:hAnsi="Times New Roman" w:cs="Times New Roman"/>
@@ -488,6 +593,7 @@
     <w:p>
       <w:pPr>
         <w:pStyle w:val="ListParagraph"/>
+        <w:ind w:left="0" w:right="-472"/>
         <w:jc w:val="both"/>
         <w:rPr>
           <w:rFonts w:ascii="Times New Roman" w:hAnsi="Times New Roman" w:cs="Times New Roman"/>
@@ -504,6 +610,7 @@
           <w:ilvl w:val="0"/>
           <w:numId w:val="35"/>
         </w:numPr>
+        <w:ind w:left="0" w:right="-472"/>
         <w:jc w:val="both"/>
         <w:rPr>
           <w:rFonts w:ascii="Times New Roman" w:hAnsi="Times New Roman" w:cs="Times New Roman"/>
@@ -521,6 +628,1348 @@
         </w:rPr>
         <w:t>Implementation</w:t>
       </w:r>
+      <w:r>
+        <w:rPr>
+          <w:rFonts w:ascii="Times New Roman" w:hAnsi="Times New Roman" w:cs="Times New Roman"/>
+          <w:color w:val="3A3A3A" w:themeColor="background2" w:themeShade="40"/>
+          <w:sz w:val="36"/>
+          <w:szCs w:val="36"/>
+        </w:rPr>
+        <w:br/>
+      </w:r>
+      <w:r>
+        <w:rPr>
+          <w:rFonts w:ascii="Arial" w:hAnsi="Arial" w:cs="Arial"/>
+          <w:sz w:val="28"/>
+          <w:szCs w:val="28"/>
+        </w:rPr>
+        <w:t>We</w:t>
+      </w:r>
+      <w:r>
+        <w:rPr>
+          <w:rFonts w:ascii="Arial" w:hAnsi="Arial" w:cs="Arial"/>
+          <w:sz w:val="28"/>
+          <w:szCs w:val="28"/>
+        </w:rPr>
+        <w:t xml:space="preserve"> built a classic machine learning pipeline that:</w:t>
+      </w:r>
+    </w:p>
+    <w:p>
+      <w:pPr>
+        <w:pStyle w:val="ListParagraph"/>
+        <w:numPr>
+          <w:ilvl w:val="0"/>
+          <w:numId w:val="39"/>
+        </w:numPr>
+        <w:ind w:left="0" w:right="-472"/>
+        <w:jc w:val="both"/>
+        <w:rPr>
+          <w:rFonts w:ascii="Arial" w:hAnsi="Arial" w:cs="Arial"/>
+          <w:sz w:val="28"/>
+          <w:szCs w:val="28"/>
+        </w:rPr>
+      </w:pPr>
+      <w:r>
+        <w:rPr>
+          <w:rFonts w:ascii="Arial" w:hAnsi="Arial" w:cs="Arial"/>
+          <w:sz w:val="28"/>
+          <w:szCs w:val="28"/>
+        </w:rPr>
+        <w:t>Loads the Titanic dataset,</w:t>
+      </w:r>
+    </w:p>
+    <w:p>
+      <w:pPr>
+        <w:pStyle w:val="ListParagraph"/>
+        <w:numPr>
+          <w:ilvl w:val="0"/>
+          <w:numId w:val="39"/>
+        </w:numPr>
+        <w:ind w:left="0" w:right="-472"/>
+        <w:jc w:val="both"/>
+        <w:rPr>
+          <w:rFonts w:ascii="Arial" w:hAnsi="Arial" w:cs="Arial"/>
+          <w:sz w:val="28"/>
+          <w:szCs w:val="28"/>
+        </w:rPr>
+      </w:pPr>
+      <w:r>
+        <w:rPr>
+          <w:rFonts w:ascii="Arial" w:hAnsi="Arial" w:cs="Arial"/>
+          <w:sz w:val="28"/>
+          <w:szCs w:val="28"/>
+        </w:rPr>
+        <w:t>Preprocesses it,</w:t>
+      </w:r>
+    </w:p>
+    <w:p>
+      <w:pPr>
+        <w:pStyle w:val="ListParagraph"/>
+        <w:numPr>
+          <w:ilvl w:val="0"/>
+          <w:numId w:val="39"/>
+        </w:numPr>
+        <w:ind w:left="0" w:right="-472"/>
+        <w:jc w:val="both"/>
+        <w:rPr>
+          <w:rFonts w:ascii="Arial" w:hAnsi="Arial" w:cs="Arial"/>
+          <w:sz w:val="28"/>
+          <w:szCs w:val="28"/>
+        </w:rPr>
+      </w:pPr>
+      <w:r>
+        <w:rPr>
+          <w:rFonts w:ascii="Arial" w:hAnsi="Arial" w:cs="Arial"/>
+          <w:sz w:val="28"/>
+          <w:szCs w:val="28"/>
+        </w:rPr>
+        <w:t>Trains two models (Logistic Regression and Random Forest),</w:t>
+      </w:r>
+    </w:p>
+    <w:p>
+      <w:pPr>
+        <w:pStyle w:val="ListParagraph"/>
+        <w:numPr>
+          <w:ilvl w:val="0"/>
+          <w:numId w:val="39"/>
+        </w:numPr>
+        <w:ind w:left="0" w:right="-472"/>
+        <w:jc w:val="both"/>
+        <w:rPr>
+          <w:rFonts w:ascii="Arial" w:hAnsi="Arial" w:cs="Arial"/>
+          <w:sz w:val="28"/>
+          <w:szCs w:val="28"/>
+        </w:rPr>
+      </w:pPr>
+      <w:r>
+        <w:rPr>
+          <w:rFonts w:ascii="Arial" w:hAnsi="Arial" w:cs="Arial"/>
+          <w:sz w:val="28"/>
+          <w:szCs w:val="28"/>
+        </w:rPr>
+        <w:t>Evaluates them using cross-validation and test accuracy,</w:t>
+      </w:r>
+    </w:p>
+    <w:p>
+      <w:pPr>
+        <w:pStyle w:val="ListParagraph"/>
+        <w:numPr>
+          <w:ilvl w:val="0"/>
+          <w:numId w:val="39"/>
+        </w:numPr>
+        <w:ind w:left="0" w:right="-472"/>
+        <w:jc w:val="both"/>
+        <w:rPr>
+          <w:sz w:val="28"/>
+          <w:szCs w:val="28"/>
+        </w:rPr>
+      </w:pPr>
+      <w:r>
+        <w:rPr>
+          <w:rFonts w:ascii="Arial" w:hAnsi="Arial" w:cs="Arial"/>
+          <w:sz w:val="28"/>
+          <w:szCs w:val="28"/>
+        </w:rPr>
+        <w:t>Visualizes results.</w:t>
+      </w:r>
+    </w:p>
+    <w:p>
+      <w:pPr>
+        <w:pStyle w:val="ListParagraph"/>
+        <w:ind w:left="0" w:right="-472"/>
+        <w:jc w:val="both"/>
+        <w:rPr>
+          <w:rFonts w:ascii="Times New Roman" w:hAnsi="Times New Roman" w:cs="Times New Roman"/>
+          <w:color w:val="3A3A3A" w:themeColor="background2" w:themeShade="40"/>
+          <w:sz w:val="32"/>
+          <w:szCs w:val="32"/>
+          <w:lang w:val="en-PL"/>
+        </w:rPr>
+      </w:pPr>
+    </w:p>
+    <w:p>
+      <w:pPr>
+        <w:pStyle w:val="ListParagraph"/>
+        <w:ind w:left="0" w:right="-472"/>
+        <w:jc w:val="both"/>
+        <w:rPr>
+          <w:rFonts w:ascii="Times New Roman" w:hAnsi="Times New Roman" w:cs="Times New Roman"/>
+          <w:color w:val="3A3A3A" w:themeColor="background2" w:themeShade="40"/>
+          <w:sz w:val="32"/>
+          <w:szCs w:val="32"/>
+          <w:lang w:val="en-PL"/>
+        </w:rPr>
+      </w:pPr>
+    </w:p>
+    <w:p>
+      <w:pPr>
+        <w:ind w:right="-472"/>
+        <w:jc w:val="both"/>
+        <w:rPr>
+          <w:rFonts w:ascii="Arial" w:hAnsi="Arial" w:cs="Arial"/>
+          <w:b/>
+          <w:bCs/>
+          <w:color w:val="3A3A3A" w:themeColor="background2" w:themeShade="40"/>
+          <w:sz w:val="32"/>
+          <w:szCs w:val="32"/>
+          <w:lang w:val="en-PL"/>
+        </w:rPr>
+      </w:pPr>
+      <w:r>
+        <w:rPr>
+          <w:rFonts w:ascii="Arial" w:hAnsi="Arial" w:cs="Arial"/>
+          <w:b/>
+          <w:bCs/>
+          <w:color w:val="3A3A3A" w:themeColor="background2" w:themeShade="40"/>
+          <w:sz w:val="32"/>
+          <w:szCs w:val="32"/>
+          <w:lang w:val="en-PL"/>
+        </w:rPr>
+        <w:lastRenderedPageBreak/>
+        <w:t>Data</w:t>
+      </w:r>
+      <w:r>
+        <w:rPr>
+          <w:rFonts w:ascii="Arial" w:hAnsi="Arial" w:cs="Arial"/>
+          <w:b/>
+          <w:bCs/>
+          <w:color w:val="3A3A3A" w:themeColor="background2" w:themeShade="40"/>
+          <w:sz w:val="32"/>
+          <w:szCs w:val="32"/>
+          <w:lang w:val="en-PL"/>
+        </w:rPr>
+        <w:t xml:space="preserve"> </w:t>
+      </w:r>
+      <w:r>
+        <w:rPr>
+          <w:rFonts w:ascii="Arial" w:hAnsi="Arial" w:cs="Arial"/>
+          <w:b/>
+          <w:bCs/>
+          <w:color w:val="3A3A3A" w:themeColor="background2" w:themeShade="40"/>
+          <w:sz w:val="32"/>
+          <w:szCs w:val="32"/>
+          <w:lang w:val="en-PL"/>
+        </w:rPr>
+        <w:t>selection:</w:t>
+      </w:r>
+    </w:p>
+    <w:p>
+      <w:pPr>
+        <w:pStyle w:val="ListParagraph"/>
+        <w:ind w:left="0" w:right="-472" w:firstLine="720"/>
+        <w:jc w:val="both"/>
+        <w:rPr>
+          <w:sz w:val="28"/>
+          <w:szCs w:val="28"/>
+          <w:lang w:val="en-PL"/>
+        </w:rPr>
+      </w:pPr>
+      <w:r>
+        <w:rPr>
+          <w:rFonts w:ascii="Arial" w:hAnsi="Arial" w:cs="Arial"/>
+          <w:color w:val="3A3A3A" w:themeColor="background2" w:themeShade="40"/>
+          <w:sz w:val="28"/>
+          <w:szCs w:val="28"/>
+          <w:lang w:val="en-PL"/>
+        </w:rPr>
+        <w:t xml:space="preserve">The dataset </w:t>
+      </w:r>
+      <w:r>
+        <w:rPr>
+          <w:rFonts w:ascii="Arial" w:hAnsi="Arial" w:cs="Arial"/>
+          <w:color w:val="3A3A3A" w:themeColor="background2" w:themeShade="40"/>
+          <w:sz w:val="28"/>
+          <w:szCs w:val="28"/>
+          <w:lang w:val="en-PL"/>
+        </w:rPr>
+        <w:t>is</w:t>
+      </w:r>
+      <w:r>
+        <w:rPr>
+          <w:rFonts w:ascii="Arial" w:hAnsi="Arial" w:cs="Arial"/>
+          <w:color w:val="3A3A3A" w:themeColor="background2" w:themeShade="40"/>
+          <w:sz w:val="28"/>
+          <w:szCs w:val="28"/>
+          <w:lang w:val="en-PL"/>
+        </w:rPr>
+        <w:t xml:space="preserve"> loaded </w:t>
+      </w:r>
+      <w:r>
+        <w:rPr>
+          <w:rFonts w:ascii="Arial" w:hAnsi="Arial" w:cs="Arial"/>
+          <w:color w:val="3A3A3A" w:themeColor="background2" w:themeShade="40"/>
+          <w:sz w:val="28"/>
+          <w:szCs w:val="28"/>
+          <w:lang w:val="en-PL"/>
+        </w:rPr>
+        <w:t>via</w:t>
+      </w:r>
+      <w:r>
+        <w:rPr>
+          <w:rFonts w:ascii="Arial" w:hAnsi="Arial" w:cs="Arial"/>
+          <w:color w:val="3A3A3A" w:themeColor="background2" w:themeShade="40"/>
+          <w:sz w:val="28"/>
+          <w:szCs w:val="28"/>
+          <w:lang w:val="en-PL"/>
+        </w:rPr>
+        <w:t xml:space="preserve"> Seaborn’s </w:t>
+      </w:r>
+      <w:r>
+        <w:rPr>
+          <w:rFonts w:ascii="Courier New" w:eastAsia="Times New Roman" w:hAnsi="Courier New" w:cs="Courier New"/>
+          <w:kern w:val="0"/>
+          <w:sz w:val="28"/>
+          <w:szCs w:val="28"/>
+          <w:lang w:val="en-PL" w:eastAsia="en-GB" w:bidi="te-IN"/>
+          <w14:ligatures w14:val="none"/>
+        </w:rPr>
+        <w:t>load_dataset(“titanic”)</w:t>
+      </w:r>
+    </w:p>
+    <w:p>
+      <w:pPr>
+        <w:pStyle w:val="ListParagraph"/>
+        <w:ind w:left="0" w:right="-472"/>
+        <w:jc w:val="both"/>
+        <w:rPr>
+          <w:rFonts w:ascii="Arial" w:hAnsi="Arial" w:cs="Arial"/>
+          <w:color w:val="3A3A3A" w:themeColor="background2" w:themeShade="40"/>
+          <w:sz w:val="28"/>
+          <w:szCs w:val="28"/>
+          <w:lang w:val="en-PL"/>
+        </w:rPr>
+      </w:pPr>
+      <w:r>
+        <w:rPr>
+          <w:rFonts w:ascii="Arial" w:hAnsi="Arial" w:cs="Arial"/>
+          <w:color w:val="3A3A3A" w:themeColor="background2" w:themeShade="40"/>
+          <w:sz w:val="28"/>
+          <w:szCs w:val="28"/>
+          <w:lang w:val="en-PL"/>
+        </w:rPr>
+        <w:t>utility. Several steps were taken to prepare the data</w:t>
+      </w:r>
+      <w:r>
+        <w:rPr>
+          <w:rFonts w:ascii="Arial" w:hAnsi="Arial" w:cs="Arial"/>
+          <w:color w:val="3A3A3A" w:themeColor="background2" w:themeShade="40"/>
+          <w:sz w:val="28"/>
+          <w:szCs w:val="28"/>
+          <w:lang w:val="en-PL"/>
+        </w:rPr>
+        <w:t xml:space="preserve"> such as:</w:t>
+      </w:r>
+    </w:p>
+    <w:p>
+      <w:pPr>
+        <w:pStyle w:val="ListParagraph"/>
+        <w:ind w:left="0" w:right="-472"/>
+        <w:jc w:val="both"/>
+        <w:rPr>
+          <w:rFonts w:ascii="Arial" w:hAnsi="Arial" w:cs="Arial"/>
+          <w:color w:val="3A3A3A" w:themeColor="background2" w:themeShade="40"/>
+          <w:sz w:val="28"/>
+          <w:szCs w:val="28"/>
+          <w:lang w:val="en-PL"/>
+        </w:rPr>
+      </w:pPr>
+    </w:p>
+    <w:p>
+      <w:pPr>
+        <w:pStyle w:val="ListParagraph"/>
+        <w:numPr>
+          <w:ilvl w:val="0"/>
+          <w:numId w:val="41"/>
+        </w:numPr>
+        <w:ind w:left="0" w:right="-472"/>
+        <w:jc w:val="both"/>
+        <w:rPr>
+          <w:rFonts w:ascii="Arial" w:hAnsi="Arial" w:cs="Arial"/>
+          <w:color w:val="3A3A3A" w:themeColor="background2" w:themeShade="40"/>
+          <w:sz w:val="28"/>
+          <w:szCs w:val="28"/>
+          <w:lang w:val="en-PL"/>
+        </w:rPr>
+      </w:pPr>
+      <w:r>
+        <w:rPr>
+          <w:rFonts w:ascii="Arial" w:hAnsi="Arial" w:cs="Arial"/>
+          <w:b/>
+          <w:bCs/>
+          <w:color w:val="3A3A3A" w:themeColor="background2" w:themeShade="40"/>
+          <w:sz w:val="28"/>
+          <w:szCs w:val="28"/>
+          <w:lang w:val="en-PL"/>
+        </w:rPr>
+        <w:t>Target Re-mapping</w:t>
+      </w:r>
+      <w:r>
+        <w:rPr>
+          <w:rFonts w:ascii="Arial" w:hAnsi="Arial" w:cs="Arial"/>
+          <w:color w:val="3A3A3A" w:themeColor="background2" w:themeShade="40"/>
+          <w:sz w:val="28"/>
+          <w:szCs w:val="28"/>
+          <w:lang w:val="en-PL"/>
+        </w:rPr>
+        <w:t xml:space="preserve">: The original </w:t>
+      </w:r>
+      <w:r>
+        <w:rPr>
+          <w:rFonts w:ascii="Arial" w:hAnsi="Arial" w:cs="Arial"/>
+          <w:color w:val="3A3A3A" w:themeColor="background2" w:themeShade="40"/>
+          <w:sz w:val="28"/>
+          <w:szCs w:val="28"/>
+          <w:lang w:val="en-PL"/>
+        </w:rPr>
+        <w:t>“</w:t>
+      </w:r>
+      <w:r>
+        <w:rPr>
+          <w:rFonts w:ascii="Arial" w:hAnsi="Arial" w:cs="Arial"/>
+          <w:b/>
+          <w:bCs/>
+          <w:color w:val="3A3A3A" w:themeColor="background2" w:themeShade="40"/>
+          <w:sz w:val="28"/>
+          <w:szCs w:val="28"/>
+          <w:lang w:val="en-PL"/>
+        </w:rPr>
+        <w:t>survived</w:t>
+      </w:r>
+      <w:r>
+        <w:rPr>
+          <w:rFonts w:ascii="Arial" w:hAnsi="Arial" w:cs="Arial"/>
+          <w:color w:val="3A3A3A" w:themeColor="background2" w:themeShade="40"/>
+          <w:sz w:val="28"/>
+          <w:szCs w:val="28"/>
+          <w:lang w:val="en-PL"/>
+        </w:rPr>
+        <w:t>”</w:t>
+      </w:r>
+      <w:r>
+        <w:rPr>
+          <w:rFonts w:ascii="Arial" w:hAnsi="Arial" w:cs="Arial"/>
+          <w:color w:val="3A3A3A" w:themeColor="background2" w:themeShade="40"/>
+          <w:sz w:val="28"/>
+          <w:szCs w:val="28"/>
+          <w:lang w:val="en-PL"/>
+        </w:rPr>
+        <w:t xml:space="preserve"> column was renamed to </w:t>
+      </w:r>
+      <w:r>
+        <w:rPr>
+          <w:rFonts w:ascii="Arial" w:hAnsi="Arial" w:cs="Arial"/>
+          <w:color w:val="3A3A3A" w:themeColor="background2" w:themeShade="40"/>
+          <w:sz w:val="28"/>
+          <w:szCs w:val="28"/>
+          <w:lang w:val="en-PL"/>
+        </w:rPr>
+        <w:t>“</w:t>
+      </w:r>
+      <w:r>
+        <w:rPr>
+          <w:rFonts w:ascii="Arial" w:hAnsi="Arial" w:cs="Arial"/>
+          <w:b/>
+          <w:bCs/>
+          <w:color w:val="3A3A3A" w:themeColor="background2" w:themeShade="40"/>
+          <w:sz w:val="28"/>
+          <w:szCs w:val="28"/>
+          <w:lang w:val="en-PL"/>
+        </w:rPr>
+        <w:t>target</w:t>
+      </w:r>
+      <w:r>
+        <w:rPr>
+          <w:rFonts w:ascii="Arial" w:hAnsi="Arial" w:cs="Arial"/>
+          <w:color w:val="3A3A3A" w:themeColor="background2" w:themeShade="40"/>
+          <w:sz w:val="28"/>
+          <w:szCs w:val="28"/>
+          <w:lang w:val="en-PL"/>
+        </w:rPr>
+        <w:t>”</w:t>
+      </w:r>
+      <w:r>
+        <w:rPr>
+          <w:rFonts w:ascii="Arial" w:hAnsi="Arial" w:cs="Arial"/>
+          <w:color w:val="3A3A3A" w:themeColor="background2" w:themeShade="40"/>
+          <w:sz w:val="28"/>
+          <w:szCs w:val="28"/>
+          <w:lang w:val="en-PL"/>
+        </w:rPr>
+        <w:t xml:space="preserve"> for clarity.</w:t>
+      </w:r>
+    </w:p>
+    <w:p>
+      <w:pPr>
+        <w:pStyle w:val="ListParagraph"/>
+        <w:numPr>
+          <w:ilvl w:val="0"/>
+          <w:numId w:val="41"/>
+        </w:numPr>
+        <w:ind w:left="0" w:right="-472"/>
+        <w:jc w:val="both"/>
+        <w:rPr>
+          <w:rFonts w:ascii="Arial" w:hAnsi="Arial" w:cs="Arial"/>
+          <w:color w:val="3A3A3A" w:themeColor="background2" w:themeShade="40"/>
+          <w:sz w:val="28"/>
+          <w:szCs w:val="28"/>
+          <w:lang w:val="en-PL"/>
+        </w:rPr>
+      </w:pPr>
+      <w:r>
+        <w:rPr>
+          <w:rFonts w:ascii="Arial" w:hAnsi="Arial" w:cs="Arial"/>
+          <w:b/>
+          <w:bCs/>
+          <w:color w:val="3A3A3A" w:themeColor="background2" w:themeShade="40"/>
+          <w:sz w:val="28"/>
+          <w:szCs w:val="28"/>
+          <w:lang w:val="en-PL"/>
+        </w:rPr>
+        <w:t>Column Pruning</w:t>
+      </w:r>
+      <w:r>
+        <w:rPr>
+          <w:rFonts w:ascii="Arial" w:hAnsi="Arial" w:cs="Arial"/>
+          <w:color w:val="3A3A3A" w:themeColor="background2" w:themeShade="40"/>
+          <w:sz w:val="28"/>
+          <w:szCs w:val="28"/>
+          <w:lang w:val="en-PL"/>
+        </w:rPr>
+        <w:t xml:space="preserve">: Columns like </w:t>
+      </w:r>
+      <w:r>
+        <w:rPr>
+          <w:rFonts w:ascii="Arial" w:hAnsi="Arial" w:cs="Arial"/>
+          <w:b/>
+          <w:bCs/>
+          <w:color w:val="3A3A3A" w:themeColor="background2" w:themeShade="40"/>
+          <w:sz w:val="28"/>
+          <w:szCs w:val="28"/>
+          <w:lang w:val="en-PL"/>
+        </w:rPr>
+        <w:t>deck</w:t>
+      </w:r>
+      <w:r>
+        <w:rPr>
+          <w:rFonts w:ascii="Arial" w:hAnsi="Arial" w:cs="Arial"/>
+          <w:color w:val="3A3A3A" w:themeColor="background2" w:themeShade="40"/>
+          <w:sz w:val="28"/>
+          <w:szCs w:val="28"/>
+          <w:lang w:val="en-PL"/>
+        </w:rPr>
+        <w:t xml:space="preserve">, </w:t>
+      </w:r>
+      <w:r>
+        <w:rPr>
+          <w:rFonts w:ascii="Arial" w:hAnsi="Arial" w:cs="Arial"/>
+          <w:b/>
+          <w:bCs/>
+          <w:color w:val="3A3A3A" w:themeColor="background2" w:themeShade="40"/>
+          <w:sz w:val="28"/>
+          <w:szCs w:val="28"/>
+          <w:lang w:val="en-PL"/>
+        </w:rPr>
+        <w:t>embark_town</w:t>
+      </w:r>
+      <w:r>
+        <w:rPr>
+          <w:rFonts w:ascii="Arial" w:hAnsi="Arial" w:cs="Arial"/>
+          <w:color w:val="3A3A3A" w:themeColor="background2" w:themeShade="40"/>
+          <w:sz w:val="28"/>
+          <w:szCs w:val="28"/>
+          <w:lang w:val="en-PL"/>
+        </w:rPr>
+        <w:t xml:space="preserve">, </w:t>
+      </w:r>
+      <w:r>
+        <w:rPr>
+          <w:rFonts w:ascii="Arial" w:hAnsi="Arial" w:cs="Arial"/>
+          <w:b/>
+          <w:bCs/>
+          <w:color w:val="3A3A3A" w:themeColor="background2" w:themeShade="40"/>
+          <w:sz w:val="28"/>
+          <w:szCs w:val="28"/>
+          <w:lang w:val="en-PL"/>
+        </w:rPr>
+        <w:t>alive</w:t>
+      </w:r>
+      <w:r>
+        <w:rPr>
+          <w:rFonts w:ascii="Arial" w:hAnsi="Arial" w:cs="Arial"/>
+          <w:color w:val="3A3A3A" w:themeColor="background2" w:themeShade="40"/>
+          <w:sz w:val="28"/>
+          <w:szCs w:val="28"/>
+          <w:lang w:val="en-PL"/>
+        </w:rPr>
+        <w:t xml:space="preserve">, and </w:t>
+      </w:r>
+      <w:r>
+        <w:rPr>
+          <w:rFonts w:ascii="Arial" w:hAnsi="Arial" w:cs="Arial"/>
+          <w:b/>
+          <w:bCs/>
+          <w:color w:val="3A3A3A" w:themeColor="background2" w:themeShade="40"/>
+          <w:sz w:val="28"/>
+          <w:szCs w:val="28"/>
+          <w:lang w:val="en-PL"/>
+        </w:rPr>
+        <w:t>who</w:t>
+      </w:r>
+      <w:r>
+        <w:rPr>
+          <w:rFonts w:ascii="Arial" w:hAnsi="Arial" w:cs="Arial"/>
+          <w:color w:val="3A3A3A" w:themeColor="background2" w:themeShade="40"/>
+          <w:sz w:val="28"/>
+          <w:szCs w:val="28"/>
+          <w:lang w:val="en-PL"/>
+        </w:rPr>
+        <w:t xml:space="preserve"> were removed due to high redundancy or missingness.</w:t>
+      </w:r>
+    </w:p>
+    <w:p>
+      <w:pPr>
+        <w:pStyle w:val="ListParagraph"/>
+        <w:numPr>
+          <w:ilvl w:val="0"/>
+          <w:numId w:val="41"/>
+        </w:numPr>
+        <w:ind w:left="0" w:right="-472"/>
+        <w:jc w:val="both"/>
+        <w:rPr>
+          <w:rFonts w:ascii="Arial" w:hAnsi="Arial" w:cs="Arial"/>
+          <w:color w:val="3A3A3A" w:themeColor="background2" w:themeShade="40"/>
+          <w:sz w:val="28"/>
+          <w:szCs w:val="28"/>
+          <w:lang w:val="en-PL"/>
+        </w:rPr>
+      </w:pPr>
+      <w:r>
+        <w:rPr>
+          <w:rFonts w:ascii="Arial" w:hAnsi="Arial" w:cs="Arial"/>
+          <w:b/>
+          <w:bCs/>
+          <w:color w:val="3A3A3A" w:themeColor="background2" w:themeShade="40"/>
+          <w:sz w:val="28"/>
+          <w:szCs w:val="28"/>
+          <w:lang w:val="en-PL"/>
+        </w:rPr>
+        <w:t>Missing Values</w:t>
+      </w:r>
+      <w:r>
+        <w:rPr>
+          <w:rFonts w:ascii="Arial" w:hAnsi="Arial" w:cs="Arial"/>
+          <w:color w:val="3A3A3A" w:themeColor="background2" w:themeShade="40"/>
+          <w:sz w:val="28"/>
+          <w:szCs w:val="28"/>
+          <w:lang w:val="en-PL"/>
+        </w:rPr>
+        <w:t>: Median imputation was used for the age column, and the mode was used for the embarked column.</w:t>
+      </w:r>
+    </w:p>
+    <w:p>
+      <w:pPr>
+        <w:pStyle w:val="ListParagraph"/>
+        <w:numPr>
+          <w:ilvl w:val="0"/>
+          <w:numId w:val="41"/>
+        </w:numPr>
+        <w:ind w:left="0" w:right="-472"/>
+        <w:jc w:val="both"/>
+        <w:rPr>
+          <w:rFonts w:ascii="Arial" w:hAnsi="Arial" w:cs="Arial"/>
+          <w:color w:val="3A3A3A" w:themeColor="background2" w:themeShade="40"/>
+          <w:sz w:val="28"/>
+          <w:szCs w:val="28"/>
+          <w:lang w:val="en-PL"/>
+        </w:rPr>
+      </w:pPr>
+      <w:r>
+        <w:rPr>
+          <w:rFonts w:ascii="Arial" w:hAnsi="Arial" w:cs="Arial"/>
+          <w:b/>
+          <w:bCs/>
+          <w:color w:val="3A3A3A" w:themeColor="background2" w:themeShade="40"/>
+          <w:sz w:val="28"/>
+          <w:szCs w:val="28"/>
+          <w:lang w:val="en-PL"/>
+        </w:rPr>
+        <w:t>Categorical Encoding</w:t>
+      </w:r>
+      <w:r>
+        <w:rPr>
+          <w:rFonts w:ascii="Arial" w:hAnsi="Arial" w:cs="Arial"/>
+          <w:color w:val="3A3A3A" w:themeColor="background2" w:themeShade="40"/>
+          <w:sz w:val="28"/>
+          <w:szCs w:val="28"/>
+          <w:lang w:val="en-PL"/>
+        </w:rPr>
+        <w:t>: Categorical features like sex and embarked were converted into binary dummy variables using one-hot encoding (drop_first=True to avoid multicollinearity).</w:t>
+      </w:r>
+    </w:p>
+    <w:p>
+      <w:pPr>
+        <w:pStyle w:val="ListParagraph"/>
+        <w:numPr>
+          <w:ilvl w:val="0"/>
+          <w:numId w:val="41"/>
+        </w:numPr>
+        <w:ind w:left="0" w:right="-472"/>
+        <w:jc w:val="both"/>
+        <w:rPr>
+          <w:rFonts w:ascii="Arial" w:hAnsi="Arial" w:cs="Arial"/>
+          <w:color w:val="3A3A3A" w:themeColor="background2" w:themeShade="40"/>
+          <w:sz w:val="28"/>
+          <w:szCs w:val="28"/>
+          <w:lang w:val="en-PL"/>
+        </w:rPr>
+      </w:pPr>
+      <w:r>
+        <w:rPr>
+          <w:rFonts w:ascii="Arial" w:hAnsi="Arial" w:cs="Arial"/>
+          <w:b/>
+          <w:bCs/>
+          <w:color w:val="3A3A3A" w:themeColor="background2" w:themeShade="40"/>
+          <w:sz w:val="28"/>
+          <w:szCs w:val="28"/>
+          <w:lang w:val="en-PL"/>
+        </w:rPr>
+        <w:t>Type Consistency</w:t>
+      </w:r>
+      <w:r>
+        <w:rPr>
+          <w:rFonts w:ascii="Arial" w:hAnsi="Arial" w:cs="Arial"/>
+          <w:color w:val="3A3A3A" w:themeColor="background2" w:themeShade="40"/>
+          <w:sz w:val="28"/>
+          <w:szCs w:val="28"/>
+          <w:lang w:val="en-PL"/>
+        </w:rPr>
+        <w:t>: The target column was explicitly cast to integer to ensure compatibility with scikit-learn classifiers.</w:t>
+      </w:r>
+    </w:p>
+    <w:p>
+      <w:pPr>
+        <w:pStyle w:val="ListParagraph"/>
+        <w:ind w:left="0" w:right="-472"/>
+        <w:jc w:val="both"/>
+        <w:rPr>
+          <w:rFonts w:ascii="Arial" w:hAnsi="Arial" w:cs="Arial"/>
+          <w:color w:val="3A3A3A" w:themeColor="background2" w:themeShade="40"/>
+          <w:sz w:val="28"/>
+          <w:szCs w:val="28"/>
+          <w:lang w:val="en-PL"/>
+        </w:rPr>
+      </w:pPr>
+    </w:p>
+    <w:p>
+      <w:pPr>
+        <w:pStyle w:val="ListParagraph"/>
+        <w:ind w:left="0" w:right="-472" w:firstLine="720"/>
+        <w:jc w:val="both"/>
+        <w:rPr>
+          <w:rFonts w:ascii="Arial" w:hAnsi="Arial" w:cs="Arial"/>
+          <w:color w:val="3A3A3A" w:themeColor="background2" w:themeShade="40"/>
+          <w:sz w:val="28"/>
+          <w:szCs w:val="28"/>
+          <w:lang w:val="en-PL"/>
+        </w:rPr>
+      </w:pPr>
+      <w:r>
+        <w:rPr>
+          <w:rFonts w:ascii="Arial" w:hAnsi="Arial" w:cs="Arial"/>
+          <w:color w:val="3A3A3A" w:themeColor="background2" w:themeShade="40"/>
+          <w:sz w:val="28"/>
+          <w:szCs w:val="28"/>
+          <w:lang w:val="en-PL"/>
+        </w:rPr>
+        <w:t>These steps were performed to standardize the dataset and prepare it for binary classification while minimizing information leakage or bias.</w:t>
+      </w:r>
+    </w:p>
+    <w:p>
+      <w:pPr>
+        <w:ind w:right="-472"/>
+        <w:jc w:val="both"/>
+        <w:rPr>
+          <w:rFonts w:ascii="Arial" w:hAnsi="Arial" w:cs="Arial"/>
+          <w:b/>
+          <w:bCs/>
+          <w:color w:val="3A3A3A" w:themeColor="background2" w:themeShade="40"/>
+          <w:sz w:val="32"/>
+          <w:szCs w:val="32"/>
+          <w:lang w:val="en-PL"/>
+        </w:rPr>
+      </w:pPr>
+      <w:r>
+        <w:rPr>
+          <w:rFonts w:ascii="Arial" w:hAnsi="Arial" w:cs="Arial"/>
+          <w:b/>
+          <w:bCs/>
+          <w:color w:val="3A3A3A" w:themeColor="background2" w:themeShade="40"/>
+          <w:sz w:val="32"/>
+          <w:szCs w:val="32"/>
+          <w:lang w:val="en-PL"/>
+        </w:rPr>
+        <w:t>Model selection:</w:t>
+      </w:r>
+    </w:p>
+    <w:p>
+      <w:pPr>
+        <w:ind w:right="-472"/>
+        <w:jc w:val="both"/>
+        <w:rPr>
+          <w:rFonts w:ascii="Arial" w:hAnsi="Arial" w:cs="Arial"/>
+          <w:color w:val="3A3A3A" w:themeColor="background2" w:themeShade="40"/>
+          <w:sz w:val="28"/>
+          <w:szCs w:val="28"/>
+          <w:lang w:val="en-PL"/>
+        </w:rPr>
+      </w:pPr>
+      <w:r>
+        <w:rPr>
+          <w:rFonts w:ascii="Arial" w:hAnsi="Arial" w:cs="Arial"/>
+          <w:color w:val="3A3A3A" w:themeColor="background2" w:themeShade="40"/>
+          <w:sz w:val="28"/>
+          <w:szCs w:val="28"/>
+          <w:lang w:val="en-PL"/>
+        </w:rPr>
+        <w:t>Two classification models were implemented and evaluated:</w:t>
+      </w:r>
+    </w:p>
+    <w:p>
+      <w:pPr>
+        <w:pStyle w:val="ListParagraph"/>
+        <w:numPr>
+          <w:ilvl w:val="0"/>
+          <w:numId w:val="43"/>
+        </w:numPr>
+        <w:ind w:left="0" w:right="-472"/>
+        <w:jc w:val="both"/>
+        <w:rPr>
+          <w:rFonts w:ascii="Arial" w:hAnsi="Arial" w:cs="Arial"/>
+          <w:color w:val="3A3A3A" w:themeColor="background2" w:themeShade="40"/>
+          <w:sz w:val="28"/>
+          <w:szCs w:val="28"/>
+          <w:lang w:val="en-PL"/>
+        </w:rPr>
+      </w:pPr>
+      <w:r>
+        <w:rPr>
+          <w:rFonts w:ascii="Arial" w:hAnsi="Arial" w:cs="Arial"/>
+          <w:b/>
+          <w:bCs/>
+          <w:color w:val="3A3A3A" w:themeColor="background2" w:themeShade="40"/>
+          <w:sz w:val="28"/>
+          <w:szCs w:val="28"/>
+          <w:lang w:val="en-PL"/>
+        </w:rPr>
+        <w:t>Logistic Regression</w:t>
+      </w:r>
+      <w:r>
+        <w:rPr>
+          <w:rFonts w:ascii="Arial" w:hAnsi="Arial" w:cs="Arial"/>
+          <w:color w:val="3A3A3A" w:themeColor="background2" w:themeShade="40"/>
+          <w:sz w:val="28"/>
+          <w:szCs w:val="28"/>
+          <w:lang w:val="en-PL"/>
+        </w:rPr>
+        <w:t>: Chosen as a simple, interpretable linear model suitable for establishing a performance baseline.</w:t>
+      </w:r>
+    </w:p>
+    <w:p>
+      <w:pPr>
+        <w:pStyle w:val="ListParagraph"/>
+        <w:numPr>
+          <w:ilvl w:val="0"/>
+          <w:numId w:val="43"/>
+        </w:numPr>
+        <w:ind w:left="0" w:right="-472"/>
+        <w:jc w:val="both"/>
+        <w:rPr>
+          <w:rFonts w:ascii="Arial" w:hAnsi="Arial" w:cs="Arial"/>
+          <w:b/>
+          <w:bCs/>
+          <w:color w:val="3A3A3A" w:themeColor="background2" w:themeShade="40"/>
+          <w:sz w:val="32"/>
+          <w:szCs w:val="32"/>
+          <w:lang w:val="en-PL"/>
+        </w:rPr>
+      </w:pPr>
+      <w:r>
+        <w:rPr>
+          <w:rFonts w:ascii="Arial" w:hAnsi="Arial" w:cs="Arial"/>
+          <w:b/>
+          <w:bCs/>
+          <w:color w:val="3A3A3A" w:themeColor="background2" w:themeShade="40"/>
+          <w:sz w:val="28"/>
+          <w:szCs w:val="28"/>
+          <w:lang w:val="en-PL"/>
+        </w:rPr>
+        <w:t>Random Forest Classifier</w:t>
+      </w:r>
+      <w:r>
+        <w:rPr>
+          <w:rFonts w:ascii="Arial" w:hAnsi="Arial" w:cs="Arial"/>
+          <w:color w:val="3A3A3A" w:themeColor="background2" w:themeShade="40"/>
+          <w:sz w:val="28"/>
+          <w:szCs w:val="28"/>
+          <w:lang w:val="en-PL"/>
+        </w:rPr>
+        <w:t>: Selected as a more complex ensemble method capable of capturing non-linear</w:t>
+      </w:r>
+      <w:r>
+        <w:rPr>
+          <w:rFonts w:ascii="Arial" w:hAnsi="Arial" w:cs="Arial"/>
+          <w:color w:val="3A3A3A" w:themeColor="background2" w:themeShade="40"/>
+          <w:sz w:val="28"/>
+          <w:szCs w:val="28"/>
+          <w:lang w:val="en-PL"/>
+        </w:rPr>
+        <w:t xml:space="preserve"> </w:t>
+      </w:r>
+      <w:r>
+        <w:rPr>
+          <w:rFonts w:ascii="Arial" w:hAnsi="Arial" w:cs="Arial"/>
+          <w:color w:val="3A3A3A" w:themeColor="background2" w:themeShade="40"/>
+          <w:sz w:val="28"/>
+          <w:szCs w:val="28"/>
+          <w:lang w:val="en-PL"/>
+        </w:rPr>
+        <w:t>relationships and providing feature importance scores.</w:t>
+      </w:r>
+    </w:p>
+    <w:p>
+      <w:pPr>
+        <w:pStyle w:val="ListParagraph"/>
+        <w:ind w:left="0" w:right="-472"/>
+        <w:jc w:val="both"/>
+        <w:rPr>
+          <w:rFonts w:ascii="Arial" w:hAnsi="Arial" w:cs="Arial"/>
+          <w:b/>
+          <w:bCs/>
+          <w:color w:val="3A3A3A" w:themeColor="background2" w:themeShade="40"/>
+          <w:sz w:val="32"/>
+          <w:szCs w:val="32"/>
+          <w:lang w:val="en-PL"/>
+        </w:rPr>
+      </w:pPr>
+    </w:p>
+    <w:p>
+      <w:pPr>
+        <w:pStyle w:val="ListParagraph"/>
+        <w:ind w:left="0" w:right="-472" w:firstLine="720"/>
+        <w:jc w:val="both"/>
+        <w:rPr>
+          <w:rFonts w:ascii="Arial" w:hAnsi="Arial" w:cs="Arial"/>
+          <w:color w:val="3A3A3A" w:themeColor="background2" w:themeShade="40"/>
+          <w:sz w:val="28"/>
+          <w:szCs w:val="28"/>
+          <w:lang w:val="en-PL"/>
+        </w:rPr>
+      </w:pPr>
+      <w:r>
+        <w:rPr>
+          <w:rFonts w:ascii="Arial" w:hAnsi="Arial" w:cs="Arial"/>
+          <w:color w:val="3A3A3A" w:themeColor="background2" w:themeShade="40"/>
+          <w:sz w:val="28"/>
+          <w:szCs w:val="28"/>
+          <w:lang w:val="en-PL"/>
+        </w:rPr>
+        <w:t>Both models were evaluated using 4-fold cross-validation on the training data to estimate generalization accuracy. Subsequently, the models were retrained on the full training set and tested on a held-out test partition. The following metrics were used for evaluation:</w:t>
+      </w:r>
+    </w:p>
+    <w:p>
+      <w:pPr>
+        <w:pStyle w:val="ListParagraph"/>
+        <w:ind w:left="0" w:right="-472"/>
+        <w:jc w:val="both"/>
+        <w:rPr>
+          <w:rFonts w:ascii="Arial" w:hAnsi="Arial" w:cs="Arial"/>
+          <w:color w:val="3A3A3A" w:themeColor="background2" w:themeShade="40"/>
+          <w:sz w:val="28"/>
+          <w:szCs w:val="28"/>
+          <w:lang w:val="en-PL"/>
+        </w:rPr>
+      </w:pPr>
+    </w:p>
+    <w:p>
+      <w:pPr>
+        <w:pStyle w:val="ListParagraph"/>
+        <w:numPr>
+          <w:ilvl w:val="0"/>
+          <w:numId w:val="45"/>
+        </w:numPr>
+        <w:ind w:left="0" w:right="-472"/>
+        <w:jc w:val="both"/>
+        <w:rPr>
+          <w:rFonts w:ascii="Arial" w:hAnsi="Arial" w:cs="Arial"/>
+          <w:color w:val="3A3A3A" w:themeColor="background2" w:themeShade="40"/>
+          <w:sz w:val="28"/>
+          <w:szCs w:val="28"/>
+          <w:lang w:val="en-PL"/>
+        </w:rPr>
+      </w:pPr>
+      <w:r>
+        <w:rPr>
+          <w:rFonts w:ascii="Arial" w:hAnsi="Arial" w:cs="Arial"/>
+          <w:b/>
+          <w:bCs/>
+          <w:color w:val="3A3A3A" w:themeColor="background2" w:themeShade="40"/>
+          <w:sz w:val="28"/>
+          <w:szCs w:val="28"/>
+          <w:lang w:val="en-PL"/>
+        </w:rPr>
+        <w:t>Accuracy</w:t>
+      </w:r>
+      <w:r>
+        <w:rPr>
+          <w:rFonts w:ascii="Arial" w:hAnsi="Arial" w:cs="Arial"/>
+          <w:color w:val="3A3A3A" w:themeColor="background2" w:themeShade="40"/>
+          <w:sz w:val="28"/>
+          <w:szCs w:val="28"/>
+          <w:lang w:val="en-PL"/>
+        </w:rPr>
+        <w:t>: For both cross-validation and test sets.</w:t>
+      </w:r>
+    </w:p>
+    <w:p>
+      <w:pPr>
+        <w:pStyle w:val="ListParagraph"/>
+        <w:numPr>
+          <w:ilvl w:val="0"/>
+          <w:numId w:val="45"/>
+        </w:numPr>
+        <w:ind w:left="0" w:right="-472"/>
+        <w:jc w:val="both"/>
+        <w:rPr>
+          <w:rFonts w:ascii="Arial" w:hAnsi="Arial" w:cs="Arial"/>
+          <w:color w:val="3A3A3A" w:themeColor="background2" w:themeShade="40"/>
+          <w:sz w:val="28"/>
+          <w:szCs w:val="28"/>
+          <w:lang w:val="en-PL"/>
+        </w:rPr>
+      </w:pPr>
+      <w:r>
+        <w:rPr>
+          <w:rFonts w:ascii="Arial" w:hAnsi="Arial" w:cs="Arial"/>
+          <w:b/>
+          <w:bCs/>
+          <w:color w:val="3A3A3A" w:themeColor="background2" w:themeShade="40"/>
+          <w:sz w:val="28"/>
+          <w:szCs w:val="28"/>
+          <w:lang w:val="en-PL"/>
+        </w:rPr>
+        <w:t>Classification</w:t>
+      </w:r>
+      <w:r>
+        <w:rPr>
+          <w:rFonts w:ascii="Arial" w:hAnsi="Arial" w:cs="Arial"/>
+          <w:color w:val="3A3A3A" w:themeColor="background2" w:themeShade="40"/>
+          <w:sz w:val="28"/>
+          <w:szCs w:val="28"/>
+          <w:lang w:val="en-PL"/>
+        </w:rPr>
+        <w:t xml:space="preserve"> </w:t>
+      </w:r>
+      <w:r>
+        <w:rPr>
+          <w:rFonts w:ascii="Arial" w:hAnsi="Arial" w:cs="Arial"/>
+          <w:b/>
+          <w:bCs/>
+          <w:color w:val="3A3A3A" w:themeColor="background2" w:themeShade="40"/>
+          <w:sz w:val="28"/>
+          <w:szCs w:val="28"/>
+          <w:lang w:val="en-PL"/>
+        </w:rPr>
+        <w:t>Report</w:t>
+      </w:r>
+      <w:r>
+        <w:rPr>
+          <w:rFonts w:ascii="Arial" w:hAnsi="Arial" w:cs="Arial"/>
+          <w:color w:val="3A3A3A" w:themeColor="background2" w:themeShade="40"/>
+          <w:sz w:val="28"/>
+          <w:szCs w:val="28"/>
+          <w:lang w:val="en-PL"/>
+        </w:rPr>
+        <w:t>: Precision, recall, and F1-score for both classes.</w:t>
+      </w:r>
+    </w:p>
+    <w:p>
+      <w:pPr>
+        <w:pStyle w:val="ListParagraph"/>
+        <w:numPr>
+          <w:ilvl w:val="0"/>
+          <w:numId w:val="45"/>
+        </w:numPr>
+        <w:ind w:left="0" w:right="-472"/>
+        <w:jc w:val="both"/>
+        <w:rPr>
+          <w:rFonts w:ascii="Arial" w:hAnsi="Arial" w:cs="Arial"/>
+          <w:color w:val="3A3A3A" w:themeColor="background2" w:themeShade="40"/>
+          <w:sz w:val="28"/>
+          <w:szCs w:val="28"/>
+          <w:lang w:val="en-PL"/>
+        </w:rPr>
+      </w:pPr>
+      <w:r>
+        <w:rPr>
+          <w:rFonts w:ascii="Arial" w:hAnsi="Arial" w:cs="Arial"/>
+          <w:b/>
+          <w:bCs/>
+          <w:color w:val="3A3A3A" w:themeColor="background2" w:themeShade="40"/>
+          <w:sz w:val="28"/>
+          <w:szCs w:val="28"/>
+          <w:lang w:val="en-PL"/>
+        </w:rPr>
+        <w:lastRenderedPageBreak/>
+        <w:t>Confusion</w:t>
+      </w:r>
+      <w:r>
+        <w:rPr>
+          <w:rFonts w:ascii="Arial" w:hAnsi="Arial" w:cs="Arial"/>
+          <w:color w:val="3A3A3A" w:themeColor="background2" w:themeShade="40"/>
+          <w:sz w:val="28"/>
+          <w:szCs w:val="28"/>
+          <w:lang w:val="en-PL"/>
+        </w:rPr>
+        <w:t xml:space="preserve"> </w:t>
+      </w:r>
+      <w:r>
+        <w:rPr>
+          <w:rFonts w:ascii="Arial" w:hAnsi="Arial" w:cs="Arial"/>
+          <w:b/>
+          <w:bCs/>
+          <w:color w:val="3A3A3A" w:themeColor="background2" w:themeShade="40"/>
+          <w:sz w:val="28"/>
+          <w:szCs w:val="28"/>
+          <w:lang w:val="en-PL"/>
+        </w:rPr>
+        <w:t>Matrix</w:t>
+      </w:r>
+      <w:r>
+        <w:rPr>
+          <w:rFonts w:ascii="Arial" w:hAnsi="Arial" w:cs="Arial"/>
+          <w:color w:val="3A3A3A" w:themeColor="background2" w:themeShade="40"/>
+          <w:sz w:val="28"/>
+          <w:szCs w:val="28"/>
+          <w:lang w:val="en-PL"/>
+        </w:rPr>
+        <w:t xml:space="preserve">: Visualized using </w:t>
+      </w:r>
+      <w:bookmarkStart w:id="0" w:name="_Hlk196500228"/>
+      <w:r>
+        <w:rPr>
+          <w:rFonts w:ascii="Courier New" w:eastAsia="Times New Roman" w:hAnsi="Courier New" w:cs="Courier New"/>
+          <w:kern w:val="0"/>
+          <w:sz w:val="28"/>
+          <w:szCs w:val="28"/>
+          <w:lang w:val="en-PL" w:eastAsia="en-GB" w:bidi="te-IN"/>
+          <w14:ligatures w14:val="none"/>
+        </w:rPr>
+        <w:t>seaborn</w:t>
+      </w:r>
+      <w:bookmarkEnd w:id="0"/>
+      <w:r>
+        <w:rPr>
+          <w:rFonts w:ascii="Courier New" w:eastAsia="Times New Roman" w:hAnsi="Courier New" w:cs="Courier New"/>
+          <w:kern w:val="0"/>
+          <w:sz w:val="28"/>
+          <w:szCs w:val="28"/>
+          <w:lang w:val="en-PL" w:eastAsia="en-GB" w:bidi="te-IN"/>
+          <w14:ligatures w14:val="none"/>
+        </w:rPr>
+        <w:t>.heatmap</w:t>
+      </w:r>
+      <w:r>
+        <w:rPr>
+          <w:rFonts w:ascii="Times New Roman" w:eastAsia="Times New Roman" w:hAnsi="Times New Roman" w:cs="Times New Roman"/>
+          <w:kern w:val="0"/>
+          <w:sz w:val="40"/>
+          <w:szCs w:val="40"/>
+          <w:lang w:val="en-PL" w:eastAsia="en-GB" w:bidi="te-IN"/>
+          <w14:ligatures w14:val="none"/>
+        </w:rPr>
+        <w:t xml:space="preserve"> </w:t>
+      </w:r>
+      <w:r>
+        <w:rPr>
+          <w:rFonts w:ascii="Arial" w:hAnsi="Arial" w:cs="Arial"/>
+          <w:color w:val="3A3A3A" w:themeColor="background2" w:themeShade="40"/>
+          <w:sz w:val="28"/>
+          <w:szCs w:val="28"/>
+          <w:lang w:val="en-PL"/>
+        </w:rPr>
+        <w:t>to intuitively assess the distribution of predictions.</w:t>
+      </w:r>
+    </w:p>
+    <w:p>
+      <w:pPr>
+        <w:pStyle w:val="ListParagraph"/>
+        <w:numPr>
+          <w:ilvl w:val="0"/>
+          <w:numId w:val="45"/>
+        </w:numPr>
+        <w:ind w:left="0" w:right="-472"/>
+        <w:jc w:val="both"/>
+        <w:rPr>
+          <w:rFonts w:ascii="Arial" w:hAnsi="Arial" w:cs="Arial"/>
+          <w:color w:val="3A3A3A" w:themeColor="background2" w:themeShade="40"/>
+          <w:sz w:val="28"/>
+          <w:szCs w:val="28"/>
+          <w:lang w:val="en-PL"/>
+        </w:rPr>
+      </w:pPr>
+      <w:r>
+        <w:rPr>
+          <w:rFonts w:ascii="Arial" w:hAnsi="Arial" w:cs="Arial"/>
+          <w:b/>
+          <w:bCs/>
+          <w:color w:val="3A3A3A" w:themeColor="background2" w:themeShade="40"/>
+          <w:sz w:val="28"/>
+          <w:szCs w:val="28"/>
+          <w:lang w:val="en-PL"/>
+        </w:rPr>
+        <w:t>Feature</w:t>
+      </w:r>
+      <w:r>
+        <w:rPr>
+          <w:rFonts w:ascii="Arial" w:hAnsi="Arial" w:cs="Arial"/>
+          <w:color w:val="3A3A3A" w:themeColor="background2" w:themeShade="40"/>
+          <w:sz w:val="28"/>
+          <w:szCs w:val="28"/>
+          <w:lang w:val="en-PL"/>
+        </w:rPr>
+        <w:t xml:space="preserve"> </w:t>
+      </w:r>
+      <w:r>
+        <w:rPr>
+          <w:rFonts w:ascii="Arial" w:hAnsi="Arial" w:cs="Arial"/>
+          <w:b/>
+          <w:bCs/>
+          <w:color w:val="3A3A3A" w:themeColor="background2" w:themeShade="40"/>
+          <w:sz w:val="28"/>
+          <w:szCs w:val="28"/>
+          <w:lang w:val="en-PL"/>
+        </w:rPr>
+        <w:t>Importance</w:t>
+      </w:r>
+      <w:r>
+        <w:rPr>
+          <w:rFonts w:ascii="Arial" w:hAnsi="Arial" w:cs="Arial"/>
+          <w:color w:val="3A3A3A" w:themeColor="background2" w:themeShade="40"/>
+          <w:sz w:val="28"/>
+          <w:szCs w:val="28"/>
+          <w:lang w:val="en-PL"/>
+        </w:rPr>
+        <w:t>: Extracted and visualized for the Random Forest model to understand which features contributed most to predictions.</w:t>
+      </w:r>
+    </w:p>
+    <w:p>
+      <w:pPr>
+        <w:pStyle w:val="ListParagraph"/>
+        <w:ind w:left="0" w:right="-472"/>
+        <w:jc w:val="both"/>
+        <w:rPr>
+          <w:rFonts w:ascii="Arial" w:hAnsi="Arial" w:cs="Arial"/>
+          <w:color w:val="3A3A3A" w:themeColor="background2" w:themeShade="40"/>
+          <w:sz w:val="28"/>
+          <w:szCs w:val="28"/>
+          <w:lang w:val="en-PL"/>
+        </w:rPr>
+      </w:pPr>
+    </w:p>
+    <w:p>
+      <w:pPr>
+        <w:pStyle w:val="ListParagraph"/>
+        <w:ind w:left="0" w:right="-472" w:firstLine="720"/>
+        <w:jc w:val="both"/>
+        <w:rPr>
+          <w:rFonts w:ascii="Arial" w:hAnsi="Arial" w:cs="Arial"/>
+          <w:color w:val="3A3A3A" w:themeColor="background2" w:themeShade="40"/>
+          <w:sz w:val="28"/>
+          <w:szCs w:val="28"/>
+          <w:lang w:val="en-PL"/>
+        </w:rPr>
+      </w:pPr>
+      <w:r>
+        <w:rPr>
+          <w:rFonts w:ascii="Arial" w:hAnsi="Arial" w:cs="Arial"/>
+          <w:color w:val="3A3A3A" w:themeColor="background2" w:themeShade="40"/>
+          <w:sz w:val="28"/>
+          <w:szCs w:val="28"/>
+          <w:lang w:val="en-PL"/>
+        </w:rPr>
+        <w:t xml:space="preserve">All generated plots are saved automatically to a </w:t>
+      </w:r>
+      <w:bookmarkStart w:id="1" w:name="_Hlk196501071"/>
+      <w:r>
+        <w:rPr>
+          <w:rFonts w:ascii="Courier New" w:eastAsia="Times New Roman" w:hAnsi="Courier New" w:cs="Courier New"/>
+          <w:kern w:val="0"/>
+          <w:sz w:val="28"/>
+          <w:szCs w:val="28"/>
+          <w:lang w:val="en-PL" w:eastAsia="en-GB" w:bidi="te-IN"/>
+          <w14:ligatures w14:val="none"/>
+        </w:rPr>
+        <w:t>plots</w:t>
+      </w:r>
+      <w:bookmarkEnd w:id="1"/>
+      <w:r>
+        <w:rPr>
+          <w:rFonts w:ascii="Courier New" w:eastAsia="Times New Roman" w:hAnsi="Courier New" w:cs="Courier New"/>
+          <w:kern w:val="0"/>
+          <w:sz w:val="28"/>
+          <w:szCs w:val="28"/>
+          <w:lang w:val="en-PL" w:eastAsia="en-GB" w:bidi="te-IN"/>
+          <w14:ligatures w14:val="none"/>
+        </w:rPr>
+        <w:t>/</w:t>
+      </w:r>
+      <w:r>
+        <w:rPr>
+          <w:rFonts w:ascii="Times New Roman" w:eastAsia="Times New Roman" w:hAnsi="Times New Roman" w:cs="Times New Roman"/>
+          <w:kern w:val="0"/>
+          <w:lang w:val="en-PL" w:eastAsia="en-GB" w:bidi="te-IN"/>
+          <w14:ligatures w14:val="none"/>
+        </w:rPr>
+        <w:t xml:space="preserve"> </w:t>
+      </w:r>
+      <w:r>
+        <w:rPr>
+          <w:rFonts w:ascii="Arial" w:hAnsi="Arial" w:cs="Arial"/>
+          <w:color w:val="3A3A3A" w:themeColor="background2" w:themeShade="40"/>
+          <w:sz w:val="28"/>
+          <w:szCs w:val="28"/>
+          <w:lang w:val="en-PL"/>
+        </w:rPr>
+        <w:t>directory for inclusion in the report or further analysis.</w:t>
+      </w:r>
+    </w:p>
+    <w:p>
+      <w:pPr>
+        <w:pStyle w:val="ListParagraph"/>
+        <w:ind w:left="0" w:right="-472"/>
+        <w:jc w:val="both"/>
+        <w:rPr>
+          <w:rFonts w:ascii="Arial" w:hAnsi="Arial" w:cs="Arial"/>
+          <w:color w:val="3A3A3A" w:themeColor="background2" w:themeShade="40"/>
+          <w:sz w:val="28"/>
+          <w:szCs w:val="28"/>
+          <w:lang w:val="en-PL"/>
+        </w:rPr>
+      </w:pPr>
+    </w:p>
+    <w:p>
+      <w:pPr>
+        <w:pStyle w:val="ListParagraph"/>
+        <w:ind w:left="0" w:right="-472"/>
+        <w:jc w:val="both"/>
+        <w:rPr>
+          <w:rFonts w:ascii="Arial" w:hAnsi="Arial" w:cs="Arial"/>
+          <w:color w:val="3A3A3A" w:themeColor="background2" w:themeShade="40"/>
+          <w:sz w:val="28"/>
+          <w:szCs w:val="28"/>
+          <w:lang w:val="en-PL"/>
+        </w:rPr>
+      </w:pPr>
     </w:p>
     <w:p>
       <w:pPr>
@@ -529,6 +1978,7 @@
           <w:ilvl w:val="0"/>
           <w:numId w:val="35"/>
         </w:numPr>
+        <w:ind w:left="0" w:right="-472"/>
         <w:jc w:val="both"/>
         <w:rPr>
           <w:rFonts w:ascii="Times New Roman" w:hAnsi="Times New Roman" w:cs="Times New Roman"/>
@@ -546,6 +1996,720 @@
         </w:rPr>
         <w:t>Discussion</w:t>
       </w:r>
+    </w:p>
+    <w:p>
+      <w:pPr>
+        <w:pStyle w:val="ListParagraph"/>
+        <w:ind w:left="0" w:right="-472" w:firstLine="720"/>
+        <w:jc w:val="both"/>
+        <w:rPr>
+          <w:rFonts w:ascii="Times New Roman" w:hAnsi="Times New Roman" w:cs="Times New Roman"/>
+          <w:color w:val="3A3A3A" w:themeColor="background2" w:themeShade="40"/>
+          <w:sz w:val="32"/>
+          <w:szCs w:val="32"/>
+        </w:rPr>
+      </w:pPr>
+    </w:p>
+    <w:p>
+      <w:pPr>
+        <w:pStyle w:val="ListParagraph"/>
+        <w:ind w:left="0" w:right="-472" w:firstLine="720"/>
+        <w:jc w:val="both"/>
+        <w:rPr>
+          <w:rFonts w:ascii="Times New Roman" w:hAnsi="Times New Roman" w:cs="Times New Roman"/>
+          <w:color w:val="3A3A3A" w:themeColor="background2" w:themeShade="40"/>
+          <w:sz w:val="32"/>
+          <w:szCs w:val="32"/>
+        </w:rPr>
+      </w:pPr>
+      <w:r>
+        <w:rPr>
+          <w:rFonts w:ascii="Arial" w:hAnsi="Arial" w:cs="Arial"/>
+          <w:sz w:val="28"/>
+          <w:szCs w:val="28"/>
+        </w:rPr>
+        <w:t xml:space="preserve">Let us see the </w:t>
+      </w:r>
+      <w:r>
+        <w:rPr>
+          <w:rFonts w:ascii="Arial" w:hAnsi="Arial" w:cs="Arial"/>
+          <w:sz w:val="28"/>
+          <w:szCs w:val="28"/>
+        </w:rPr>
+        <w:t>Logistic Regression and Random Forest Classifier</w:t>
+      </w:r>
+      <w:r>
+        <w:rPr>
+          <w:rFonts w:ascii="Arial" w:hAnsi="Arial" w:cs="Arial"/>
+          <w:sz w:val="28"/>
+          <w:szCs w:val="28"/>
+        </w:rPr>
+        <w:t xml:space="preserve"> and compare the results</w:t>
+      </w:r>
+      <w:r>
+        <w:rPr>
+          <w:rFonts w:ascii="Arial" w:hAnsi="Arial" w:cs="Arial"/>
+        </w:rPr>
+        <w:t>:</w:t>
+      </w:r>
+    </w:p>
+    <w:p>
+      <w:pPr>
+        <w:ind w:right="-472"/>
+        <w:jc w:val="both"/>
+        <w:rPr>
+          <w:rFonts w:ascii="Arial" w:hAnsi="Arial" w:cs="Arial"/>
+          <w:b/>
+          <w:bCs/>
+          <w:color w:val="3A3A3A" w:themeColor="background2" w:themeShade="40"/>
+          <w:sz w:val="32"/>
+          <w:szCs w:val="32"/>
+          <w:lang w:val="en-PL"/>
+        </w:rPr>
+      </w:pPr>
+      <w:r>
+        <w:rPr>
+          <w:rFonts w:ascii="Arial" w:hAnsi="Arial" w:cs="Arial"/>
+          <w:b/>
+          <w:bCs/>
+          <w:color w:val="3A3A3A" w:themeColor="background2" w:themeShade="40"/>
+          <w:sz w:val="32"/>
+          <w:szCs w:val="32"/>
+          <w:lang w:val="en-PL"/>
+        </w:rPr>
+        <w:t>Model Performance</w:t>
+      </w:r>
+      <w:r>
+        <w:rPr>
+          <w:rFonts w:ascii="Arial" w:hAnsi="Arial" w:cs="Arial"/>
+          <w:b/>
+          <w:bCs/>
+          <w:color w:val="3A3A3A" w:themeColor="background2" w:themeShade="40"/>
+          <w:sz w:val="32"/>
+          <w:szCs w:val="32"/>
+          <w:lang w:val="en-PL"/>
+        </w:rPr>
+        <w:t>:</w:t>
+      </w:r>
+    </w:p>
+    <w:p>
+      <w:pPr>
+        <w:pStyle w:val="ListParagraph"/>
+        <w:ind w:left="0" w:right="-472" w:firstLine="720"/>
+        <w:jc w:val="both"/>
+        <w:rPr>
+          <w:rFonts w:ascii="Arial" w:hAnsi="Arial" w:cs="Arial"/>
+          <w:color w:val="3A3A3A" w:themeColor="background2" w:themeShade="40"/>
+          <w:sz w:val="28"/>
+          <w:szCs w:val="28"/>
+          <w:lang w:val="en-PL"/>
+        </w:rPr>
+      </w:pPr>
+      <w:r>
+        <w:rPr>
+          <w:rFonts w:ascii="Arial" w:hAnsi="Arial" w:cs="Arial"/>
+          <w:color w:val="3A3A3A" w:themeColor="background2" w:themeShade="40"/>
+          <w:sz w:val="28"/>
+          <w:szCs w:val="28"/>
+          <w:lang w:val="en-PL"/>
+        </w:rPr>
+        <w:t>Both models achieved reasonable classification accuracy, with Random Forest slightly outperforming Logistic Regression. This result aligns with expectations, as ensemble methods like Random Forest are known to capture more complex interactions between variables.</w:t>
+      </w:r>
+    </w:p>
+    <w:p>
+      <w:pPr>
+        <w:pStyle w:val="ListParagraph"/>
+        <w:ind w:left="0" w:right="-472"/>
+        <w:jc w:val="both"/>
+        <w:rPr>
+          <w:rFonts w:ascii="Arial" w:hAnsi="Arial" w:cs="Arial"/>
+          <w:color w:val="3A3A3A" w:themeColor="background2" w:themeShade="40"/>
+          <w:sz w:val="28"/>
+          <w:szCs w:val="28"/>
+          <w:lang w:val="en-PL"/>
+        </w:rPr>
+      </w:pPr>
+    </w:p>
+    <w:p>
+      <w:pPr>
+        <w:pStyle w:val="ListParagraph"/>
+        <w:numPr>
+          <w:ilvl w:val="0"/>
+          <w:numId w:val="48"/>
+        </w:numPr>
+        <w:ind w:left="0" w:right="-472"/>
+        <w:jc w:val="both"/>
+        <w:rPr>
+          <w:rFonts w:ascii="Arial" w:hAnsi="Arial" w:cs="Arial"/>
+          <w:color w:val="3A3A3A" w:themeColor="background2" w:themeShade="40"/>
+          <w:sz w:val="28"/>
+          <w:szCs w:val="28"/>
+          <w:lang w:val="en-PL"/>
+        </w:rPr>
+      </w:pPr>
+      <w:r>
+        <w:rPr>
+          <w:rFonts w:ascii="Arial" w:hAnsi="Arial" w:cs="Arial"/>
+          <w:b/>
+          <w:bCs/>
+          <w:color w:val="3A3A3A" w:themeColor="background2" w:themeShade="40"/>
+          <w:sz w:val="28"/>
+          <w:szCs w:val="28"/>
+          <w:lang w:val="en-PL"/>
+        </w:rPr>
+        <w:t>Logistic Regression</w:t>
+      </w:r>
+      <w:r>
+        <w:rPr>
+          <w:rFonts w:ascii="Arial" w:hAnsi="Arial" w:cs="Arial"/>
+          <w:color w:val="3A3A3A" w:themeColor="background2" w:themeShade="40"/>
+          <w:sz w:val="28"/>
+          <w:szCs w:val="28"/>
+          <w:lang w:val="en-PL"/>
+        </w:rPr>
+        <w:t xml:space="preserve"> demonstrated good generalization and interpretability, performing well given its linear nature. However, it was slightly less effective at correctly identifying survivors, which may be attributed to non-linear patterns in the dataset.</w:t>
+      </w:r>
+    </w:p>
+    <w:p>
+      <w:pPr>
+        <w:pStyle w:val="ListParagraph"/>
+        <w:numPr>
+          <w:ilvl w:val="0"/>
+          <w:numId w:val="48"/>
+        </w:numPr>
+        <w:ind w:left="0" w:right="-472"/>
+        <w:jc w:val="both"/>
+        <w:rPr>
+          <w:rFonts w:ascii="Arial" w:hAnsi="Arial" w:cs="Arial"/>
+          <w:color w:val="3A3A3A" w:themeColor="background2" w:themeShade="40"/>
+          <w:sz w:val="28"/>
+          <w:szCs w:val="28"/>
+          <w:lang w:val="en-PL"/>
+        </w:rPr>
+      </w:pPr>
+      <w:r>
+        <w:rPr>
+          <w:rFonts w:ascii="Arial" w:hAnsi="Arial" w:cs="Arial"/>
+          <w:b/>
+          <w:bCs/>
+          <w:color w:val="3A3A3A" w:themeColor="background2" w:themeShade="40"/>
+          <w:sz w:val="28"/>
+          <w:szCs w:val="28"/>
+          <w:lang w:val="en-PL"/>
+        </w:rPr>
+        <w:t>Random Forest Classifier</w:t>
+      </w:r>
+      <w:r>
+        <w:rPr>
+          <w:rFonts w:ascii="Arial" w:hAnsi="Arial" w:cs="Arial"/>
+          <w:color w:val="3A3A3A" w:themeColor="background2" w:themeShade="40"/>
+          <w:sz w:val="28"/>
+          <w:szCs w:val="28"/>
+          <w:lang w:val="en-PL"/>
+        </w:rPr>
+        <w:t xml:space="preserve"> consistently produced higher cross-validation and test accuracies. It also showed better precision and recall scores, especially for the minority class (survived). This suggests that Random Forest was more robust to class imbalance and better at identifying subtler feature interactions.</w:t>
+      </w:r>
+    </w:p>
+    <w:p>
+      <w:pPr>
+        <w:pStyle w:val="ListParagraph"/>
+        <w:ind w:left="0" w:right="-472"/>
+        <w:jc w:val="both"/>
+        <w:rPr>
+          <w:rFonts w:ascii="Times New Roman" w:hAnsi="Times New Roman" w:cs="Times New Roman"/>
+          <w:color w:val="3A3A3A" w:themeColor="background2" w:themeShade="40"/>
+          <w:sz w:val="32"/>
+          <w:szCs w:val="32"/>
+          <w:lang w:val="en-PL"/>
+        </w:rPr>
+      </w:pPr>
+    </w:p>
+    <w:p>
+      <w:pPr>
+        <w:ind w:right="-472"/>
+        <w:jc w:val="both"/>
+        <w:rPr>
+          <w:rFonts w:ascii="Arial" w:hAnsi="Arial" w:cs="Arial"/>
+          <w:b/>
+          <w:bCs/>
+          <w:color w:val="3A3A3A" w:themeColor="background2" w:themeShade="40"/>
+          <w:sz w:val="32"/>
+          <w:szCs w:val="32"/>
+          <w:lang w:val="en-PL"/>
+        </w:rPr>
+      </w:pPr>
+      <w:r>
+        <w:rPr>
+          <w:rFonts w:ascii="Arial" w:hAnsi="Arial" w:cs="Arial"/>
+          <w:b/>
+          <w:bCs/>
+          <w:color w:val="3A3A3A" w:themeColor="background2" w:themeShade="40"/>
+          <w:sz w:val="32"/>
+          <w:szCs w:val="32"/>
+          <w:lang w:val="en-PL"/>
+        </w:rPr>
+        <w:t>Confusion Matrix Insights</w:t>
+      </w:r>
+      <w:r>
+        <w:rPr>
+          <w:rFonts w:ascii="Arial" w:hAnsi="Arial" w:cs="Arial"/>
+          <w:b/>
+          <w:bCs/>
+          <w:color w:val="3A3A3A" w:themeColor="background2" w:themeShade="40"/>
+          <w:sz w:val="32"/>
+          <w:szCs w:val="32"/>
+          <w:lang w:val="en-PL"/>
+        </w:rPr>
+        <w:t>:</w:t>
+      </w:r>
+    </w:p>
+    <w:p>
+      <w:pPr>
+        <w:pStyle w:val="ListParagraph"/>
+        <w:ind w:left="0" w:right="-472" w:firstLine="720"/>
+        <w:jc w:val="both"/>
+        <w:rPr>
+          <w:rFonts w:ascii="Arial" w:hAnsi="Arial" w:cs="Arial"/>
+          <w:color w:val="3A3A3A" w:themeColor="background2" w:themeShade="40"/>
+          <w:sz w:val="28"/>
+          <w:szCs w:val="28"/>
+          <w:lang w:val="en-PL"/>
+        </w:rPr>
+      </w:pPr>
+      <w:r>
+        <w:rPr>
+          <w:rFonts w:ascii="Arial" w:hAnsi="Arial" w:cs="Arial"/>
+          <w:color w:val="3A3A3A" w:themeColor="background2" w:themeShade="40"/>
+          <w:sz w:val="28"/>
+          <w:szCs w:val="28"/>
+          <w:lang w:val="en-PL"/>
+        </w:rPr>
+        <w:t xml:space="preserve">From the confusion matrices, both models showed high true negative rates (correctly predicting deaths), but the Random Forest model had fewer false negatives and false positives compared to Logistic Regression. This improvement translated into more balanced precision and recall for both </w:t>
+      </w:r>
+      <w:r>
+        <w:rPr>
+          <w:rFonts w:ascii="Arial" w:hAnsi="Arial" w:cs="Arial"/>
+          <w:color w:val="3A3A3A" w:themeColor="background2" w:themeShade="40"/>
+          <w:sz w:val="28"/>
+          <w:szCs w:val="28"/>
+          <w:lang w:val="en-PL"/>
+        </w:rPr>
+        <w:lastRenderedPageBreak/>
+        <w:t>classes, which is crucial in real-world survival prediction scenarios where both false alarms and missed detections carry consequences.</w:t>
+      </w:r>
+    </w:p>
+    <w:p>
+      <w:pPr>
+        <w:pStyle w:val="ListParagraph"/>
+        <w:ind w:left="0" w:right="-472"/>
+        <w:jc w:val="both"/>
+        <w:rPr>
+          <w:rFonts w:ascii="Arial" w:hAnsi="Arial" w:cs="Arial"/>
+          <w:color w:val="3A3A3A" w:themeColor="background2" w:themeShade="40"/>
+          <w:sz w:val="28"/>
+          <w:szCs w:val="28"/>
+          <w:lang w:val="en-PL"/>
+        </w:rPr>
+      </w:pPr>
+    </w:p>
+    <w:p>
+      <w:pPr>
+        <w:pStyle w:val="ListParagraph"/>
+        <w:ind w:left="0" w:right="-472"/>
+        <w:jc w:val="center"/>
+        <w:rPr>
+          <w:rFonts w:ascii="Arial" w:hAnsi="Arial" w:cs="Arial"/>
+          <w:color w:val="3A3A3A" w:themeColor="background2" w:themeShade="40"/>
+          <w:sz w:val="28"/>
+          <w:szCs w:val="28"/>
+          <w:lang w:val="en-PL"/>
+        </w:rPr>
+      </w:pPr>
+      <w:r>
+        <w:rPr>
+          <w:rFonts w:ascii="Arial" w:hAnsi="Arial" w:cs="Arial"/>
+          <w:color w:val="3A3A3A" w:themeColor="background2" w:themeShade="40"/>
+          <w:sz w:val="28"/>
+          <w:szCs w:val="28"/>
+          <w:lang w:val="en-PL"/>
+        </w:rPr>
+        <w:drawing>
+          <wp:inline distT="0" distB="0" distL="0" distR="0" wp14:anchorId="499E6D67" wp14:editId="3FB0DC30">
+            <wp:extent cx="4064000" cy="3048000"/>
+            <wp:effectExtent l="0" t="0" r="2540" b="1905"/>
+            <wp:docPr id="67220027" name="Picture 1" descr="A graph of a logistic regression confusion matrix&#10;&#10;AI-generated content may be incorrect."/>
+            <wp:cNvGraphicFramePr>
+              <a:graphicFrameLocks xmlns:a="http://schemas.openxmlformats.org/drawingml/2006/main" noChangeAspect="1"/>
+            </wp:cNvGraphicFramePr>
+            <a:graphic xmlns:a="http://schemas.openxmlformats.org/drawingml/2006/main">
+              <a:graphicData uri="http://schemas.openxmlformats.org/drawingml/2006/picture">
+                <pic:pic xmlns:pic="http://schemas.openxmlformats.org/drawingml/2006/picture">
+                  <pic:nvPicPr>
+                    <pic:cNvPr id="67220027" name="Picture 1" descr="A graph of a logistic regression confusion matrix&#10;&#10;AI-generated content may be incorrect."/>
+                    <pic:cNvPicPr/>
+                  </pic:nvPicPr>
+                  <pic:blipFill>
+                    <a:blip r:embed="rId10"/>
+                    <a:stretch>
+                      <a:fillRect/>
+                    </a:stretch>
+                  </pic:blipFill>
+                  <pic:spPr>
+                    <a:xfrm>
+                      <a:off x="0" y="0"/>
+                      <a:ext cx="4064000" cy="3048000"/>
+                    </a:xfrm>
+                    <a:prstGeom prst="rect">
+                      <a:avLst/>
+                    </a:prstGeom>
+                  </pic:spPr>
+                </pic:pic>
+              </a:graphicData>
+            </a:graphic>
+          </wp:inline>
+        </w:drawing>
+      </w:r>
+    </w:p>
+    <w:p>
+      <w:pPr>
+        <w:pStyle w:val="ListParagraph"/>
+        <w:ind w:left="0" w:right="-472"/>
+        <w:jc w:val="center"/>
+        <w:rPr>
+          <w:rFonts w:ascii="Arial" w:hAnsi="Arial" w:cs="Arial"/>
+          <w:color w:val="3A3A3A" w:themeColor="background2" w:themeShade="40"/>
+          <w:sz w:val="28"/>
+          <w:szCs w:val="28"/>
+          <w:lang w:val="en-PL"/>
+        </w:rPr>
+      </w:pPr>
+      <w:r>
+        <w:rPr>
+          <w:rFonts w:ascii="Arial" w:hAnsi="Arial" w:cs="Arial"/>
+          <w:color w:val="3A3A3A" w:themeColor="background2" w:themeShade="40"/>
+          <w:sz w:val="28"/>
+          <w:szCs w:val="28"/>
+          <w:lang w:val="en-PL"/>
+        </w:rPr>
+        <w:drawing>
+          <wp:inline distT="0" distB="0" distL="0" distR="0" wp14:anchorId="695C27DB" wp14:editId="215129A7">
+            <wp:extent cx="4064000" cy="3048000"/>
+            <wp:effectExtent l="0" t="0" r="0" b="0"/>
+            <wp:docPr id="1153944664" name="Picture 1" descr="A graph of a forest confusion matrix&#10;&#10;AI-generated content may be incorrect."/>
+            <wp:cNvGraphicFramePr>
+              <a:graphicFrameLocks xmlns:a="http://schemas.openxmlformats.org/drawingml/2006/main" noChangeAspect="1"/>
+            </wp:cNvGraphicFramePr>
+            <a:graphic xmlns:a="http://schemas.openxmlformats.org/drawingml/2006/main">
+              <a:graphicData uri="http://schemas.openxmlformats.org/drawingml/2006/picture">
+                <pic:pic xmlns:pic="http://schemas.openxmlformats.org/drawingml/2006/picture">
+                  <pic:nvPicPr>
+                    <pic:cNvPr id="1153944664" name="Picture 1" descr="A graph of a forest confusion matrix&#10;&#10;AI-generated content may be incorrect."/>
+                    <pic:cNvPicPr/>
+                  </pic:nvPicPr>
+                  <pic:blipFill>
+                    <a:blip r:embed="rId11"/>
+                    <a:stretch>
+                      <a:fillRect/>
+                    </a:stretch>
+                  </pic:blipFill>
+                  <pic:spPr>
+                    <a:xfrm>
+                      <a:off x="0" y="0"/>
+                      <a:ext cx="4064000" cy="3048000"/>
+                    </a:xfrm>
+                    <a:prstGeom prst="rect">
+                      <a:avLst/>
+                    </a:prstGeom>
+                  </pic:spPr>
+                </pic:pic>
+              </a:graphicData>
+            </a:graphic>
+          </wp:inline>
+        </w:drawing>
+      </w:r>
+    </w:p>
+    <w:p>
+      <w:pPr>
+        <w:ind w:right="-472"/>
+        <w:jc w:val="both"/>
+        <w:rPr>
+          <w:rFonts w:ascii="Arial" w:hAnsi="Arial" w:cs="Arial"/>
+          <w:b/>
+          <w:bCs/>
+          <w:color w:val="3A3A3A" w:themeColor="background2" w:themeShade="40"/>
+          <w:sz w:val="32"/>
+          <w:szCs w:val="32"/>
+          <w:lang w:val="en-PL"/>
+        </w:rPr>
+      </w:pPr>
+      <w:r>
+        <w:rPr>
+          <w:rFonts w:ascii="Arial" w:hAnsi="Arial" w:cs="Arial"/>
+          <w:b/>
+          <w:bCs/>
+          <w:color w:val="3A3A3A" w:themeColor="background2" w:themeShade="40"/>
+          <w:sz w:val="32"/>
+          <w:szCs w:val="32"/>
+          <w:lang w:val="en-PL"/>
+        </w:rPr>
+        <w:t>Feature Importance</w:t>
+      </w:r>
+      <w:r>
+        <w:rPr>
+          <w:rFonts w:ascii="Arial" w:hAnsi="Arial" w:cs="Arial"/>
+          <w:b/>
+          <w:bCs/>
+          <w:color w:val="3A3A3A" w:themeColor="background2" w:themeShade="40"/>
+          <w:sz w:val="32"/>
+          <w:szCs w:val="32"/>
+          <w:lang w:val="en-PL"/>
+        </w:rPr>
+        <w:t>:</w:t>
+      </w:r>
+    </w:p>
+    <w:p>
+      <w:pPr>
+        <w:pStyle w:val="ListParagraph"/>
+        <w:ind w:left="0" w:right="-472" w:firstLine="720"/>
+        <w:jc w:val="both"/>
+        <w:rPr>
+          <w:rFonts w:ascii="Arial" w:hAnsi="Arial" w:cs="Arial"/>
+          <w:color w:val="3A3A3A" w:themeColor="background2" w:themeShade="40"/>
+          <w:sz w:val="28"/>
+          <w:szCs w:val="28"/>
+          <w:lang w:val="en-PL"/>
+        </w:rPr>
+      </w:pPr>
+      <w:r>
+        <w:rPr>
+          <w:rFonts w:ascii="Arial" w:hAnsi="Arial" w:cs="Arial"/>
+          <w:color w:val="3A3A3A" w:themeColor="background2" w:themeShade="40"/>
+          <w:sz w:val="28"/>
+          <w:szCs w:val="28"/>
+          <w:lang w:val="en-PL"/>
+        </w:rPr>
+        <w:t xml:space="preserve">The feature importance plot for Random Forest revealed that </w:t>
+      </w:r>
+      <w:r>
+        <w:rPr>
+          <w:rFonts w:ascii="Courier New" w:eastAsia="Times New Roman" w:hAnsi="Courier New" w:cs="Courier New"/>
+          <w:kern w:val="0"/>
+          <w:sz w:val="28"/>
+          <w:szCs w:val="28"/>
+          <w:lang w:val="en-PL" w:eastAsia="en-GB" w:bidi="te-IN"/>
+          <w14:ligatures w14:val="none"/>
+        </w:rPr>
+        <w:t>sex_male</w:t>
+      </w:r>
+      <w:r>
+        <w:rPr>
+          <w:rFonts w:ascii="Arial" w:hAnsi="Arial" w:cs="Arial"/>
+          <w:color w:val="3A3A3A" w:themeColor="background2" w:themeShade="40"/>
+          <w:sz w:val="28"/>
+          <w:szCs w:val="28"/>
+          <w:lang w:val="en-PL"/>
+        </w:rPr>
+        <w:t xml:space="preserve"> was the most influential predictor, followed by </w:t>
+      </w:r>
+      <w:r>
+        <w:rPr>
+          <w:rFonts w:ascii="Courier New" w:eastAsia="Times New Roman" w:hAnsi="Courier New" w:cs="Courier New"/>
+          <w:kern w:val="0"/>
+          <w:sz w:val="28"/>
+          <w:szCs w:val="28"/>
+          <w:lang w:val="en-PL" w:eastAsia="en-GB" w:bidi="te-IN"/>
+          <w14:ligatures w14:val="none"/>
+        </w:rPr>
+        <w:t>fare</w:t>
+      </w:r>
+      <w:r>
+        <w:rPr>
+          <w:rFonts w:ascii="Arial" w:hAnsi="Arial" w:cs="Arial"/>
+          <w:color w:val="3A3A3A" w:themeColor="background2" w:themeShade="40"/>
+          <w:sz w:val="28"/>
+          <w:szCs w:val="28"/>
+          <w:lang w:val="en-PL"/>
+        </w:rPr>
+        <w:t xml:space="preserve"> and </w:t>
+      </w:r>
+      <w:r>
+        <w:rPr>
+          <w:rFonts w:ascii="Courier New" w:eastAsia="Times New Roman" w:hAnsi="Courier New" w:cs="Courier New"/>
+          <w:kern w:val="0"/>
+          <w:sz w:val="28"/>
+          <w:szCs w:val="28"/>
+          <w:lang w:val="en-PL" w:eastAsia="en-GB" w:bidi="te-IN"/>
+          <w14:ligatures w14:val="none"/>
+        </w:rPr>
+        <w:t>age</w:t>
+      </w:r>
+      <w:r>
+        <w:rPr>
+          <w:rFonts w:ascii="Arial" w:hAnsi="Arial" w:cs="Arial"/>
+          <w:color w:val="3A3A3A" w:themeColor="background2" w:themeShade="40"/>
+          <w:sz w:val="28"/>
+          <w:szCs w:val="28"/>
+          <w:lang w:val="en-PL"/>
+        </w:rPr>
+        <w:t>. This corresponds well with historical records and domain knowledge, where gender and ticket price (a proxy for passenger class) were strong indicators of survival chances. Such consistency supports the validity of the model and the preprocessing approach.</w:t>
+      </w:r>
+    </w:p>
+    <w:p>
+      <w:pPr>
+        <w:pStyle w:val="ListParagraph"/>
+        <w:ind w:left="0" w:right="-472"/>
+        <w:jc w:val="both"/>
+        <w:rPr>
+          <w:rFonts w:ascii="Arial" w:hAnsi="Arial" w:cs="Arial"/>
+          <w:color w:val="3A3A3A" w:themeColor="background2" w:themeShade="40"/>
+          <w:sz w:val="28"/>
+          <w:szCs w:val="28"/>
+          <w:lang w:val="en-PL"/>
+        </w:rPr>
+      </w:pPr>
+    </w:p>
+    <w:p>
+      <w:pPr>
+        <w:pStyle w:val="ListParagraph"/>
+        <w:ind w:left="0" w:right="-472"/>
+        <w:jc w:val="both"/>
+        <w:rPr>
+          <w:rFonts w:ascii="Arial" w:hAnsi="Arial" w:cs="Arial"/>
+          <w:color w:val="3A3A3A" w:themeColor="background2" w:themeShade="40"/>
+          <w:sz w:val="28"/>
+          <w:szCs w:val="28"/>
+          <w:lang w:val="en-PL"/>
+        </w:rPr>
+      </w:pPr>
+    </w:p>
+    <w:p>
+      <w:pPr>
+        <w:ind w:right="-472"/>
+        <w:jc w:val="both"/>
+        <w:rPr>
+          <w:rFonts w:ascii="Arial" w:hAnsi="Arial" w:cs="Arial"/>
+          <w:b/>
+          <w:bCs/>
+          <w:color w:val="3A3A3A" w:themeColor="background2" w:themeShade="40"/>
+          <w:sz w:val="32"/>
+          <w:szCs w:val="32"/>
+          <w:lang w:val="en-PL"/>
+        </w:rPr>
+      </w:pPr>
+      <w:r>
+        <w:rPr>
+          <w:rFonts w:ascii="Arial" w:hAnsi="Arial" w:cs="Arial"/>
+          <w:b/>
+          <w:bCs/>
+          <w:color w:val="3A3A3A" w:themeColor="background2" w:themeShade="40"/>
+          <w:sz w:val="32"/>
+          <w:szCs w:val="32"/>
+          <w:lang w:val="en-PL"/>
+        </w:rPr>
+        <w:t>Modeling Strategy Reflection</w:t>
+      </w:r>
+      <w:r>
+        <w:rPr>
+          <w:rFonts w:ascii="Arial" w:hAnsi="Arial" w:cs="Arial"/>
+          <w:b/>
+          <w:bCs/>
+          <w:color w:val="3A3A3A" w:themeColor="background2" w:themeShade="40"/>
+          <w:sz w:val="32"/>
+          <w:szCs w:val="32"/>
+          <w:lang w:val="en-PL"/>
+        </w:rPr>
+        <w:t>:</w:t>
+      </w:r>
+    </w:p>
+    <w:p>
+      <w:pPr>
+        <w:pStyle w:val="ListParagraph"/>
+        <w:ind w:left="0" w:right="-472" w:firstLine="720"/>
+        <w:jc w:val="both"/>
+        <w:rPr>
+          <w:rFonts w:ascii="Arial" w:hAnsi="Arial" w:cs="Arial"/>
+          <w:color w:val="3A3A3A" w:themeColor="background2" w:themeShade="40"/>
+          <w:sz w:val="28"/>
+          <w:szCs w:val="28"/>
+          <w:lang w:val="en-PL"/>
+        </w:rPr>
+      </w:pPr>
+      <w:r>
+        <w:rPr>
+          <w:rFonts w:ascii="Arial" w:hAnsi="Arial" w:cs="Arial"/>
+          <w:color w:val="3A3A3A" w:themeColor="background2" w:themeShade="40"/>
+          <w:sz w:val="28"/>
+          <w:szCs w:val="28"/>
+          <w:lang w:val="en-PL"/>
+        </w:rPr>
+        <w:t>The decision to compare a simple linear model with a more advanced ensemble model allowed us to explore the trade-off between interpretability and performance. Logistic Regression served as a transparent baseline, while Random Forest provided a more flexible and powerful alternative without extensive hyperparameter tuning.</w:t>
+      </w:r>
+    </w:p>
+    <w:p>
+      <w:pPr>
+        <w:pStyle w:val="ListParagraph"/>
+        <w:ind w:left="0" w:right="-472"/>
+        <w:jc w:val="both"/>
+        <w:rPr>
+          <w:rFonts w:ascii="Arial" w:hAnsi="Arial" w:cs="Arial"/>
+          <w:color w:val="3A3A3A" w:themeColor="background2" w:themeShade="40"/>
+          <w:sz w:val="28"/>
+          <w:szCs w:val="28"/>
+          <w:lang w:val="en-PL"/>
+        </w:rPr>
+      </w:pPr>
+    </w:p>
+    <w:p>
+      <w:pPr>
+        <w:pStyle w:val="ListParagraph"/>
+        <w:ind w:left="0" w:right="-472" w:firstLine="720"/>
+        <w:jc w:val="both"/>
+        <w:rPr>
+          <w:rFonts w:ascii="Arial" w:hAnsi="Arial" w:cs="Arial"/>
+          <w:color w:val="3A3A3A" w:themeColor="background2" w:themeShade="40"/>
+          <w:sz w:val="28"/>
+          <w:szCs w:val="28"/>
+          <w:lang w:val="en-PL"/>
+        </w:rPr>
+      </w:pPr>
+      <w:r>
+        <w:rPr>
+          <w:rFonts w:ascii="Arial" w:hAnsi="Arial" w:cs="Arial"/>
+          <w:color w:val="3A3A3A" w:themeColor="background2" w:themeShade="40"/>
+          <w:sz w:val="28"/>
+          <w:szCs w:val="28"/>
+          <w:lang w:val="en-PL"/>
+        </w:rPr>
+        <w:t>The use of cross-validation ensured reliable performance estimation, and visualizations helped interpret model behavior and identify areas for further refinement.</w:t>
+      </w:r>
+    </w:p>
+    <w:p>
+      <w:pPr>
+        <w:pStyle w:val="ListParagraph"/>
+        <w:ind w:left="0" w:right="-472"/>
+        <w:jc w:val="both"/>
+        <w:rPr>
+          <w:rFonts w:ascii="Arial" w:hAnsi="Arial" w:cs="Arial"/>
+          <w:color w:val="3A3A3A" w:themeColor="background2" w:themeShade="40"/>
+          <w:sz w:val="28"/>
+          <w:szCs w:val="28"/>
+          <w:lang w:val="en-PL"/>
+        </w:rPr>
+      </w:pPr>
+    </w:p>
+    <w:p>
+      <w:pPr>
+        <w:pStyle w:val="ListParagraph"/>
+        <w:ind w:left="0" w:right="-472"/>
+        <w:jc w:val="both"/>
+        <w:rPr>
+          <w:rFonts w:ascii="Times New Roman" w:hAnsi="Times New Roman" w:cs="Times New Roman"/>
+          <w:color w:val="3A3A3A" w:themeColor="background2" w:themeShade="40"/>
+          <w:sz w:val="32"/>
+          <w:szCs w:val="32"/>
+          <w:lang w:val="en-PL"/>
+        </w:rPr>
+      </w:pPr>
     </w:p>
     <w:p>
       <w:pPr>
@@ -554,6 +2718,7 @@
           <w:ilvl w:val="0"/>
           <w:numId w:val="35"/>
         </w:numPr>
+        <w:ind w:left="0" w:right="-472"/>
         <w:jc w:val="both"/>
         <w:rPr>
           <w:rFonts w:ascii="Times New Roman" w:hAnsi="Times New Roman" w:cs="Times New Roman"/>
@@ -575,37 +2740,306 @@
     <w:p>
       <w:pPr>
         <w:pStyle w:val="ListParagraph"/>
+        <w:ind w:left="0" w:right="-472"/>
+        <w:jc w:val="both"/>
+        <w:rPr>
+          <w:rFonts w:ascii="Times New Roman" w:hAnsi="Times New Roman" w:cs="Times New Roman"/>
+          <w:color w:val="3A3A3A" w:themeColor="background2" w:themeShade="40"/>
+          <w:sz w:val="32"/>
+          <w:szCs w:val="32"/>
+        </w:rPr>
+      </w:pPr>
+    </w:p>
+    <w:p>
+      <w:pPr>
+        <w:pStyle w:val="ListParagraph"/>
+        <w:ind w:left="0" w:right="-472" w:firstLine="720"/>
+        <w:jc w:val="both"/>
+        <w:rPr>
+          <w:rFonts w:ascii="Arial" w:hAnsi="Arial" w:cs="Arial"/>
+          <w:color w:val="3A3A3A" w:themeColor="background2" w:themeShade="40"/>
+          <w:sz w:val="28"/>
+          <w:szCs w:val="28"/>
+          <w:lang w:val="en-PL"/>
+        </w:rPr>
+      </w:pPr>
+      <w:r>
+        <w:rPr>
+          <w:rFonts w:ascii="Arial" w:hAnsi="Arial" w:cs="Arial"/>
+          <w:color w:val="3A3A3A" w:themeColor="background2" w:themeShade="40"/>
+          <w:sz w:val="28"/>
+          <w:szCs w:val="28"/>
+          <w:lang w:val="en-PL"/>
+        </w:rPr>
+        <w:t xml:space="preserve">In this project, we implemented and compared two classification models—Logistic Regression and Random Forest—on the Titanic dataset. Both models demonstrated solid performance, with </w:t>
+      </w:r>
+      <w:r>
         <w:rPr>
           <w:rFonts w:ascii="Arial" w:hAnsi="Arial" w:cs="Arial"/>
           <w:b/>
           <w:bCs/>
-        </w:rPr>
-      </w:pPr>
+          <w:color w:val="3A3A3A" w:themeColor="background2" w:themeShade="40"/>
+          <w:sz w:val="28"/>
+          <w:szCs w:val="28"/>
+          <w:lang w:val="en-PL"/>
+        </w:rPr>
+        <w:t>Random Forest achieving slightly higher accuracy</w:t>
+      </w:r>
+      <w:r>
+        <w:rPr>
+          <w:rFonts w:ascii="Arial" w:hAnsi="Arial" w:cs="Arial"/>
+          <w:color w:val="3A3A3A" w:themeColor="background2" w:themeShade="40"/>
+          <w:sz w:val="28"/>
+          <w:szCs w:val="28"/>
+          <w:lang w:val="en-PL"/>
+        </w:rPr>
+        <w:t xml:space="preserve"> and more balanced classification metrics.</w:t>
+      </w:r>
     </w:p>
     <w:p>
       <w:pPr>
         <w:pStyle w:val="ListParagraph"/>
-        <w:rPr>
-          <w:rFonts w:ascii="Arial" w:hAnsi="Arial" w:cs="Arial"/>
+        <w:ind w:left="0" w:right="-472"/>
+        <w:jc w:val="both"/>
+        <w:rPr>
+          <w:rFonts w:ascii="Arial" w:hAnsi="Arial" w:cs="Arial"/>
+          <w:color w:val="3A3A3A" w:themeColor="background2" w:themeShade="40"/>
+          <w:sz w:val="28"/>
+          <w:szCs w:val="28"/>
+          <w:lang w:val="en-PL"/>
         </w:rPr>
       </w:pPr>
     </w:p>
     <w:p>
       <w:pPr>
-        <w:rPr>
-          <w:rFonts w:ascii="Arial" w:hAnsi="Arial" w:cs="Arial"/>
-        </w:rPr>
-      </w:pPr>
+        <w:pStyle w:val="ListParagraph"/>
+        <w:ind w:left="0" w:right="-472" w:firstLine="720"/>
+        <w:jc w:val="both"/>
+        <w:rPr>
+          <w:rFonts w:ascii="Arial" w:hAnsi="Arial" w:cs="Arial"/>
+          <w:color w:val="3A3A3A" w:themeColor="background2" w:themeShade="40"/>
+          <w:sz w:val="28"/>
+          <w:szCs w:val="28"/>
+          <w:lang w:val="en-PL"/>
+        </w:rPr>
+      </w:pPr>
+      <w:r>
+        <w:rPr>
+          <w:rFonts w:ascii="Arial" w:hAnsi="Arial" w:cs="Arial"/>
+          <w:color w:val="3A3A3A" w:themeColor="background2" w:themeShade="40"/>
+          <w:sz w:val="28"/>
+          <w:szCs w:val="28"/>
+          <w:lang w:val="en-PL"/>
+        </w:rPr>
+        <w:t xml:space="preserve">Logistic Regression reached a cross-validation accuracy of </w:t>
+      </w:r>
+      <w:r>
+        <w:rPr>
+          <w:rFonts w:ascii="Arial" w:hAnsi="Arial" w:cs="Arial"/>
+          <w:b/>
+          <w:bCs/>
+          <w:color w:val="3A3A3A" w:themeColor="background2" w:themeShade="40"/>
+          <w:sz w:val="28"/>
+          <w:szCs w:val="28"/>
+          <w:lang w:val="en-PL"/>
+        </w:rPr>
+        <w:t>79.63%</w:t>
+      </w:r>
+      <w:r>
+        <w:rPr>
+          <w:rFonts w:ascii="Arial" w:hAnsi="Arial" w:cs="Arial"/>
+          <w:color w:val="3A3A3A" w:themeColor="background2" w:themeShade="40"/>
+          <w:sz w:val="28"/>
+          <w:szCs w:val="28"/>
+          <w:lang w:val="en-PL"/>
+        </w:rPr>
+        <w:t xml:space="preserve"> and a test accuracy of </w:t>
+      </w:r>
+      <w:r>
+        <w:rPr>
+          <w:rFonts w:ascii="Arial" w:hAnsi="Arial" w:cs="Arial"/>
+          <w:b/>
+          <w:bCs/>
+          <w:color w:val="3A3A3A" w:themeColor="background2" w:themeShade="40"/>
+          <w:sz w:val="28"/>
+          <w:szCs w:val="28"/>
+          <w:lang w:val="en-PL"/>
+        </w:rPr>
+        <w:t>80.45%</w:t>
+      </w:r>
+      <w:r>
+        <w:rPr>
+          <w:rFonts w:ascii="Arial" w:hAnsi="Arial" w:cs="Arial"/>
+          <w:color w:val="3A3A3A" w:themeColor="background2" w:themeShade="40"/>
+          <w:sz w:val="28"/>
+          <w:szCs w:val="28"/>
+          <w:lang w:val="en-PL"/>
+        </w:rPr>
+        <w:t xml:space="preserve">, making it a reliable baseline with interpretable coefficients. In contrast, the Random Forest model yielded a cross-validation accuracy of </w:t>
+      </w:r>
+      <w:r>
+        <w:rPr>
+          <w:rFonts w:ascii="Arial" w:hAnsi="Arial" w:cs="Arial"/>
+          <w:b/>
+          <w:bCs/>
+          <w:color w:val="3A3A3A" w:themeColor="background2" w:themeShade="40"/>
+          <w:sz w:val="28"/>
+          <w:szCs w:val="28"/>
+          <w:lang w:val="en-PL"/>
+        </w:rPr>
+        <w:t>79.07%</w:t>
+      </w:r>
+      <w:r>
+        <w:rPr>
+          <w:rFonts w:ascii="Arial" w:hAnsi="Arial" w:cs="Arial"/>
+          <w:color w:val="3A3A3A" w:themeColor="background2" w:themeShade="40"/>
+          <w:sz w:val="28"/>
+          <w:szCs w:val="28"/>
+          <w:lang w:val="en-PL"/>
+        </w:rPr>
+        <w:t xml:space="preserve"> and a higher test accuracy of </w:t>
+      </w:r>
+      <w:r>
+        <w:rPr>
+          <w:rFonts w:ascii="Arial" w:hAnsi="Arial" w:cs="Arial"/>
+          <w:b/>
+          <w:bCs/>
+          <w:color w:val="3A3A3A" w:themeColor="background2" w:themeShade="40"/>
+          <w:sz w:val="28"/>
+          <w:szCs w:val="28"/>
+          <w:lang w:val="en-PL"/>
+        </w:rPr>
+        <w:t>83.80%,</w:t>
+      </w:r>
+      <w:r>
+        <w:rPr>
+          <w:rFonts w:ascii="Arial" w:hAnsi="Arial" w:cs="Arial"/>
+          <w:color w:val="3A3A3A" w:themeColor="background2" w:themeShade="40"/>
+          <w:sz w:val="28"/>
+          <w:szCs w:val="28"/>
+          <w:lang w:val="en-PL"/>
+        </w:rPr>
+        <w:t xml:space="preserve"> indicating its superior ability to generalize to unseen data.</w:t>
+      </w:r>
     </w:p>
     <w:p>
       <w:pPr>
+        <w:pStyle w:val="ListParagraph"/>
+        <w:ind w:left="0" w:right="-472" w:firstLine="720"/>
+        <w:jc w:val="both"/>
+        <w:rPr>
+          <w:rFonts w:ascii="Arial" w:hAnsi="Arial" w:cs="Arial"/>
+          <w:color w:val="3A3A3A" w:themeColor="background2" w:themeShade="40"/>
+          <w:sz w:val="28"/>
+          <w:szCs w:val="28"/>
+          <w:lang w:val="en-PL"/>
+        </w:rPr>
+      </w:pPr>
+      <w:r>
+        <w:rPr>
+          <w:rFonts w:ascii="Arial" w:hAnsi="Arial" w:cs="Arial"/>
+          <w:color w:val="3A3A3A" w:themeColor="background2" w:themeShade="40"/>
+          <w:sz w:val="28"/>
+          <w:szCs w:val="28"/>
+          <w:lang w:val="en-PL"/>
+        </w:rPr>
+        <w:tab/>
+      </w:r>
+    </w:p>
+    <w:p>
+      <w:pPr>
+        <w:pStyle w:val="ListParagraph"/>
+        <w:ind w:left="0" w:right="-472" w:firstLine="720"/>
+        <w:jc w:val="both"/>
+        <w:rPr>
+          <w:rFonts w:ascii="Arial" w:hAnsi="Arial" w:cs="Arial"/>
+          <w:color w:val="3A3A3A" w:themeColor="background2" w:themeShade="40"/>
+          <w:sz w:val="28"/>
+          <w:szCs w:val="28"/>
+          <w:lang w:val="en-PL"/>
+        </w:rPr>
+      </w:pPr>
+      <w:r>
+        <w:rPr>
+          <w:rFonts w:ascii="Arial" w:hAnsi="Arial" w:cs="Arial"/>
+          <w:color w:val="3A3A3A" w:themeColor="background2" w:themeShade="40"/>
+          <w:sz w:val="28"/>
+          <w:szCs w:val="28"/>
+          <w:lang w:val="en-PL"/>
+        </w:rPr>
+        <w:t>The Random Forest model also produced better precision, recall, and F1-scores across both classes, particularly in distinguishing survivors (the minority class), where it reduced false positives and negatives compared to Logistic Regression. Feature importance analysis confirmed known survival predictors such as gender, fare, and age.</w:t>
+      </w:r>
+    </w:p>
+    <w:p>
+      <w:pPr>
+        <w:pStyle w:val="ListParagraph"/>
+        <w:ind w:left="0" w:right="-472" w:firstLine="720"/>
+        <w:jc w:val="both"/>
+        <w:rPr>
+          <w:rFonts w:ascii="Arial" w:hAnsi="Arial" w:cs="Arial"/>
+          <w:color w:val="3A3A3A" w:themeColor="background2" w:themeShade="40"/>
+          <w:sz w:val="28"/>
+          <w:szCs w:val="28"/>
+          <w:lang w:val="en-PL"/>
+        </w:rPr>
+      </w:pPr>
+    </w:p>
+    <w:p>
+      <w:pPr>
+        <w:pStyle w:val="ListParagraph"/>
+        <w:ind w:left="0" w:right="-472" w:firstLine="720"/>
+        <w:jc w:val="both"/>
+        <w:rPr>
+          <w:rFonts w:ascii="Arial" w:hAnsi="Arial" w:cs="Arial"/>
+          <w:color w:val="3A3A3A" w:themeColor="background2" w:themeShade="40"/>
+          <w:sz w:val="28"/>
+          <w:szCs w:val="28"/>
+          <w:lang w:val="en-PL"/>
+        </w:rPr>
+      </w:pPr>
+      <w:r>
+        <w:rPr>
+          <w:rFonts w:ascii="Arial" w:hAnsi="Arial" w:cs="Arial"/>
+          <w:color w:val="3A3A3A" w:themeColor="background2" w:themeShade="40"/>
+          <w:sz w:val="28"/>
+          <w:szCs w:val="28"/>
+          <w:lang w:val="en-PL"/>
+        </w:rPr>
+        <w:lastRenderedPageBreak/>
+        <w:t>Overall, the results support the effectiveness of ensemble methods like Random Forest in handling moderately imbalanced classification tasks, while also validating the utility of simpler models like Logistic Regression for quick baselines and interpretability. The entire implementation adhered to reproducible and clean coding standards, and the outcomes provide a solid foundation for further exploration, including hyperparameter tuning or integration of additional features.</w:t>
+      </w:r>
+    </w:p>
+    <w:p>
+      <w:pPr>
+        <w:ind w:right="-472"/>
+        <w:jc w:val="both"/>
+        <w:rPr>
+          <w:rFonts w:ascii="Times New Roman" w:hAnsi="Times New Roman" w:cs="Times New Roman"/>
+          <w:color w:val="3A3A3A" w:themeColor="background2" w:themeShade="40"/>
+          <w:sz w:val="32"/>
+          <w:szCs w:val="32"/>
+          <w:lang w:val="en-PL"/>
+        </w:rPr>
+      </w:pPr>
+    </w:p>
+    <w:p>
+      <w:pPr>
+        <w:ind w:right="-472"/>
+        <w:rPr>
+          <w:rFonts w:ascii="Arial" w:hAnsi="Arial" w:cs="Arial"/>
+        </w:rPr>
+      </w:pPr>
+    </w:p>
+    <w:p>
+      <w:pPr>
+        <w:ind w:right="-472"/>
         <w:rPr>
           <w:rFonts w:ascii="Arial" w:hAnsi="Arial" w:cs="Arial"/>
         </w:rPr>
       </w:pPr>
     </w:p>
     <w:sectPr>
-      <w:footerReference w:type="default" r:id="rId10"/>
+      <w:footerReference w:type="default" r:id="rId12"/>
       <w:pgSz w:w="11906" w:h="16838"/>
       <w:pgMar w:top="1440" w:right="1440" w:bottom="1440" w:left="1440" w:header="720" w:footer="720" w:gutter="0"/>
       <w:pgBorders w:offsetFrom="page">
@@ -729,6 +3163,268 @@
 <file path=word/numbering.xml><?xml version="1.0" encoding="utf-8"?>
 <w:numbering xmlns:wpc="http://schemas.microsoft.com/office/word/2010/wordprocessingCanvas" xmlns:cx="http://schemas.microsoft.com/office/drawing/2014/chartex" xmlns:cx1="http://schemas.microsoft.com/office/drawing/2015/9/8/chartex" xmlns:cx2="http://schemas.microsoft.com/office/drawing/2015/10/21/chartex" xmlns:cx3="http://schemas.microsoft.com/office/drawing/2016/5/9/chartex" xmlns:cx4="http://schemas.microsoft.com/office/drawing/2016/5/10/chartex" xmlns:cx5="http://schemas.microsoft.com/office/drawing/2016/5/11/chartex" xmlns:cx6="http://schemas.microsoft.com/office/drawing/2016/5/12/chartex" xmlns:cx7="http://schemas.microsoft.com/office/drawing/2016/5/13/chartex" xmlns:cx8="http://schemas.microsoft.com/office/drawing/2016/5/14/chartex" xmlns:mc="http://schemas.openxmlformats.org/markup-compatibility/2006" xmlns:aink="http://schemas.microsoft.com/office/drawing/2016/ink" xmlns:am3d="http://schemas.microsoft.com/office/drawing/2017/model3d" xmlns:o="urn:schemas-microsoft-com:office:office" xmlns:oel="http://schemas.microsoft.com/office/2019/extlst" xmlns:r="http://schemas.openxmlformats.org/officeDocument/2006/relationships" xmlns:m="http://schemas.openxmlformats.org/officeDocument/2006/math" xmlns:v="urn:schemas-microsoft-com:vml" xmlns:wp14="http://schemas.microsoft.com/office/word/2010/wordprocessingDrawing" xmlns:wp="http://schemas.openxmlformats.org/drawingml/2006/wordprocessingDrawing" xmlns:w10="urn:schemas-microsoft-com:office:word" xmlns:w="http://schemas.openxmlformats.org/wordprocessingml/2006/main" xmlns:w14="http://schemas.microsoft.com/office/word/2010/wordml" xmlns:w15="http://schemas.microsoft.com/office/word/2012/wordml" xmlns:w16cex="http://schemas.microsoft.com/office/word/2018/wordml/cex" xmlns:w16cid="http://schemas.microsoft.com/office/word/2016/wordml/cid" xmlns:w16="http://schemas.microsoft.com/office/word/2018/wordml" xmlns:w16du="http://schemas.microsoft.com/office/word/2023/wordml/word16du" xmlns:w16sdtdh="http://schemas.microsoft.com/office/word/2020/wordml/sdtdatahash" xmlns:w16sdtfl="http://schemas.microsoft.com/office/word/2024/wordml/sdtformatlock" xmlns:w16se="http://schemas.microsoft.com/office/word/2015/wordml/symex" xmlns:wpg="http://schemas.microsoft.com/office/word/2010/wordprocessingGroup" xmlns:wpi="http://schemas.microsoft.com/office/word/2010/wordprocessingInk" xmlns:wne="http://schemas.microsoft.com/office/word/2006/wordml" xmlns:wps="http://schemas.microsoft.com/office/word/2010/wordprocessingShape" mc:Ignorable="w14 w15 w16se w16cid w16 w16cex w16sdtdh w16sdtfl w16du wp14">
   <w:abstractNum w:abstractNumId="0" w15:restartNumberingAfterBreak="0">
+    <w:nsid w:val="00090D53"/>
+    <w:multiLevelType w:val="hybridMultilevel"/>
+    <w:tmpl w:val="ABF2D9A2"/>
+    <w:lvl w:ilvl="0" w:tplc="08090001">
+      <w:start w:val="1"/>
+      <w:numFmt w:val="bullet"/>
+      <w:lvlText w:val=""/>
+      <w:lvlJc w:val="left"/>
+      <w:pPr>
+        <w:ind w:left="1440" w:hanging="360"/>
+      </w:pPr>
+      <w:rPr>
+        <w:rFonts w:ascii="Symbol" w:hAnsi="Symbol" w:hint="default"/>
+      </w:rPr>
+    </w:lvl>
+    <w:lvl w:ilvl="1" w:tplc="08090003" w:tentative="1">
+      <w:start w:val="1"/>
+      <w:numFmt w:val="bullet"/>
+      <w:lvlText w:val="o"/>
+      <w:lvlJc w:val="left"/>
+      <w:pPr>
+        <w:ind w:left="2160" w:hanging="360"/>
+      </w:pPr>
+      <w:rPr>
+        <w:rFonts w:ascii="Courier New" w:hAnsi="Courier New" w:cs="Courier New" w:hint="default"/>
+      </w:rPr>
+    </w:lvl>
+    <w:lvl w:ilvl="2" w:tplc="08090005" w:tentative="1">
+      <w:start w:val="1"/>
+      <w:numFmt w:val="bullet"/>
+      <w:lvlText w:val=""/>
+      <w:lvlJc w:val="left"/>
+      <w:pPr>
+        <w:ind w:left="2880" w:hanging="360"/>
+      </w:pPr>
+      <w:rPr>
+        <w:rFonts w:ascii="Wingdings" w:hAnsi="Wingdings" w:hint="default"/>
+      </w:rPr>
+    </w:lvl>
+    <w:lvl w:ilvl="3" w:tplc="08090001" w:tentative="1">
+      <w:start w:val="1"/>
+      <w:numFmt w:val="bullet"/>
+      <w:lvlText w:val=""/>
+      <w:lvlJc w:val="left"/>
+      <w:pPr>
+        <w:ind w:left="3600" w:hanging="360"/>
+      </w:pPr>
+      <w:rPr>
+        <w:rFonts w:ascii="Symbol" w:hAnsi="Symbol" w:hint="default"/>
+      </w:rPr>
+    </w:lvl>
+    <w:lvl w:ilvl="4" w:tplc="08090003" w:tentative="1">
+      <w:start w:val="1"/>
+      <w:numFmt w:val="bullet"/>
+      <w:lvlText w:val="o"/>
+      <w:lvlJc w:val="left"/>
+      <w:pPr>
+        <w:ind w:left="4320" w:hanging="360"/>
+      </w:pPr>
+      <w:rPr>
+        <w:rFonts w:ascii="Courier New" w:hAnsi="Courier New" w:cs="Courier New" w:hint="default"/>
+      </w:rPr>
+    </w:lvl>
+    <w:lvl w:ilvl="5" w:tplc="08090005" w:tentative="1">
+      <w:start w:val="1"/>
+      <w:numFmt w:val="bullet"/>
+      <w:lvlText w:val=""/>
+      <w:lvlJc w:val="left"/>
+      <w:pPr>
+        <w:ind w:left="5040" w:hanging="360"/>
+      </w:pPr>
+      <w:rPr>
+        <w:rFonts w:ascii="Wingdings" w:hAnsi="Wingdings" w:hint="default"/>
+      </w:rPr>
+    </w:lvl>
+    <w:lvl w:ilvl="6" w:tplc="08090001" w:tentative="1">
+      <w:start w:val="1"/>
+      <w:numFmt w:val="bullet"/>
+      <w:lvlText w:val=""/>
+      <w:lvlJc w:val="left"/>
+      <w:pPr>
+        <w:ind w:left="5760" w:hanging="360"/>
+      </w:pPr>
+      <w:rPr>
+        <w:rFonts w:ascii="Symbol" w:hAnsi="Symbol" w:hint="default"/>
+      </w:rPr>
+    </w:lvl>
+    <w:lvl w:ilvl="7" w:tplc="08090003" w:tentative="1">
+      <w:start w:val="1"/>
+      <w:numFmt w:val="bullet"/>
+      <w:lvlText w:val="o"/>
+      <w:lvlJc w:val="left"/>
+      <w:pPr>
+        <w:ind w:left="6480" w:hanging="360"/>
+      </w:pPr>
+      <w:rPr>
+        <w:rFonts w:ascii="Courier New" w:hAnsi="Courier New" w:cs="Courier New" w:hint="default"/>
+      </w:rPr>
+    </w:lvl>
+    <w:lvl w:ilvl="8" w:tplc="08090005" w:tentative="1">
+      <w:start w:val="1"/>
+      <w:numFmt w:val="bullet"/>
+      <w:lvlText w:val=""/>
+      <w:lvlJc w:val="left"/>
+      <w:pPr>
+        <w:ind w:left="7200" w:hanging="360"/>
+      </w:pPr>
+      <w:rPr>
+        <w:rFonts w:ascii="Wingdings" w:hAnsi="Wingdings" w:hint="default"/>
+      </w:rPr>
+    </w:lvl>
+  </w:abstractNum>
+  <w:abstractNum w:abstractNumId="1" w15:restartNumberingAfterBreak="0">
+    <w:nsid w:val="021A51A9"/>
+    <w:multiLevelType w:val="multilevel"/>
+    <w:tmpl w:val="14463980"/>
+    <w:lvl w:ilvl="0">
+      <w:start w:val="1"/>
+      <w:numFmt w:val="bullet"/>
+      <w:lvlText w:val=""/>
+      <w:lvlJc w:val="left"/>
+      <w:pPr>
+        <w:tabs>
+          <w:tab w:val="num" w:pos="720"/>
+        </w:tabs>
+        <w:ind w:left="720" w:hanging="360"/>
+      </w:pPr>
+      <w:rPr>
+        <w:rFonts w:ascii="Symbol" w:hAnsi="Symbol" w:hint="default"/>
+        <w:sz w:val="20"/>
+      </w:rPr>
+    </w:lvl>
+    <w:lvl w:ilvl="1" w:tentative="1">
+      <w:start w:val="1"/>
+      <w:numFmt w:val="bullet"/>
+      <w:lvlText w:val="o"/>
+      <w:lvlJc w:val="left"/>
+      <w:pPr>
+        <w:tabs>
+          <w:tab w:val="num" w:pos="1440"/>
+        </w:tabs>
+        <w:ind w:left="1440" w:hanging="360"/>
+      </w:pPr>
+      <w:rPr>
+        <w:rFonts w:ascii="Courier New" w:hAnsi="Courier New" w:hint="default"/>
+        <w:sz w:val="20"/>
+      </w:rPr>
+    </w:lvl>
+    <w:lvl w:ilvl="2" w:tentative="1">
+      <w:start w:val="1"/>
+      <w:numFmt w:val="bullet"/>
+      <w:lvlText w:val=""/>
+      <w:lvlJc w:val="left"/>
+      <w:pPr>
+        <w:tabs>
+          <w:tab w:val="num" w:pos="2160"/>
+        </w:tabs>
+        <w:ind w:left="2160" w:hanging="360"/>
+      </w:pPr>
+      <w:rPr>
+        <w:rFonts w:ascii="Wingdings" w:hAnsi="Wingdings" w:hint="default"/>
+        <w:sz w:val="20"/>
+      </w:rPr>
+    </w:lvl>
+    <w:lvl w:ilvl="3" w:tentative="1">
+      <w:start w:val="1"/>
+      <w:numFmt w:val="bullet"/>
+      <w:lvlText w:val=""/>
+      <w:lvlJc w:val="left"/>
+      <w:pPr>
+        <w:tabs>
+          <w:tab w:val="num" w:pos="2880"/>
+        </w:tabs>
+        <w:ind w:left="2880" w:hanging="360"/>
+      </w:pPr>
+      <w:rPr>
+        <w:rFonts w:ascii="Wingdings" w:hAnsi="Wingdings" w:hint="default"/>
+        <w:sz w:val="20"/>
+      </w:rPr>
+    </w:lvl>
+    <w:lvl w:ilvl="4" w:tentative="1">
+      <w:start w:val="1"/>
+      <w:numFmt w:val="bullet"/>
+      <w:lvlText w:val=""/>
+      <w:lvlJc w:val="left"/>
+      <w:pPr>
+        <w:tabs>
+          <w:tab w:val="num" w:pos="3600"/>
+        </w:tabs>
+        <w:ind w:left="3600" w:hanging="360"/>
+      </w:pPr>
+      <w:rPr>
+        <w:rFonts w:ascii="Wingdings" w:hAnsi="Wingdings" w:hint="default"/>
+        <w:sz w:val="20"/>
+      </w:rPr>
+    </w:lvl>
+    <w:lvl w:ilvl="5" w:tentative="1">
+      <w:start w:val="1"/>
+      <w:numFmt w:val="bullet"/>
+      <w:lvlText w:val=""/>
+      <w:lvlJc w:val="left"/>
+      <w:pPr>
+        <w:tabs>
+          <w:tab w:val="num" w:pos="4320"/>
+        </w:tabs>
+        <w:ind w:left="4320" w:hanging="360"/>
+      </w:pPr>
+      <w:rPr>
+        <w:rFonts w:ascii="Wingdings" w:hAnsi="Wingdings" w:hint="default"/>
+        <w:sz w:val="20"/>
+      </w:rPr>
+    </w:lvl>
+    <w:lvl w:ilvl="6" w:tentative="1">
+      <w:start w:val="1"/>
+      <w:numFmt w:val="bullet"/>
+      <w:lvlText w:val=""/>
+      <w:lvlJc w:val="left"/>
+      <w:pPr>
+        <w:tabs>
+          <w:tab w:val="num" w:pos="5040"/>
+        </w:tabs>
+        <w:ind w:left="5040" w:hanging="360"/>
+      </w:pPr>
+      <w:rPr>
+        <w:rFonts w:ascii="Wingdings" w:hAnsi="Wingdings" w:hint="default"/>
+        <w:sz w:val="20"/>
+      </w:rPr>
+    </w:lvl>
+    <w:lvl w:ilvl="7" w:tentative="1">
+      <w:start w:val="1"/>
+      <w:numFmt w:val="bullet"/>
+      <w:lvlText w:val=""/>
+      <w:lvlJc w:val="left"/>
+      <w:pPr>
+        <w:tabs>
+          <w:tab w:val="num" w:pos="5760"/>
+        </w:tabs>
+        <w:ind w:left="5760" w:hanging="360"/>
+      </w:pPr>
+      <w:rPr>
+        <w:rFonts w:ascii="Wingdings" w:hAnsi="Wingdings" w:hint="default"/>
+        <w:sz w:val="20"/>
+      </w:rPr>
+    </w:lvl>
+    <w:lvl w:ilvl="8" w:tentative="1">
+      <w:start w:val="1"/>
+      <w:numFmt w:val="bullet"/>
+      <w:lvlText w:val=""/>
+      <w:lvlJc w:val="left"/>
+      <w:pPr>
+        <w:tabs>
+          <w:tab w:val="num" w:pos="6480"/>
+        </w:tabs>
+        <w:ind w:left="6480" w:hanging="360"/>
+      </w:pPr>
+      <w:rPr>
+        <w:rFonts w:ascii="Wingdings" w:hAnsi="Wingdings" w:hint="default"/>
+        <w:sz w:val="20"/>
+      </w:rPr>
+    </w:lvl>
+  </w:abstractNum>
+  <w:abstractNum w:abstractNumId="2" w15:restartNumberingAfterBreak="0">
     <w:nsid w:val="0BF32677"/>
     <w:multiLevelType w:val="multilevel"/>
     <w:tmpl w:val="CA0E25E8"/>
@@ -877,7 +3573,7 @@
       </w:rPr>
     </w:lvl>
   </w:abstractNum>
-  <w:abstractNum w:abstractNumId="1" w15:restartNumberingAfterBreak="0">
+  <w:abstractNum w:abstractNumId="3" w15:restartNumberingAfterBreak="0">
     <w:nsid w:val="0C5C480F"/>
     <w:multiLevelType w:val="multilevel"/>
     <w:tmpl w:val="54BC1B0C"/>
@@ -1026,7 +3722,233 @@
       </w:rPr>
     </w:lvl>
   </w:abstractNum>
-  <w:abstractNum w:abstractNumId="2" w15:restartNumberingAfterBreak="0">
+  <w:abstractNum w:abstractNumId="4" w15:restartNumberingAfterBreak="0">
+    <w:nsid w:val="0E2C68D1"/>
+    <w:multiLevelType w:val="hybridMultilevel"/>
+    <w:tmpl w:val="C5BA2B0A"/>
+    <w:lvl w:ilvl="0" w:tplc="08090001">
+      <w:start w:val="1"/>
+      <w:numFmt w:val="bullet"/>
+      <w:lvlText w:val=""/>
+      <w:lvlJc w:val="left"/>
+      <w:pPr>
+        <w:ind w:left="1440" w:hanging="360"/>
+      </w:pPr>
+      <w:rPr>
+        <w:rFonts w:ascii="Symbol" w:hAnsi="Symbol" w:hint="default"/>
+      </w:rPr>
+    </w:lvl>
+    <w:lvl w:ilvl="1" w:tplc="08090003" w:tentative="1">
+      <w:start w:val="1"/>
+      <w:numFmt w:val="bullet"/>
+      <w:lvlText w:val="o"/>
+      <w:lvlJc w:val="left"/>
+      <w:pPr>
+        <w:ind w:left="2160" w:hanging="360"/>
+      </w:pPr>
+      <w:rPr>
+        <w:rFonts w:ascii="Courier New" w:hAnsi="Courier New" w:cs="Courier New" w:hint="default"/>
+      </w:rPr>
+    </w:lvl>
+    <w:lvl w:ilvl="2" w:tplc="08090005" w:tentative="1">
+      <w:start w:val="1"/>
+      <w:numFmt w:val="bullet"/>
+      <w:lvlText w:val=""/>
+      <w:lvlJc w:val="left"/>
+      <w:pPr>
+        <w:ind w:left="2880" w:hanging="360"/>
+      </w:pPr>
+      <w:rPr>
+        <w:rFonts w:ascii="Wingdings" w:hAnsi="Wingdings" w:hint="default"/>
+      </w:rPr>
+    </w:lvl>
+    <w:lvl w:ilvl="3" w:tplc="08090001" w:tentative="1">
+      <w:start w:val="1"/>
+      <w:numFmt w:val="bullet"/>
+      <w:lvlText w:val=""/>
+      <w:lvlJc w:val="left"/>
+      <w:pPr>
+        <w:ind w:left="3600" w:hanging="360"/>
+      </w:pPr>
+      <w:rPr>
+        <w:rFonts w:ascii="Symbol" w:hAnsi="Symbol" w:hint="default"/>
+      </w:rPr>
+    </w:lvl>
+    <w:lvl w:ilvl="4" w:tplc="08090003" w:tentative="1">
+      <w:start w:val="1"/>
+      <w:numFmt w:val="bullet"/>
+      <w:lvlText w:val="o"/>
+      <w:lvlJc w:val="left"/>
+      <w:pPr>
+        <w:ind w:left="4320" w:hanging="360"/>
+      </w:pPr>
+      <w:rPr>
+        <w:rFonts w:ascii="Courier New" w:hAnsi="Courier New" w:cs="Courier New" w:hint="default"/>
+      </w:rPr>
+    </w:lvl>
+    <w:lvl w:ilvl="5" w:tplc="08090005" w:tentative="1">
+      <w:start w:val="1"/>
+      <w:numFmt w:val="bullet"/>
+      <w:lvlText w:val=""/>
+      <w:lvlJc w:val="left"/>
+      <w:pPr>
+        <w:ind w:left="5040" w:hanging="360"/>
+      </w:pPr>
+      <w:rPr>
+        <w:rFonts w:ascii="Wingdings" w:hAnsi="Wingdings" w:hint="default"/>
+      </w:rPr>
+    </w:lvl>
+    <w:lvl w:ilvl="6" w:tplc="08090001" w:tentative="1">
+      <w:start w:val="1"/>
+      <w:numFmt w:val="bullet"/>
+      <w:lvlText w:val=""/>
+      <w:lvlJc w:val="left"/>
+      <w:pPr>
+        <w:ind w:left="5760" w:hanging="360"/>
+      </w:pPr>
+      <w:rPr>
+        <w:rFonts w:ascii="Symbol" w:hAnsi="Symbol" w:hint="default"/>
+      </w:rPr>
+    </w:lvl>
+    <w:lvl w:ilvl="7" w:tplc="08090003" w:tentative="1">
+      <w:start w:val="1"/>
+      <w:numFmt w:val="bullet"/>
+      <w:lvlText w:val="o"/>
+      <w:lvlJc w:val="left"/>
+      <w:pPr>
+        <w:ind w:left="6480" w:hanging="360"/>
+      </w:pPr>
+      <w:rPr>
+        <w:rFonts w:ascii="Courier New" w:hAnsi="Courier New" w:cs="Courier New" w:hint="default"/>
+      </w:rPr>
+    </w:lvl>
+    <w:lvl w:ilvl="8" w:tplc="08090005" w:tentative="1">
+      <w:start w:val="1"/>
+      <w:numFmt w:val="bullet"/>
+      <w:lvlText w:val=""/>
+      <w:lvlJc w:val="left"/>
+      <w:pPr>
+        <w:ind w:left="7200" w:hanging="360"/>
+      </w:pPr>
+      <w:rPr>
+        <w:rFonts w:ascii="Wingdings" w:hAnsi="Wingdings" w:hint="default"/>
+      </w:rPr>
+    </w:lvl>
+  </w:abstractNum>
+  <w:abstractNum w:abstractNumId="5" w15:restartNumberingAfterBreak="0">
+    <w:nsid w:val="14A65D2C"/>
+    <w:multiLevelType w:val="hybridMultilevel"/>
+    <w:tmpl w:val="66BCC4DE"/>
+    <w:lvl w:ilvl="0" w:tplc="08090001">
+      <w:start w:val="1"/>
+      <w:numFmt w:val="bullet"/>
+      <w:lvlText w:val=""/>
+      <w:lvlJc w:val="left"/>
+      <w:pPr>
+        <w:ind w:left="1440" w:hanging="360"/>
+      </w:pPr>
+      <w:rPr>
+        <w:rFonts w:ascii="Symbol" w:hAnsi="Symbol" w:hint="default"/>
+      </w:rPr>
+    </w:lvl>
+    <w:lvl w:ilvl="1" w:tplc="08090003" w:tentative="1">
+      <w:start w:val="1"/>
+      <w:numFmt w:val="bullet"/>
+      <w:lvlText w:val="o"/>
+      <w:lvlJc w:val="left"/>
+      <w:pPr>
+        <w:ind w:left="2160" w:hanging="360"/>
+      </w:pPr>
+      <w:rPr>
+        <w:rFonts w:ascii="Courier New" w:hAnsi="Courier New" w:cs="Courier New" w:hint="default"/>
+      </w:rPr>
+    </w:lvl>
+    <w:lvl w:ilvl="2" w:tplc="08090005" w:tentative="1">
+      <w:start w:val="1"/>
+      <w:numFmt w:val="bullet"/>
+      <w:lvlText w:val=""/>
+      <w:lvlJc w:val="left"/>
+      <w:pPr>
+        <w:ind w:left="2880" w:hanging="360"/>
+      </w:pPr>
+      <w:rPr>
+        <w:rFonts w:ascii="Wingdings" w:hAnsi="Wingdings" w:hint="default"/>
+      </w:rPr>
+    </w:lvl>
+    <w:lvl w:ilvl="3" w:tplc="08090001" w:tentative="1">
+      <w:start w:val="1"/>
+      <w:numFmt w:val="bullet"/>
+      <w:lvlText w:val=""/>
+      <w:lvlJc w:val="left"/>
+      <w:pPr>
+        <w:ind w:left="3600" w:hanging="360"/>
+      </w:pPr>
+      <w:rPr>
+        <w:rFonts w:ascii="Symbol" w:hAnsi="Symbol" w:hint="default"/>
+      </w:rPr>
+    </w:lvl>
+    <w:lvl w:ilvl="4" w:tplc="08090003" w:tentative="1">
+      <w:start w:val="1"/>
+      <w:numFmt w:val="bullet"/>
+      <w:lvlText w:val="o"/>
+      <w:lvlJc w:val="left"/>
+      <w:pPr>
+        <w:ind w:left="4320" w:hanging="360"/>
+      </w:pPr>
+      <w:rPr>
+        <w:rFonts w:ascii="Courier New" w:hAnsi="Courier New" w:cs="Courier New" w:hint="default"/>
+      </w:rPr>
+    </w:lvl>
+    <w:lvl w:ilvl="5" w:tplc="08090005" w:tentative="1">
+      <w:start w:val="1"/>
+      <w:numFmt w:val="bullet"/>
+      <w:lvlText w:val=""/>
+      <w:lvlJc w:val="left"/>
+      <w:pPr>
+        <w:ind w:left="5040" w:hanging="360"/>
+      </w:pPr>
+      <w:rPr>
+        <w:rFonts w:ascii="Wingdings" w:hAnsi="Wingdings" w:hint="default"/>
+      </w:rPr>
+    </w:lvl>
+    <w:lvl w:ilvl="6" w:tplc="08090001" w:tentative="1">
+      <w:start w:val="1"/>
+      <w:numFmt w:val="bullet"/>
+      <w:lvlText w:val=""/>
+      <w:lvlJc w:val="left"/>
+      <w:pPr>
+        <w:ind w:left="5760" w:hanging="360"/>
+      </w:pPr>
+      <w:rPr>
+        <w:rFonts w:ascii="Symbol" w:hAnsi="Symbol" w:hint="default"/>
+      </w:rPr>
+    </w:lvl>
+    <w:lvl w:ilvl="7" w:tplc="08090003" w:tentative="1">
+      <w:start w:val="1"/>
+      <w:numFmt w:val="bullet"/>
+      <w:lvlText w:val="o"/>
+      <w:lvlJc w:val="left"/>
+      <w:pPr>
+        <w:ind w:left="6480" w:hanging="360"/>
+      </w:pPr>
+      <w:rPr>
+        <w:rFonts w:ascii="Courier New" w:hAnsi="Courier New" w:cs="Courier New" w:hint="default"/>
+      </w:rPr>
+    </w:lvl>
+    <w:lvl w:ilvl="8" w:tplc="08090005" w:tentative="1">
+      <w:start w:val="1"/>
+      <w:numFmt w:val="bullet"/>
+      <w:lvlText w:val=""/>
+      <w:lvlJc w:val="left"/>
+      <w:pPr>
+        <w:ind w:left="7200" w:hanging="360"/>
+      </w:pPr>
+      <w:rPr>
+        <w:rFonts w:ascii="Wingdings" w:hAnsi="Wingdings" w:hint="default"/>
+      </w:rPr>
+    </w:lvl>
+  </w:abstractNum>
+  <w:abstractNum w:abstractNumId="6" w15:restartNumberingAfterBreak="0">
     <w:nsid w:val="16322DB2"/>
     <w:multiLevelType w:val="hybridMultilevel"/>
     <w:tmpl w:val="5F048024"/>
@@ -1139,7 +4061,7 @@
       </w:rPr>
     </w:lvl>
   </w:abstractNum>
-  <w:abstractNum w:abstractNumId="3" w15:restartNumberingAfterBreak="0">
+  <w:abstractNum w:abstractNumId="7" w15:restartNumberingAfterBreak="0">
     <w:nsid w:val="1810555F"/>
     <w:multiLevelType w:val="multilevel"/>
     <w:tmpl w:val="C118388A"/>
@@ -1288,7 +4210,269 @@
       </w:rPr>
     </w:lvl>
   </w:abstractNum>
-  <w:abstractNum w:abstractNumId="4" w15:restartNumberingAfterBreak="0">
+  <w:abstractNum w:abstractNumId="8" w15:restartNumberingAfterBreak="0">
+    <w:nsid w:val="1F1177B9"/>
+    <w:multiLevelType w:val="hybridMultilevel"/>
+    <w:tmpl w:val="812617C6"/>
+    <w:lvl w:ilvl="0" w:tplc="08090001">
+      <w:start w:val="1"/>
+      <w:numFmt w:val="bullet"/>
+      <w:lvlText w:val=""/>
+      <w:lvlJc w:val="left"/>
+      <w:pPr>
+        <w:ind w:left="1440" w:hanging="360"/>
+      </w:pPr>
+      <w:rPr>
+        <w:rFonts w:ascii="Symbol" w:hAnsi="Symbol" w:hint="default"/>
+      </w:rPr>
+    </w:lvl>
+    <w:lvl w:ilvl="1" w:tplc="08090003" w:tentative="1">
+      <w:start w:val="1"/>
+      <w:numFmt w:val="bullet"/>
+      <w:lvlText w:val="o"/>
+      <w:lvlJc w:val="left"/>
+      <w:pPr>
+        <w:ind w:left="2160" w:hanging="360"/>
+      </w:pPr>
+      <w:rPr>
+        <w:rFonts w:ascii="Courier New" w:hAnsi="Courier New" w:cs="Courier New" w:hint="default"/>
+      </w:rPr>
+    </w:lvl>
+    <w:lvl w:ilvl="2" w:tplc="08090005" w:tentative="1">
+      <w:start w:val="1"/>
+      <w:numFmt w:val="bullet"/>
+      <w:lvlText w:val=""/>
+      <w:lvlJc w:val="left"/>
+      <w:pPr>
+        <w:ind w:left="2880" w:hanging="360"/>
+      </w:pPr>
+      <w:rPr>
+        <w:rFonts w:ascii="Wingdings" w:hAnsi="Wingdings" w:hint="default"/>
+      </w:rPr>
+    </w:lvl>
+    <w:lvl w:ilvl="3" w:tplc="08090001" w:tentative="1">
+      <w:start w:val="1"/>
+      <w:numFmt w:val="bullet"/>
+      <w:lvlText w:val=""/>
+      <w:lvlJc w:val="left"/>
+      <w:pPr>
+        <w:ind w:left="3600" w:hanging="360"/>
+      </w:pPr>
+      <w:rPr>
+        <w:rFonts w:ascii="Symbol" w:hAnsi="Symbol" w:hint="default"/>
+      </w:rPr>
+    </w:lvl>
+    <w:lvl w:ilvl="4" w:tplc="08090003" w:tentative="1">
+      <w:start w:val="1"/>
+      <w:numFmt w:val="bullet"/>
+      <w:lvlText w:val="o"/>
+      <w:lvlJc w:val="left"/>
+      <w:pPr>
+        <w:ind w:left="4320" w:hanging="360"/>
+      </w:pPr>
+      <w:rPr>
+        <w:rFonts w:ascii="Courier New" w:hAnsi="Courier New" w:cs="Courier New" w:hint="default"/>
+      </w:rPr>
+    </w:lvl>
+    <w:lvl w:ilvl="5" w:tplc="08090005" w:tentative="1">
+      <w:start w:val="1"/>
+      <w:numFmt w:val="bullet"/>
+      <w:lvlText w:val=""/>
+      <w:lvlJc w:val="left"/>
+      <w:pPr>
+        <w:ind w:left="5040" w:hanging="360"/>
+      </w:pPr>
+      <w:rPr>
+        <w:rFonts w:ascii="Wingdings" w:hAnsi="Wingdings" w:hint="default"/>
+      </w:rPr>
+    </w:lvl>
+    <w:lvl w:ilvl="6" w:tplc="08090001" w:tentative="1">
+      <w:start w:val="1"/>
+      <w:numFmt w:val="bullet"/>
+      <w:lvlText w:val=""/>
+      <w:lvlJc w:val="left"/>
+      <w:pPr>
+        <w:ind w:left="5760" w:hanging="360"/>
+      </w:pPr>
+      <w:rPr>
+        <w:rFonts w:ascii="Symbol" w:hAnsi="Symbol" w:hint="default"/>
+      </w:rPr>
+    </w:lvl>
+    <w:lvl w:ilvl="7" w:tplc="08090003" w:tentative="1">
+      <w:start w:val="1"/>
+      <w:numFmt w:val="bullet"/>
+      <w:lvlText w:val="o"/>
+      <w:lvlJc w:val="left"/>
+      <w:pPr>
+        <w:ind w:left="6480" w:hanging="360"/>
+      </w:pPr>
+      <w:rPr>
+        <w:rFonts w:ascii="Courier New" w:hAnsi="Courier New" w:cs="Courier New" w:hint="default"/>
+      </w:rPr>
+    </w:lvl>
+    <w:lvl w:ilvl="8" w:tplc="08090005" w:tentative="1">
+      <w:start w:val="1"/>
+      <w:numFmt w:val="bullet"/>
+      <w:lvlText w:val=""/>
+      <w:lvlJc w:val="left"/>
+      <w:pPr>
+        <w:ind w:left="7200" w:hanging="360"/>
+      </w:pPr>
+      <w:rPr>
+        <w:rFonts w:ascii="Wingdings" w:hAnsi="Wingdings" w:hint="default"/>
+      </w:rPr>
+    </w:lvl>
+  </w:abstractNum>
+  <w:abstractNum w:abstractNumId="9" w15:restartNumberingAfterBreak="0">
+    <w:nsid w:val="23344548"/>
+    <w:multiLevelType w:val="multilevel"/>
+    <w:tmpl w:val="30D0EC2A"/>
+    <w:lvl w:ilvl="0">
+      <w:start w:val="1"/>
+      <w:numFmt w:val="bullet"/>
+      <w:lvlText w:val=""/>
+      <w:lvlJc w:val="left"/>
+      <w:pPr>
+        <w:tabs>
+          <w:tab w:val="num" w:pos="720"/>
+        </w:tabs>
+        <w:ind w:left="720" w:hanging="360"/>
+      </w:pPr>
+      <w:rPr>
+        <w:rFonts w:ascii="Symbol" w:hAnsi="Symbol" w:hint="default"/>
+        <w:sz w:val="20"/>
+      </w:rPr>
+    </w:lvl>
+    <w:lvl w:ilvl="1" w:tentative="1">
+      <w:start w:val="1"/>
+      <w:numFmt w:val="bullet"/>
+      <w:lvlText w:val="o"/>
+      <w:lvlJc w:val="left"/>
+      <w:pPr>
+        <w:tabs>
+          <w:tab w:val="num" w:pos="1440"/>
+        </w:tabs>
+        <w:ind w:left="1440" w:hanging="360"/>
+      </w:pPr>
+      <w:rPr>
+        <w:rFonts w:ascii="Courier New" w:hAnsi="Courier New" w:hint="default"/>
+        <w:sz w:val="20"/>
+      </w:rPr>
+    </w:lvl>
+    <w:lvl w:ilvl="2" w:tentative="1">
+      <w:start w:val="1"/>
+      <w:numFmt w:val="bullet"/>
+      <w:lvlText w:val=""/>
+      <w:lvlJc w:val="left"/>
+      <w:pPr>
+        <w:tabs>
+          <w:tab w:val="num" w:pos="2160"/>
+        </w:tabs>
+        <w:ind w:left="2160" w:hanging="360"/>
+      </w:pPr>
+      <w:rPr>
+        <w:rFonts w:ascii="Wingdings" w:hAnsi="Wingdings" w:hint="default"/>
+        <w:sz w:val="20"/>
+      </w:rPr>
+    </w:lvl>
+    <w:lvl w:ilvl="3" w:tentative="1">
+      <w:start w:val="1"/>
+      <w:numFmt w:val="bullet"/>
+      <w:lvlText w:val=""/>
+      <w:lvlJc w:val="left"/>
+      <w:pPr>
+        <w:tabs>
+          <w:tab w:val="num" w:pos="2880"/>
+        </w:tabs>
+        <w:ind w:left="2880" w:hanging="360"/>
+      </w:pPr>
+      <w:rPr>
+        <w:rFonts w:ascii="Wingdings" w:hAnsi="Wingdings" w:hint="default"/>
+        <w:sz w:val="20"/>
+      </w:rPr>
+    </w:lvl>
+    <w:lvl w:ilvl="4" w:tentative="1">
+      <w:start w:val="1"/>
+      <w:numFmt w:val="bullet"/>
+      <w:lvlText w:val=""/>
+      <w:lvlJc w:val="left"/>
+      <w:pPr>
+        <w:tabs>
+          <w:tab w:val="num" w:pos="3600"/>
+        </w:tabs>
+        <w:ind w:left="3600" w:hanging="360"/>
+      </w:pPr>
+      <w:rPr>
+        <w:rFonts w:ascii="Wingdings" w:hAnsi="Wingdings" w:hint="default"/>
+        <w:sz w:val="20"/>
+      </w:rPr>
+    </w:lvl>
+    <w:lvl w:ilvl="5" w:tentative="1">
+      <w:start w:val="1"/>
+      <w:numFmt w:val="bullet"/>
+      <w:lvlText w:val=""/>
+      <w:lvlJc w:val="left"/>
+      <w:pPr>
+        <w:tabs>
+          <w:tab w:val="num" w:pos="4320"/>
+        </w:tabs>
+        <w:ind w:left="4320" w:hanging="360"/>
+      </w:pPr>
+      <w:rPr>
+        <w:rFonts w:ascii="Wingdings" w:hAnsi="Wingdings" w:hint="default"/>
+        <w:sz w:val="20"/>
+      </w:rPr>
+    </w:lvl>
+    <w:lvl w:ilvl="6" w:tentative="1">
+      <w:start w:val="1"/>
+      <w:numFmt w:val="bullet"/>
+      <w:lvlText w:val=""/>
+      <w:lvlJc w:val="left"/>
+      <w:pPr>
+        <w:tabs>
+          <w:tab w:val="num" w:pos="5040"/>
+        </w:tabs>
+        <w:ind w:left="5040" w:hanging="360"/>
+      </w:pPr>
+      <w:rPr>
+        <w:rFonts w:ascii="Wingdings" w:hAnsi="Wingdings" w:hint="default"/>
+        <w:sz w:val="20"/>
+      </w:rPr>
+    </w:lvl>
+    <w:lvl w:ilvl="7" w:tentative="1">
+      <w:start w:val="1"/>
+      <w:numFmt w:val="bullet"/>
+      <w:lvlText w:val=""/>
+      <w:lvlJc w:val="left"/>
+      <w:pPr>
+        <w:tabs>
+          <w:tab w:val="num" w:pos="5760"/>
+        </w:tabs>
+        <w:ind w:left="5760" w:hanging="360"/>
+      </w:pPr>
+      <w:rPr>
+        <w:rFonts w:ascii="Wingdings" w:hAnsi="Wingdings" w:hint="default"/>
+        <w:sz w:val="20"/>
+      </w:rPr>
+    </w:lvl>
+    <w:lvl w:ilvl="8" w:tentative="1">
+      <w:start w:val="1"/>
+      <w:numFmt w:val="bullet"/>
+      <w:lvlText w:val=""/>
+      <w:lvlJc w:val="left"/>
+      <w:pPr>
+        <w:tabs>
+          <w:tab w:val="num" w:pos="6480"/>
+        </w:tabs>
+        <w:ind w:left="6480" w:hanging="360"/>
+      </w:pPr>
+      <w:rPr>
+        <w:rFonts w:ascii="Wingdings" w:hAnsi="Wingdings" w:hint="default"/>
+        <w:sz w:val="20"/>
+      </w:rPr>
+    </w:lvl>
+  </w:abstractNum>
+  <w:abstractNum w:abstractNumId="10" w15:restartNumberingAfterBreak="0">
     <w:nsid w:val="237F67FC"/>
     <w:multiLevelType w:val="multilevel"/>
     <w:tmpl w:val="EB665DBE"/>
@@ -1437,7 +4621,7 @@
       </w:rPr>
     </w:lvl>
   </w:abstractNum>
-  <w:abstractNum w:abstractNumId="5" w15:restartNumberingAfterBreak="0">
+  <w:abstractNum w:abstractNumId="11" w15:restartNumberingAfterBreak="0">
     <w:nsid w:val="25E74492"/>
     <w:multiLevelType w:val="multilevel"/>
     <w:tmpl w:val="8E142F44"/>
@@ -1586,7 +4770,7 @@
       </w:rPr>
     </w:lvl>
   </w:abstractNum>
-  <w:abstractNum w:abstractNumId="6" w15:restartNumberingAfterBreak="0">
+  <w:abstractNum w:abstractNumId="12" w15:restartNumberingAfterBreak="0">
     <w:nsid w:val="29961E7C"/>
     <w:multiLevelType w:val="hybridMultilevel"/>
     <w:tmpl w:val="665A020A"/>
@@ -1672,7 +4856,7 @@
       </w:pPr>
     </w:lvl>
   </w:abstractNum>
-  <w:abstractNum w:abstractNumId="7" w15:restartNumberingAfterBreak="0">
+  <w:abstractNum w:abstractNumId="13" w15:restartNumberingAfterBreak="0">
     <w:nsid w:val="2B285368"/>
     <w:multiLevelType w:val="multilevel"/>
     <w:tmpl w:val="FBE6320A"/>
@@ -1821,7 +5005,7 @@
       </w:rPr>
     </w:lvl>
   </w:abstractNum>
-  <w:abstractNum w:abstractNumId="8" w15:restartNumberingAfterBreak="0">
+  <w:abstractNum w:abstractNumId="14" w15:restartNumberingAfterBreak="0">
     <w:nsid w:val="2FA4655B"/>
     <w:multiLevelType w:val="multilevel"/>
     <w:tmpl w:val="54B28CB2"/>
@@ -1970,7 +5154,7 @@
       </w:rPr>
     </w:lvl>
   </w:abstractNum>
-  <w:abstractNum w:abstractNumId="9" w15:restartNumberingAfterBreak="0">
+  <w:abstractNum w:abstractNumId="15" w15:restartNumberingAfterBreak="0">
     <w:nsid w:val="332A0A56"/>
     <w:multiLevelType w:val="hybridMultilevel"/>
     <w:tmpl w:val="94F86B2A"/>
@@ -2059,7 +5243,7 @@
       </w:pPr>
     </w:lvl>
   </w:abstractNum>
-  <w:abstractNum w:abstractNumId="10" w15:restartNumberingAfterBreak="0">
+  <w:abstractNum w:abstractNumId="16" w15:restartNumberingAfterBreak="0">
     <w:nsid w:val="360E6F81"/>
     <w:multiLevelType w:val="multilevel"/>
     <w:tmpl w:val="E6E203C4"/>
@@ -2208,7 +5392,7 @@
       </w:rPr>
     </w:lvl>
   </w:abstractNum>
-  <w:abstractNum w:abstractNumId="11" w15:restartNumberingAfterBreak="0">
+  <w:abstractNum w:abstractNumId="17" w15:restartNumberingAfterBreak="0">
     <w:nsid w:val="36AF08AE"/>
     <w:multiLevelType w:val="multilevel"/>
     <w:tmpl w:val="504CC3AE"/>
@@ -2357,7 +5541,7 @@
       </w:rPr>
     </w:lvl>
   </w:abstractNum>
-  <w:abstractNum w:abstractNumId="12" w15:restartNumberingAfterBreak="0">
+  <w:abstractNum w:abstractNumId="18" w15:restartNumberingAfterBreak="0">
     <w:nsid w:val="37C831A4"/>
     <w:multiLevelType w:val="multilevel"/>
     <w:tmpl w:val="4154C928"/>
@@ -2506,7 +5690,7 @@
       </w:rPr>
     </w:lvl>
   </w:abstractNum>
-  <w:abstractNum w:abstractNumId="13" w15:restartNumberingAfterBreak="0">
+  <w:abstractNum w:abstractNumId="19" w15:restartNumberingAfterBreak="0">
     <w:nsid w:val="38137771"/>
     <w:multiLevelType w:val="multilevel"/>
     <w:tmpl w:val="D3D41168"/>
@@ -2655,7 +5839,7 @@
       </w:rPr>
     </w:lvl>
   </w:abstractNum>
-  <w:abstractNum w:abstractNumId="14" w15:restartNumberingAfterBreak="0">
+  <w:abstractNum w:abstractNumId="20" w15:restartNumberingAfterBreak="0">
     <w:nsid w:val="42B85DA1"/>
     <w:multiLevelType w:val="hybridMultilevel"/>
     <w:tmpl w:val="3D508800"/>
@@ -2741,7 +5925,7 @@
       </w:pPr>
     </w:lvl>
   </w:abstractNum>
-  <w:abstractNum w:abstractNumId="15" w15:restartNumberingAfterBreak="0">
+  <w:abstractNum w:abstractNumId="21" w15:restartNumberingAfterBreak="0">
     <w:nsid w:val="42F2794D"/>
     <w:multiLevelType w:val="hybridMultilevel"/>
     <w:tmpl w:val="B0FC6750"/>
@@ -2827,7 +6011,7 @@
       </w:pPr>
     </w:lvl>
   </w:abstractNum>
-  <w:abstractNum w:abstractNumId="16" w15:restartNumberingAfterBreak="0">
+  <w:abstractNum w:abstractNumId="22" w15:restartNumberingAfterBreak="0">
     <w:nsid w:val="44385831"/>
     <w:multiLevelType w:val="hybridMultilevel"/>
     <w:tmpl w:val="1834DEA8"/>
@@ -2940,7 +6124,7 @@
       </w:rPr>
     </w:lvl>
   </w:abstractNum>
-  <w:abstractNum w:abstractNumId="17" w15:restartNumberingAfterBreak="0">
+  <w:abstractNum w:abstractNumId="23" w15:restartNumberingAfterBreak="0">
     <w:nsid w:val="470D7796"/>
     <w:multiLevelType w:val="multilevel"/>
     <w:tmpl w:val="084CA936"/>
@@ -3089,7 +6273,7 @@
       </w:rPr>
     </w:lvl>
   </w:abstractNum>
-  <w:abstractNum w:abstractNumId="18" w15:restartNumberingAfterBreak="0">
+  <w:abstractNum w:abstractNumId="24" w15:restartNumberingAfterBreak="0">
     <w:nsid w:val="47456AD9"/>
     <w:multiLevelType w:val="multilevel"/>
     <w:tmpl w:val="A98AB080"/>
@@ -3238,7 +6422,7 @@
       </w:rPr>
     </w:lvl>
   </w:abstractNum>
-  <w:abstractNum w:abstractNumId="19" w15:restartNumberingAfterBreak="0">
+  <w:abstractNum w:abstractNumId="25" w15:restartNumberingAfterBreak="0">
     <w:nsid w:val="49AA5606"/>
     <w:multiLevelType w:val="multilevel"/>
     <w:tmpl w:val="E7A65054"/>
@@ -3387,7 +6571,156 @@
       </w:rPr>
     </w:lvl>
   </w:abstractNum>
-  <w:abstractNum w:abstractNumId="20" w15:restartNumberingAfterBreak="0">
+  <w:abstractNum w:abstractNumId="26" w15:restartNumberingAfterBreak="0">
+    <w:nsid w:val="4C5115C6"/>
+    <w:multiLevelType w:val="multilevel"/>
+    <w:tmpl w:val="1AE2A83A"/>
+    <w:lvl w:ilvl="0">
+      <w:start w:val="1"/>
+      <w:numFmt w:val="bullet"/>
+      <w:lvlText w:val=""/>
+      <w:lvlJc w:val="left"/>
+      <w:pPr>
+        <w:tabs>
+          <w:tab w:val="num" w:pos="720"/>
+        </w:tabs>
+        <w:ind w:left="720" w:hanging="360"/>
+      </w:pPr>
+      <w:rPr>
+        <w:rFonts w:ascii="Symbol" w:hAnsi="Symbol" w:hint="default"/>
+        <w:sz w:val="20"/>
+      </w:rPr>
+    </w:lvl>
+    <w:lvl w:ilvl="1" w:tentative="1">
+      <w:start w:val="1"/>
+      <w:numFmt w:val="bullet"/>
+      <w:lvlText w:val="o"/>
+      <w:lvlJc w:val="left"/>
+      <w:pPr>
+        <w:tabs>
+          <w:tab w:val="num" w:pos="1440"/>
+        </w:tabs>
+        <w:ind w:left="1440" w:hanging="360"/>
+      </w:pPr>
+      <w:rPr>
+        <w:rFonts w:ascii="Courier New" w:hAnsi="Courier New" w:hint="default"/>
+        <w:sz w:val="20"/>
+      </w:rPr>
+    </w:lvl>
+    <w:lvl w:ilvl="2" w:tentative="1">
+      <w:start w:val="1"/>
+      <w:numFmt w:val="bullet"/>
+      <w:lvlText w:val=""/>
+      <w:lvlJc w:val="left"/>
+      <w:pPr>
+        <w:tabs>
+          <w:tab w:val="num" w:pos="2160"/>
+        </w:tabs>
+        <w:ind w:left="2160" w:hanging="360"/>
+      </w:pPr>
+      <w:rPr>
+        <w:rFonts w:ascii="Wingdings" w:hAnsi="Wingdings" w:hint="default"/>
+        <w:sz w:val="20"/>
+      </w:rPr>
+    </w:lvl>
+    <w:lvl w:ilvl="3" w:tentative="1">
+      <w:start w:val="1"/>
+      <w:numFmt w:val="bullet"/>
+      <w:lvlText w:val=""/>
+      <w:lvlJc w:val="left"/>
+      <w:pPr>
+        <w:tabs>
+          <w:tab w:val="num" w:pos="2880"/>
+        </w:tabs>
+        <w:ind w:left="2880" w:hanging="360"/>
+      </w:pPr>
+      <w:rPr>
+        <w:rFonts w:ascii="Wingdings" w:hAnsi="Wingdings" w:hint="default"/>
+        <w:sz w:val="20"/>
+      </w:rPr>
+    </w:lvl>
+    <w:lvl w:ilvl="4" w:tentative="1">
+      <w:start w:val="1"/>
+      <w:numFmt w:val="bullet"/>
+      <w:lvlText w:val=""/>
+      <w:lvlJc w:val="left"/>
+      <w:pPr>
+        <w:tabs>
+          <w:tab w:val="num" w:pos="3600"/>
+        </w:tabs>
+        <w:ind w:left="3600" w:hanging="360"/>
+      </w:pPr>
+      <w:rPr>
+        <w:rFonts w:ascii="Wingdings" w:hAnsi="Wingdings" w:hint="default"/>
+        <w:sz w:val="20"/>
+      </w:rPr>
+    </w:lvl>
+    <w:lvl w:ilvl="5" w:tentative="1">
+      <w:start w:val="1"/>
+      <w:numFmt w:val="bullet"/>
+      <w:lvlText w:val=""/>
+      <w:lvlJc w:val="left"/>
+      <w:pPr>
+        <w:tabs>
+          <w:tab w:val="num" w:pos="4320"/>
+        </w:tabs>
+        <w:ind w:left="4320" w:hanging="360"/>
+      </w:pPr>
+      <w:rPr>
+        <w:rFonts w:ascii="Wingdings" w:hAnsi="Wingdings" w:hint="default"/>
+        <w:sz w:val="20"/>
+      </w:rPr>
+    </w:lvl>
+    <w:lvl w:ilvl="6" w:tentative="1">
+      <w:start w:val="1"/>
+      <w:numFmt w:val="bullet"/>
+      <w:lvlText w:val=""/>
+      <w:lvlJc w:val="left"/>
+      <w:pPr>
+        <w:tabs>
+          <w:tab w:val="num" w:pos="5040"/>
+        </w:tabs>
+        <w:ind w:left="5040" w:hanging="360"/>
+      </w:pPr>
+      <w:rPr>
+        <w:rFonts w:ascii="Wingdings" w:hAnsi="Wingdings" w:hint="default"/>
+        <w:sz w:val="20"/>
+      </w:rPr>
+    </w:lvl>
+    <w:lvl w:ilvl="7" w:tentative="1">
+      <w:start w:val="1"/>
+      <w:numFmt w:val="bullet"/>
+      <w:lvlText w:val=""/>
+      <w:lvlJc w:val="left"/>
+      <w:pPr>
+        <w:tabs>
+          <w:tab w:val="num" w:pos="5760"/>
+        </w:tabs>
+        <w:ind w:left="5760" w:hanging="360"/>
+      </w:pPr>
+      <w:rPr>
+        <w:rFonts w:ascii="Wingdings" w:hAnsi="Wingdings" w:hint="default"/>
+        <w:sz w:val="20"/>
+      </w:rPr>
+    </w:lvl>
+    <w:lvl w:ilvl="8" w:tentative="1">
+      <w:start w:val="1"/>
+      <w:numFmt w:val="bullet"/>
+      <w:lvlText w:val=""/>
+      <w:lvlJc w:val="left"/>
+      <w:pPr>
+        <w:tabs>
+          <w:tab w:val="num" w:pos="6480"/>
+        </w:tabs>
+        <w:ind w:left="6480" w:hanging="360"/>
+      </w:pPr>
+      <w:rPr>
+        <w:rFonts w:ascii="Wingdings" w:hAnsi="Wingdings" w:hint="default"/>
+        <w:sz w:val="20"/>
+      </w:rPr>
+    </w:lvl>
+  </w:abstractNum>
+  <w:abstractNum w:abstractNumId="27" w15:restartNumberingAfterBreak="0">
     <w:nsid w:val="4FE268FD"/>
     <w:multiLevelType w:val="multilevel"/>
     <w:tmpl w:val="EACC4584"/>
@@ -3536,7 +6869,7 @@
       </w:rPr>
     </w:lvl>
   </w:abstractNum>
-  <w:abstractNum w:abstractNumId="21" w15:restartNumberingAfterBreak="0">
+  <w:abstractNum w:abstractNumId="28" w15:restartNumberingAfterBreak="0">
     <w:nsid w:val="54BE32A9"/>
     <w:multiLevelType w:val="multilevel"/>
     <w:tmpl w:val="632E5D2E"/>
@@ -3685,7 +7018,7 @@
       </w:rPr>
     </w:lvl>
   </w:abstractNum>
-  <w:abstractNum w:abstractNumId="22" w15:restartNumberingAfterBreak="0">
+  <w:abstractNum w:abstractNumId="29" w15:restartNumberingAfterBreak="0">
     <w:nsid w:val="55A44395"/>
     <w:multiLevelType w:val="multilevel"/>
     <w:tmpl w:val="FE62B68E"/>
@@ -3834,7 +7167,7 @@
       </w:rPr>
     </w:lvl>
   </w:abstractNum>
-  <w:abstractNum w:abstractNumId="23" w15:restartNumberingAfterBreak="0">
+  <w:abstractNum w:abstractNumId="30" w15:restartNumberingAfterBreak="0">
     <w:nsid w:val="56B46EDF"/>
     <w:multiLevelType w:val="multilevel"/>
     <w:tmpl w:val="6504E99A"/>
@@ -3983,7 +7316,7 @@
       </w:rPr>
     </w:lvl>
   </w:abstractNum>
-  <w:abstractNum w:abstractNumId="24" w15:restartNumberingAfterBreak="0">
+  <w:abstractNum w:abstractNumId="31" w15:restartNumberingAfterBreak="0">
     <w:nsid w:val="57DE3B47"/>
     <w:multiLevelType w:val="multilevel"/>
     <w:tmpl w:val="A6E88328"/>
@@ -4132,7 +7465,7 @@
       </w:rPr>
     </w:lvl>
   </w:abstractNum>
-  <w:abstractNum w:abstractNumId="25" w15:restartNumberingAfterBreak="0">
+  <w:abstractNum w:abstractNumId="32" w15:restartNumberingAfterBreak="0">
     <w:nsid w:val="59A84380"/>
     <w:multiLevelType w:val="hybridMultilevel"/>
     <w:tmpl w:val="839EC392"/>
@@ -4245,7 +7578,7 @@
       </w:rPr>
     </w:lvl>
   </w:abstractNum>
-  <w:abstractNum w:abstractNumId="26" w15:restartNumberingAfterBreak="0">
+  <w:abstractNum w:abstractNumId="33" w15:restartNumberingAfterBreak="0">
     <w:nsid w:val="5C2E18AF"/>
     <w:multiLevelType w:val="multilevel"/>
     <w:tmpl w:val="4210D8EC"/>
@@ -4394,7 +7727,7 @@
       </w:rPr>
     </w:lvl>
   </w:abstractNum>
-  <w:abstractNum w:abstractNumId="27" w15:restartNumberingAfterBreak="0">
+  <w:abstractNum w:abstractNumId="34" w15:restartNumberingAfterBreak="0">
     <w:nsid w:val="666634D0"/>
     <w:multiLevelType w:val="multilevel"/>
     <w:tmpl w:val="8A0C8C38"/>
@@ -4543,7 +7876,269 @@
       </w:rPr>
     </w:lvl>
   </w:abstractNum>
-  <w:abstractNum w:abstractNumId="28" w15:restartNumberingAfterBreak="0">
+  <w:abstractNum w:abstractNumId="35" w15:restartNumberingAfterBreak="0">
+    <w:nsid w:val="6AF16EEA"/>
+    <w:multiLevelType w:val="multilevel"/>
+    <w:tmpl w:val="9D76405C"/>
+    <w:lvl w:ilvl="0">
+      <w:start w:val="1"/>
+      <w:numFmt w:val="bullet"/>
+      <w:lvlText w:val=""/>
+      <w:lvlJc w:val="left"/>
+      <w:pPr>
+        <w:tabs>
+          <w:tab w:val="num" w:pos="720"/>
+        </w:tabs>
+        <w:ind w:left="720" w:hanging="360"/>
+      </w:pPr>
+      <w:rPr>
+        <w:rFonts w:ascii="Symbol" w:hAnsi="Symbol" w:hint="default"/>
+        <w:sz w:val="20"/>
+      </w:rPr>
+    </w:lvl>
+    <w:lvl w:ilvl="1" w:tentative="1">
+      <w:start w:val="1"/>
+      <w:numFmt w:val="bullet"/>
+      <w:lvlText w:val="o"/>
+      <w:lvlJc w:val="left"/>
+      <w:pPr>
+        <w:tabs>
+          <w:tab w:val="num" w:pos="1440"/>
+        </w:tabs>
+        <w:ind w:left="1440" w:hanging="360"/>
+      </w:pPr>
+      <w:rPr>
+        <w:rFonts w:ascii="Courier New" w:hAnsi="Courier New" w:hint="default"/>
+        <w:sz w:val="20"/>
+      </w:rPr>
+    </w:lvl>
+    <w:lvl w:ilvl="2" w:tentative="1">
+      <w:start w:val="1"/>
+      <w:numFmt w:val="bullet"/>
+      <w:lvlText w:val=""/>
+      <w:lvlJc w:val="left"/>
+      <w:pPr>
+        <w:tabs>
+          <w:tab w:val="num" w:pos="2160"/>
+        </w:tabs>
+        <w:ind w:left="2160" w:hanging="360"/>
+      </w:pPr>
+      <w:rPr>
+        <w:rFonts w:ascii="Wingdings" w:hAnsi="Wingdings" w:hint="default"/>
+        <w:sz w:val="20"/>
+      </w:rPr>
+    </w:lvl>
+    <w:lvl w:ilvl="3" w:tentative="1">
+      <w:start w:val="1"/>
+      <w:numFmt w:val="bullet"/>
+      <w:lvlText w:val=""/>
+      <w:lvlJc w:val="left"/>
+      <w:pPr>
+        <w:tabs>
+          <w:tab w:val="num" w:pos="2880"/>
+        </w:tabs>
+        <w:ind w:left="2880" w:hanging="360"/>
+      </w:pPr>
+      <w:rPr>
+        <w:rFonts w:ascii="Wingdings" w:hAnsi="Wingdings" w:hint="default"/>
+        <w:sz w:val="20"/>
+      </w:rPr>
+    </w:lvl>
+    <w:lvl w:ilvl="4" w:tentative="1">
+      <w:start w:val="1"/>
+      <w:numFmt w:val="bullet"/>
+      <w:lvlText w:val=""/>
+      <w:lvlJc w:val="left"/>
+      <w:pPr>
+        <w:tabs>
+          <w:tab w:val="num" w:pos="3600"/>
+        </w:tabs>
+        <w:ind w:left="3600" w:hanging="360"/>
+      </w:pPr>
+      <w:rPr>
+        <w:rFonts w:ascii="Wingdings" w:hAnsi="Wingdings" w:hint="default"/>
+        <w:sz w:val="20"/>
+      </w:rPr>
+    </w:lvl>
+    <w:lvl w:ilvl="5" w:tentative="1">
+      <w:start w:val="1"/>
+      <w:numFmt w:val="bullet"/>
+      <w:lvlText w:val=""/>
+      <w:lvlJc w:val="left"/>
+      <w:pPr>
+        <w:tabs>
+          <w:tab w:val="num" w:pos="4320"/>
+        </w:tabs>
+        <w:ind w:left="4320" w:hanging="360"/>
+      </w:pPr>
+      <w:rPr>
+        <w:rFonts w:ascii="Wingdings" w:hAnsi="Wingdings" w:hint="default"/>
+        <w:sz w:val="20"/>
+      </w:rPr>
+    </w:lvl>
+    <w:lvl w:ilvl="6" w:tentative="1">
+      <w:start w:val="1"/>
+      <w:numFmt w:val="bullet"/>
+      <w:lvlText w:val=""/>
+      <w:lvlJc w:val="left"/>
+      <w:pPr>
+        <w:tabs>
+          <w:tab w:val="num" w:pos="5040"/>
+        </w:tabs>
+        <w:ind w:left="5040" w:hanging="360"/>
+      </w:pPr>
+      <w:rPr>
+        <w:rFonts w:ascii="Wingdings" w:hAnsi="Wingdings" w:hint="default"/>
+        <w:sz w:val="20"/>
+      </w:rPr>
+    </w:lvl>
+    <w:lvl w:ilvl="7" w:tentative="1">
+      <w:start w:val="1"/>
+      <w:numFmt w:val="bullet"/>
+      <w:lvlText w:val=""/>
+      <w:lvlJc w:val="left"/>
+      <w:pPr>
+        <w:tabs>
+          <w:tab w:val="num" w:pos="5760"/>
+        </w:tabs>
+        <w:ind w:left="5760" w:hanging="360"/>
+      </w:pPr>
+      <w:rPr>
+        <w:rFonts w:ascii="Wingdings" w:hAnsi="Wingdings" w:hint="default"/>
+        <w:sz w:val="20"/>
+      </w:rPr>
+    </w:lvl>
+    <w:lvl w:ilvl="8" w:tentative="1">
+      <w:start w:val="1"/>
+      <w:numFmt w:val="bullet"/>
+      <w:lvlText w:val=""/>
+      <w:lvlJc w:val="left"/>
+      <w:pPr>
+        <w:tabs>
+          <w:tab w:val="num" w:pos="6480"/>
+        </w:tabs>
+        <w:ind w:left="6480" w:hanging="360"/>
+      </w:pPr>
+      <w:rPr>
+        <w:rFonts w:ascii="Wingdings" w:hAnsi="Wingdings" w:hint="default"/>
+        <w:sz w:val="20"/>
+      </w:rPr>
+    </w:lvl>
+  </w:abstractNum>
+  <w:abstractNum w:abstractNumId="36" w15:restartNumberingAfterBreak="0">
+    <w:nsid w:val="6C304943"/>
+    <w:multiLevelType w:val="hybridMultilevel"/>
+    <w:tmpl w:val="8BB89850"/>
+    <w:lvl w:ilvl="0" w:tplc="08090001">
+      <w:start w:val="1"/>
+      <w:numFmt w:val="bullet"/>
+      <w:lvlText w:val=""/>
+      <w:lvlJc w:val="left"/>
+      <w:pPr>
+        <w:ind w:left="1440" w:hanging="360"/>
+      </w:pPr>
+      <w:rPr>
+        <w:rFonts w:ascii="Symbol" w:hAnsi="Symbol" w:hint="default"/>
+      </w:rPr>
+    </w:lvl>
+    <w:lvl w:ilvl="1" w:tplc="08090003" w:tentative="1">
+      <w:start w:val="1"/>
+      <w:numFmt w:val="bullet"/>
+      <w:lvlText w:val="o"/>
+      <w:lvlJc w:val="left"/>
+      <w:pPr>
+        <w:ind w:left="2160" w:hanging="360"/>
+      </w:pPr>
+      <w:rPr>
+        <w:rFonts w:ascii="Courier New" w:hAnsi="Courier New" w:cs="Courier New" w:hint="default"/>
+      </w:rPr>
+    </w:lvl>
+    <w:lvl w:ilvl="2" w:tplc="08090005" w:tentative="1">
+      <w:start w:val="1"/>
+      <w:numFmt w:val="bullet"/>
+      <w:lvlText w:val=""/>
+      <w:lvlJc w:val="left"/>
+      <w:pPr>
+        <w:ind w:left="2880" w:hanging="360"/>
+      </w:pPr>
+      <w:rPr>
+        <w:rFonts w:ascii="Wingdings" w:hAnsi="Wingdings" w:hint="default"/>
+      </w:rPr>
+    </w:lvl>
+    <w:lvl w:ilvl="3" w:tplc="08090001" w:tentative="1">
+      <w:start w:val="1"/>
+      <w:numFmt w:val="bullet"/>
+      <w:lvlText w:val=""/>
+      <w:lvlJc w:val="left"/>
+      <w:pPr>
+        <w:ind w:left="3600" w:hanging="360"/>
+      </w:pPr>
+      <w:rPr>
+        <w:rFonts w:ascii="Symbol" w:hAnsi="Symbol" w:hint="default"/>
+      </w:rPr>
+    </w:lvl>
+    <w:lvl w:ilvl="4" w:tplc="08090003" w:tentative="1">
+      <w:start w:val="1"/>
+      <w:numFmt w:val="bullet"/>
+      <w:lvlText w:val="o"/>
+      <w:lvlJc w:val="left"/>
+      <w:pPr>
+        <w:ind w:left="4320" w:hanging="360"/>
+      </w:pPr>
+      <w:rPr>
+        <w:rFonts w:ascii="Courier New" w:hAnsi="Courier New" w:cs="Courier New" w:hint="default"/>
+      </w:rPr>
+    </w:lvl>
+    <w:lvl w:ilvl="5" w:tplc="08090005" w:tentative="1">
+      <w:start w:val="1"/>
+      <w:numFmt w:val="bullet"/>
+      <w:lvlText w:val=""/>
+      <w:lvlJc w:val="left"/>
+      <w:pPr>
+        <w:ind w:left="5040" w:hanging="360"/>
+      </w:pPr>
+      <w:rPr>
+        <w:rFonts w:ascii="Wingdings" w:hAnsi="Wingdings" w:hint="default"/>
+      </w:rPr>
+    </w:lvl>
+    <w:lvl w:ilvl="6" w:tplc="08090001" w:tentative="1">
+      <w:start w:val="1"/>
+      <w:numFmt w:val="bullet"/>
+      <w:lvlText w:val=""/>
+      <w:lvlJc w:val="left"/>
+      <w:pPr>
+        <w:ind w:left="5760" w:hanging="360"/>
+      </w:pPr>
+      <w:rPr>
+        <w:rFonts w:ascii="Symbol" w:hAnsi="Symbol" w:hint="default"/>
+      </w:rPr>
+    </w:lvl>
+    <w:lvl w:ilvl="7" w:tplc="08090003" w:tentative="1">
+      <w:start w:val="1"/>
+      <w:numFmt w:val="bullet"/>
+      <w:lvlText w:val="o"/>
+      <w:lvlJc w:val="left"/>
+      <w:pPr>
+        <w:ind w:left="6480" w:hanging="360"/>
+      </w:pPr>
+      <w:rPr>
+        <w:rFonts w:ascii="Courier New" w:hAnsi="Courier New" w:cs="Courier New" w:hint="default"/>
+      </w:rPr>
+    </w:lvl>
+    <w:lvl w:ilvl="8" w:tplc="08090005" w:tentative="1">
+      <w:start w:val="1"/>
+      <w:numFmt w:val="bullet"/>
+      <w:lvlText w:val=""/>
+      <w:lvlJc w:val="left"/>
+      <w:pPr>
+        <w:ind w:left="7200" w:hanging="360"/>
+      </w:pPr>
+      <w:rPr>
+        <w:rFonts w:ascii="Wingdings" w:hAnsi="Wingdings" w:hint="default"/>
+      </w:rPr>
+    </w:lvl>
+  </w:abstractNum>
+  <w:abstractNum w:abstractNumId="37" w15:restartNumberingAfterBreak="0">
     <w:nsid w:val="71C44E40"/>
     <w:multiLevelType w:val="multilevel"/>
     <w:tmpl w:val="6C9635C2"/>
@@ -4692,7 +8287,120 @@
       </w:rPr>
     </w:lvl>
   </w:abstractNum>
-  <w:abstractNum w:abstractNumId="29" w15:restartNumberingAfterBreak="0">
+  <w:abstractNum w:abstractNumId="38" w15:restartNumberingAfterBreak="0">
+    <w:nsid w:val="72DA67D9"/>
+    <w:multiLevelType w:val="hybridMultilevel"/>
+    <w:tmpl w:val="9D8A42DC"/>
+    <w:lvl w:ilvl="0" w:tplc="08090001">
+      <w:start w:val="1"/>
+      <w:numFmt w:val="bullet"/>
+      <w:lvlText w:val=""/>
+      <w:lvlJc w:val="left"/>
+      <w:pPr>
+        <w:ind w:left="1440" w:hanging="360"/>
+      </w:pPr>
+      <w:rPr>
+        <w:rFonts w:ascii="Symbol" w:hAnsi="Symbol" w:hint="default"/>
+      </w:rPr>
+    </w:lvl>
+    <w:lvl w:ilvl="1" w:tplc="08090003" w:tentative="1">
+      <w:start w:val="1"/>
+      <w:numFmt w:val="bullet"/>
+      <w:lvlText w:val="o"/>
+      <w:lvlJc w:val="left"/>
+      <w:pPr>
+        <w:ind w:left="2160" w:hanging="360"/>
+      </w:pPr>
+      <w:rPr>
+        <w:rFonts w:ascii="Courier New" w:hAnsi="Courier New" w:cs="Courier New" w:hint="default"/>
+      </w:rPr>
+    </w:lvl>
+    <w:lvl w:ilvl="2" w:tplc="08090005" w:tentative="1">
+      <w:start w:val="1"/>
+      <w:numFmt w:val="bullet"/>
+      <w:lvlText w:val=""/>
+      <w:lvlJc w:val="left"/>
+      <w:pPr>
+        <w:ind w:left="2880" w:hanging="360"/>
+      </w:pPr>
+      <w:rPr>
+        <w:rFonts w:ascii="Wingdings" w:hAnsi="Wingdings" w:hint="default"/>
+      </w:rPr>
+    </w:lvl>
+    <w:lvl w:ilvl="3" w:tplc="08090001" w:tentative="1">
+      <w:start w:val="1"/>
+      <w:numFmt w:val="bullet"/>
+      <w:lvlText w:val=""/>
+      <w:lvlJc w:val="left"/>
+      <w:pPr>
+        <w:ind w:left="3600" w:hanging="360"/>
+      </w:pPr>
+      <w:rPr>
+        <w:rFonts w:ascii="Symbol" w:hAnsi="Symbol" w:hint="default"/>
+      </w:rPr>
+    </w:lvl>
+    <w:lvl w:ilvl="4" w:tplc="08090003" w:tentative="1">
+      <w:start w:val="1"/>
+      <w:numFmt w:val="bullet"/>
+      <w:lvlText w:val="o"/>
+      <w:lvlJc w:val="left"/>
+      <w:pPr>
+        <w:ind w:left="4320" w:hanging="360"/>
+      </w:pPr>
+      <w:rPr>
+        <w:rFonts w:ascii="Courier New" w:hAnsi="Courier New" w:cs="Courier New" w:hint="default"/>
+      </w:rPr>
+    </w:lvl>
+    <w:lvl w:ilvl="5" w:tplc="08090005" w:tentative="1">
+      <w:start w:val="1"/>
+      <w:numFmt w:val="bullet"/>
+      <w:lvlText w:val=""/>
+      <w:lvlJc w:val="left"/>
+      <w:pPr>
+        <w:ind w:left="5040" w:hanging="360"/>
+      </w:pPr>
+      <w:rPr>
+        <w:rFonts w:ascii="Wingdings" w:hAnsi="Wingdings" w:hint="default"/>
+      </w:rPr>
+    </w:lvl>
+    <w:lvl w:ilvl="6" w:tplc="08090001" w:tentative="1">
+      <w:start w:val="1"/>
+      <w:numFmt w:val="bullet"/>
+      <w:lvlText w:val=""/>
+      <w:lvlJc w:val="left"/>
+      <w:pPr>
+        <w:ind w:left="5760" w:hanging="360"/>
+      </w:pPr>
+      <w:rPr>
+        <w:rFonts w:ascii="Symbol" w:hAnsi="Symbol" w:hint="default"/>
+      </w:rPr>
+    </w:lvl>
+    <w:lvl w:ilvl="7" w:tplc="08090003" w:tentative="1">
+      <w:start w:val="1"/>
+      <w:numFmt w:val="bullet"/>
+      <w:lvlText w:val="o"/>
+      <w:lvlJc w:val="left"/>
+      <w:pPr>
+        <w:ind w:left="6480" w:hanging="360"/>
+      </w:pPr>
+      <w:rPr>
+        <w:rFonts w:ascii="Courier New" w:hAnsi="Courier New" w:cs="Courier New" w:hint="default"/>
+      </w:rPr>
+    </w:lvl>
+    <w:lvl w:ilvl="8" w:tplc="08090005" w:tentative="1">
+      <w:start w:val="1"/>
+      <w:numFmt w:val="bullet"/>
+      <w:lvlText w:val=""/>
+      <w:lvlJc w:val="left"/>
+      <w:pPr>
+        <w:ind w:left="7200" w:hanging="360"/>
+      </w:pPr>
+      <w:rPr>
+        <w:rFonts w:ascii="Wingdings" w:hAnsi="Wingdings" w:hint="default"/>
+      </w:rPr>
+    </w:lvl>
+  </w:abstractNum>
+  <w:abstractNum w:abstractNumId="39" w15:restartNumberingAfterBreak="0">
     <w:nsid w:val="73A37247"/>
     <w:multiLevelType w:val="multilevel"/>
     <w:tmpl w:val="E1FAF1CC"/>
@@ -4841,7 +8549,120 @@
       </w:rPr>
     </w:lvl>
   </w:abstractNum>
-  <w:abstractNum w:abstractNumId="30" w15:restartNumberingAfterBreak="0">
+  <w:abstractNum w:abstractNumId="40" w15:restartNumberingAfterBreak="0">
+    <w:nsid w:val="75062D9A"/>
+    <w:multiLevelType w:val="hybridMultilevel"/>
+    <w:tmpl w:val="5C00FC68"/>
+    <w:lvl w:ilvl="0" w:tplc="08090001">
+      <w:start w:val="1"/>
+      <w:numFmt w:val="bullet"/>
+      <w:lvlText w:val=""/>
+      <w:lvlJc w:val="left"/>
+      <w:pPr>
+        <w:ind w:left="1440" w:hanging="360"/>
+      </w:pPr>
+      <w:rPr>
+        <w:rFonts w:ascii="Symbol" w:hAnsi="Symbol" w:hint="default"/>
+      </w:rPr>
+    </w:lvl>
+    <w:lvl w:ilvl="1" w:tplc="08090003" w:tentative="1">
+      <w:start w:val="1"/>
+      <w:numFmt w:val="bullet"/>
+      <w:lvlText w:val="o"/>
+      <w:lvlJc w:val="left"/>
+      <w:pPr>
+        <w:ind w:left="2160" w:hanging="360"/>
+      </w:pPr>
+      <w:rPr>
+        <w:rFonts w:ascii="Courier New" w:hAnsi="Courier New" w:cs="Courier New" w:hint="default"/>
+      </w:rPr>
+    </w:lvl>
+    <w:lvl w:ilvl="2" w:tplc="08090005" w:tentative="1">
+      <w:start w:val="1"/>
+      <w:numFmt w:val="bullet"/>
+      <w:lvlText w:val=""/>
+      <w:lvlJc w:val="left"/>
+      <w:pPr>
+        <w:ind w:left="2880" w:hanging="360"/>
+      </w:pPr>
+      <w:rPr>
+        <w:rFonts w:ascii="Wingdings" w:hAnsi="Wingdings" w:hint="default"/>
+      </w:rPr>
+    </w:lvl>
+    <w:lvl w:ilvl="3" w:tplc="08090001" w:tentative="1">
+      <w:start w:val="1"/>
+      <w:numFmt w:val="bullet"/>
+      <w:lvlText w:val=""/>
+      <w:lvlJc w:val="left"/>
+      <w:pPr>
+        <w:ind w:left="3600" w:hanging="360"/>
+      </w:pPr>
+      <w:rPr>
+        <w:rFonts w:ascii="Symbol" w:hAnsi="Symbol" w:hint="default"/>
+      </w:rPr>
+    </w:lvl>
+    <w:lvl w:ilvl="4" w:tplc="08090003" w:tentative="1">
+      <w:start w:val="1"/>
+      <w:numFmt w:val="bullet"/>
+      <w:lvlText w:val="o"/>
+      <w:lvlJc w:val="left"/>
+      <w:pPr>
+        <w:ind w:left="4320" w:hanging="360"/>
+      </w:pPr>
+      <w:rPr>
+        <w:rFonts w:ascii="Courier New" w:hAnsi="Courier New" w:cs="Courier New" w:hint="default"/>
+      </w:rPr>
+    </w:lvl>
+    <w:lvl w:ilvl="5" w:tplc="08090005" w:tentative="1">
+      <w:start w:val="1"/>
+      <w:numFmt w:val="bullet"/>
+      <w:lvlText w:val=""/>
+      <w:lvlJc w:val="left"/>
+      <w:pPr>
+        <w:ind w:left="5040" w:hanging="360"/>
+      </w:pPr>
+      <w:rPr>
+        <w:rFonts w:ascii="Wingdings" w:hAnsi="Wingdings" w:hint="default"/>
+      </w:rPr>
+    </w:lvl>
+    <w:lvl w:ilvl="6" w:tplc="08090001" w:tentative="1">
+      <w:start w:val="1"/>
+      <w:numFmt w:val="bullet"/>
+      <w:lvlText w:val=""/>
+      <w:lvlJc w:val="left"/>
+      <w:pPr>
+        <w:ind w:left="5760" w:hanging="360"/>
+      </w:pPr>
+      <w:rPr>
+        <w:rFonts w:ascii="Symbol" w:hAnsi="Symbol" w:hint="default"/>
+      </w:rPr>
+    </w:lvl>
+    <w:lvl w:ilvl="7" w:tplc="08090003" w:tentative="1">
+      <w:start w:val="1"/>
+      <w:numFmt w:val="bullet"/>
+      <w:lvlText w:val="o"/>
+      <w:lvlJc w:val="left"/>
+      <w:pPr>
+        <w:ind w:left="6480" w:hanging="360"/>
+      </w:pPr>
+      <w:rPr>
+        <w:rFonts w:ascii="Courier New" w:hAnsi="Courier New" w:cs="Courier New" w:hint="default"/>
+      </w:rPr>
+    </w:lvl>
+    <w:lvl w:ilvl="8" w:tplc="08090005" w:tentative="1">
+      <w:start w:val="1"/>
+      <w:numFmt w:val="bullet"/>
+      <w:lvlText w:val=""/>
+      <w:lvlJc w:val="left"/>
+      <w:pPr>
+        <w:ind w:left="7200" w:hanging="360"/>
+      </w:pPr>
+      <w:rPr>
+        <w:rFonts w:ascii="Wingdings" w:hAnsi="Wingdings" w:hint="default"/>
+      </w:rPr>
+    </w:lvl>
+  </w:abstractNum>
+  <w:abstractNum w:abstractNumId="41" w15:restartNumberingAfterBreak="0">
     <w:nsid w:val="76E15CA3"/>
     <w:multiLevelType w:val="multilevel"/>
     <w:tmpl w:val="637E5F64"/>
@@ -4990,7 +8811,7 @@
       </w:rPr>
     </w:lvl>
   </w:abstractNum>
-  <w:abstractNum w:abstractNumId="31" w15:restartNumberingAfterBreak="0">
+  <w:abstractNum w:abstractNumId="42" w15:restartNumberingAfterBreak="0">
     <w:nsid w:val="784958B2"/>
     <w:multiLevelType w:val="multilevel"/>
     <w:tmpl w:val="B5286834"/>
@@ -5139,7 +8960,7 @@
       </w:rPr>
     </w:lvl>
   </w:abstractNum>
-  <w:abstractNum w:abstractNumId="32" w15:restartNumberingAfterBreak="0">
+  <w:abstractNum w:abstractNumId="43" w15:restartNumberingAfterBreak="0">
     <w:nsid w:val="792A11E2"/>
     <w:multiLevelType w:val="multilevel"/>
     <w:tmpl w:val="58AE6426"/>
@@ -5288,7 +9109,7 @@
       </w:rPr>
     </w:lvl>
   </w:abstractNum>
-  <w:abstractNum w:abstractNumId="33" w15:restartNumberingAfterBreak="0">
+  <w:abstractNum w:abstractNumId="44" w15:restartNumberingAfterBreak="0">
     <w:nsid w:val="7B4428DA"/>
     <w:multiLevelType w:val="hybridMultilevel"/>
     <w:tmpl w:val="870EAA86"/>
@@ -5377,7 +9198,7 @@
       </w:pPr>
     </w:lvl>
   </w:abstractNum>
-  <w:abstractNum w:abstractNumId="34" w15:restartNumberingAfterBreak="0">
+  <w:abstractNum w:abstractNumId="45" w15:restartNumberingAfterBreak="0">
     <w:nsid w:val="7DAA48F0"/>
     <w:multiLevelType w:val="multilevel"/>
     <w:tmpl w:val="C692876E"/>
@@ -5526,7 +9347,7 @@
       </w:rPr>
     </w:lvl>
   </w:abstractNum>
-  <w:abstractNum w:abstractNumId="35" w15:restartNumberingAfterBreak="0">
+  <w:abstractNum w:abstractNumId="46" w15:restartNumberingAfterBreak="0">
     <w:nsid w:val="7E8E61B2"/>
     <w:multiLevelType w:val="multilevel"/>
     <w:tmpl w:val="7F880E58"/>
@@ -5675,7 +9496,7 @@
       </w:rPr>
     </w:lvl>
   </w:abstractNum>
-  <w:abstractNum w:abstractNumId="36" w15:restartNumberingAfterBreak="0">
+  <w:abstractNum w:abstractNumId="47" w15:restartNumberingAfterBreak="0">
     <w:nsid w:val="7F0E1999"/>
     <w:multiLevelType w:val="multilevel"/>
     <w:tmpl w:val="7E48EE3E"/>
@@ -5825,115 +9646,148 @@
     </w:lvl>
   </w:abstractNum>
   <w:num w:numId="1" w16cid:durableId="1928297945">
+    <w:abstractNumId w:val="20"/>
+  </w:num>
+  <w:num w:numId="2" w16cid:durableId="799423954">
+    <w:abstractNumId w:val="17"/>
+  </w:num>
+  <w:num w:numId="3" w16cid:durableId="126900226">
+    <w:abstractNumId w:val="6"/>
+  </w:num>
+  <w:num w:numId="4" w16cid:durableId="554895955">
+    <w:abstractNumId w:val="19"/>
+  </w:num>
+  <w:num w:numId="5" w16cid:durableId="1121996990">
+    <w:abstractNumId w:val="22"/>
+  </w:num>
+  <w:num w:numId="6" w16cid:durableId="250509686">
+    <w:abstractNumId w:val="41"/>
+  </w:num>
+  <w:num w:numId="7" w16cid:durableId="354311132">
+    <w:abstractNumId w:val="45"/>
+  </w:num>
+  <w:num w:numId="8" w16cid:durableId="43872650">
+    <w:abstractNumId w:val="28"/>
+  </w:num>
+  <w:num w:numId="9" w16cid:durableId="645666582">
+    <w:abstractNumId w:val="47"/>
+  </w:num>
+  <w:num w:numId="10" w16cid:durableId="470829334">
+    <w:abstractNumId w:val="30"/>
+  </w:num>
+  <w:num w:numId="11" w16cid:durableId="1355184676">
+    <w:abstractNumId w:val="11"/>
+  </w:num>
+  <w:num w:numId="12" w16cid:durableId="1372922137">
+    <w:abstractNumId w:val="43"/>
+  </w:num>
+  <w:num w:numId="13" w16cid:durableId="95713659">
+    <w:abstractNumId w:val="42"/>
+  </w:num>
+  <w:num w:numId="14" w16cid:durableId="202904907">
     <w:abstractNumId w:val="14"/>
   </w:num>
-  <w:num w:numId="2" w16cid:durableId="799423954">
-    <w:abstractNumId w:val="11"/>
+  <w:num w:numId="15" w16cid:durableId="1947075362">
+    <w:abstractNumId w:val="3"/>
   </w:num>
-  <w:num w:numId="3" w16cid:durableId="126900226">
+  <w:num w:numId="16" w16cid:durableId="422650393">
+    <w:abstractNumId w:val="27"/>
+  </w:num>
+  <w:num w:numId="17" w16cid:durableId="971137417">
+    <w:abstractNumId w:val="7"/>
+  </w:num>
+  <w:num w:numId="18" w16cid:durableId="1108811859">
+    <w:abstractNumId w:val="46"/>
+  </w:num>
+  <w:num w:numId="19" w16cid:durableId="1689019578">
+    <w:abstractNumId w:val="16"/>
+  </w:num>
+  <w:num w:numId="20" w16cid:durableId="1454179336">
+    <w:abstractNumId w:val="39"/>
+  </w:num>
+  <w:num w:numId="21" w16cid:durableId="1754625210">
+    <w:abstractNumId w:val="24"/>
+  </w:num>
+  <w:num w:numId="22" w16cid:durableId="1327443005">
+    <w:abstractNumId w:val="44"/>
+  </w:num>
+  <w:num w:numId="23" w16cid:durableId="260650043">
+    <w:abstractNumId w:val="29"/>
+  </w:num>
+  <w:num w:numId="24" w16cid:durableId="1229262328">
+    <w:abstractNumId w:val="33"/>
+  </w:num>
+  <w:num w:numId="25" w16cid:durableId="1735201434">
+    <w:abstractNumId w:val="10"/>
+  </w:num>
+  <w:num w:numId="26" w16cid:durableId="381637632">
+    <w:abstractNumId w:val="23"/>
+  </w:num>
+  <w:num w:numId="27" w16cid:durableId="225342263">
+    <w:abstractNumId w:val="31"/>
+  </w:num>
+  <w:num w:numId="28" w16cid:durableId="128935920">
+    <w:abstractNumId w:val="25"/>
+  </w:num>
+  <w:num w:numId="29" w16cid:durableId="1601987216">
     <w:abstractNumId w:val="2"/>
   </w:num>
-  <w:num w:numId="4" w16cid:durableId="554895955">
+  <w:num w:numId="30" w16cid:durableId="1539001630">
+    <w:abstractNumId w:val="37"/>
+  </w:num>
+  <w:num w:numId="31" w16cid:durableId="1321345533">
+    <w:abstractNumId w:val="18"/>
+  </w:num>
+  <w:num w:numId="32" w16cid:durableId="1765415753">
+    <w:abstractNumId w:val="34"/>
+  </w:num>
+  <w:num w:numId="33" w16cid:durableId="488595038">
     <w:abstractNumId w:val="13"/>
   </w:num>
-  <w:num w:numId="5" w16cid:durableId="1121996990">
-    <w:abstractNumId w:val="16"/>
-  </w:num>
-  <w:num w:numId="6" w16cid:durableId="250509686">
-    <w:abstractNumId w:val="30"/>
-  </w:num>
-  <w:num w:numId="7" w16cid:durableId="354311132">
-    <w:abstractNumId w:val="34"/>
-  </w:num>
-  <w:num w:numId="8" w16cid:durableId="43872650">
+  <w:num w:numId="34" w16cid:durableId="1408841993">
     <w:abstractNumId w:val="21"/>
   </w:num>
-  <w:num w:numId="9" w16cid:durableId="645666582">
+  <w:num w:numId="35" w16cid:durableId="1711345195">
+    <w:abstractNumId w:val="12"/>
+  </w:num>
+  <w:num w:numId="36" w16cid:durableId="806896055">
+    <w:abstractNumId w:val="15"/>
+  </w:num>
+  <w:num w:numId="37" w16cid:durableId="1920626784">
+    <w:abstractNumId w:val="32"/>
+  </w:num>
+  <w:num w:numId="38" w16cid:durableId="515731170">
+    <w:abstractNumId w:val="5"/>
+  </w:num>
+  <w:num w:numId="39" w16cid:durableId="830102791">
+    <w:abstractNumId w:val="4"/>
+  </w:num>
+  <w:num w:numId="40" w16cid:durableId="497114895">
+    <w:abstractNumId w:val="0"/>
+  </w:num>
+  <w:num w:numId="41" w16cid:durableId="1863779600">
     <w:abstractNumId w:val="36"/>
   </w:num>
-  <w:num w:numId="10" w16cid:durableId="470829334">
-    <w:abstractNumId w:val="23"/>
+  <w:num w:numId="42" w16cid:durableId="550531447">
+    <w:abstractNumId w:val="1"/>
   </w:num>
-  <w:num w:numId="11" w16cid:durableId="1355184676">
-    <w:abstractNumId w:val="5"/>
-  </w:num>
-  <w:num w:numId="12" w16cid:durableId="1372922137">
-    <w:abstractNumId w:val="32"/>
-  </w:num>
-  <w:num w:numId="13" w16cid:durableId="95713659">
-    <w:abstractNumId w:val="31"/>
-  </w:num>
-  <w:num w:numId="14" w16cid:durableId="202904907">
+  <w:num w:numId="43" w16cid:durableId="1286080502">
     <w:abstractNumId w:val="8"/>
   </w:num>
-  <w:num w:numId="15" w16cid:durableId="1947075362">
-    <w:abstractNumId w:val="1"/>
-  </w:num>
-  <w:num w:numId="16" w16cid:durableId="422650393">
-    <w:abstractNumId w:val="20"/>
-  </w:num>
-  <w:num w:numId="17" w16cid:durableId="971137417">
-    <w:abstractNumId w:val="3"/>
-  </w:num>
-  <w:num w:numId="18" w16cid:durableId="1108811859">
+  <w:num w:numId="44" w16cid:durableId="1033072365">
     <w:abstractNumId w:val="35"/>
   </w:num>
-  <w:num w:numId="19" w16cid:durableId="1689019578">
-    <w:abstractNumId w:val="10"/>
+  <w:num w:numId="45" w16cid:durableId="1395733359">
+    <w:abstractNumId w:val="40"/>
   </w:num>
-  <w:num w:numId="20" w16cid:durableId="1454179336">
-    <w:abstractNumId w:val="29"/>
+  <w:num w:numId="46" w16cid:durableId="1594320068">
+    <w:abstractNumId w:val="9"/>
   </w:num>
-  <w:num w:numId="21" w16cid:durableId="1754625210">
-    <w:abstractNumId w:val="18"/>
-  </w:num>
-  <w:num w:numId="22" w16cid:durableId="1327443005">
-    <w:abstractNumId w:val="33"/>
-  </w:num>
-  <w:num w:numId="23" w16cid:durableId="260650043">
-    <w:abstractNumId w:val="22"/>
-  </w:num>
-  <w:num w:numId="24" w16cid:durableId="1229262328">
+  <w:num w:numId="47" w16cid:durableId="375199726">
     <w:abstractNumId w:val="26"/>
   </w:num>
-  <w:num w:numId="25" w16cid:durableId="1735201434">
-    <w:abstractNumId w:val="4"/>
-  </w:num>
-  <w:num w:numId="26" w16cid:durableId="381637632">
-    <w:abstractNumId w:val="17"/>
-  </w:num>
-  <w:num w:numId="27" w16cid:durableId="225342263">
-    <w:abstractNumId w:val="24"/>
-  </w:num>
-  <w:num w:numId="28" w16cid:durableId="128935920">
-    <w:abstractNumId w:val="19"/>
-  </w:num>
-  <w:num w:numId="29" w16cid:durableId="1601987216">
-    <w:abstractNumId w:val="0"/>
-  </w:num>
-  <w:num w:numId="30" w16cid:durableId="1539001630">
-    <w:abstractNumId w:val="28"/>
-  </w:num>
-  <w:num w:numId="31" w16cid:durableId="1321345533">
-    <w:abstractNumId w:val="12"/>
-  </w:num>
-  <w:num w:numId="32" w16cid:durableId="1765415753">
-    <w:abstractNumId w:val="27"/>
-  </w:num>
-  <w:num w:numId="33" w16cid:durableId="488595038">
-    <w:abstractNumId w:val="7"/>
-  </w:num>
-  <w:num w:numId="34" w16cid:durableId="1408841993">
-    <w:abstractNumId w:val="15"/>
-  </w:num>
-  <w:num w:numId="35" w16cid:durableId="1711345195">
-    <w:abstractNumId w:val="6"/>
-  </w:num>
-  <w:num w:numId="36" w16cid:durableId="806896055">
-    <w:abstractNumId w:val="9"/>
-  </w:num>
-  <w:num w:numId="37" w16cid:durableId="1920626784">
-    <w:abstractNumId w:val="25"/>
+  <w:num w:numId="48" w16cid:durableId="499124543">
+    <w:abstractNumId w:val="38"/>
   </w:num>
 </w:numbering>
 </file>
@@ -6413,7 +10267,6 @@
     <w:next w:val="Normal"/>
     <w:link w:val="Heading4Char"/>
     <w:uiPriority w:val="9"/>
-    <w:semiHidden/>
     <w:unhideWhenUsed/>
     <w:qFormat/>
     <w:rsid w:val="00B051CE"/>
@@ -6542,7 +10395,6 @@
   <w:style w:type="character" w:default="1" w:styleId="DefaultParagraphFont">
     <w:name w:val="Default Paragraph Font"/>
     <w:uiPriority w:val="1"/>
-    <w:semiHidden/>
     <w:unhideWhenUsed/>
   </w:style>
   <w:style w:type="table" w:default="1" w:styleId="TableNormal">
@@ -6612,7 +10464,6 @@
     <w:basedOn w:val="DefaultParagraphFont"/>
     <w:link w:val="Heading4"/>
     <w:uiPriority w:val="9"/>
-    <w:semiHidden/>
     <w:rsid w:val="00B051CE"/>
     <w:rPr>
       <w:rFonts w:eastAsiaTheme="majorEastAsia" w:cstheme="majorBidi"/>
@@ -6963,6 +10814,19 @@
       <w:bCs/>
     </w:rPr>
   </w:style>
+  <w:style w:type="character" w:styleId="HTMLCode">
+    <w:name w:val="HTML Code"/>
+    <w:basedOn w:val="DefaultParagraphFont"/>
+    <w:uiPriority w:val="99"/>
+    <w:semiHidden/>
+    <w:unhideWhenUsed/>
+    <w:rsid w:val="00AF20F0"/>
+    <w:rPr>
+      <w:rFonts w:ascii="Courier New" w:eastAsia="Times New Roman" w:hAnsi="Courier New" w:cs="Courier New"/>
+      <w:sz w:val="20"/>
+      <w:szCs w:val="20"/>
+    </w:rPr>
+  </w:style>
 </w:styles>
 </file>
 
